--- a/182 ip proposal.docx
+++ b/182 ip proposal.docx
@@ -6,6 +6,7 @@
       <w:pPr>
         <w:jc w:val="center"/>
         <w:rPr>
+          <w:rFonts w:cs="Iskoola Pota"/>
           <w:b/>
           <w:bCs/>
           <w:sz w:val="44"/>
@@ -155,6 +156,271 @@
         </w:rPr>
         <w:t>කිරීම</w:t>
       </w:r>
+    </w:p>
+    <w:p>
+      <w:pPr>
+        <w:jc w:val="center"/>
+        <w:rPr>
+          <w:rFonts w:cs="Iskoola Pota"/>
+          <w:b/>
+          <w:bCs/>
+          <w:sz w:val="44"/>
+          <w:szCs w:val="44"/>
+        </w:rPr>
+      </w:pPr>
+    </w:p>
+    <w:p>
+      <w:pPr>
+        <w:jc w:val="center"/>
+        <w:rPr>
+          <w:rFonts w:cs="Iskoola Pota"/>
+          <w:b/>
+          <w:bCs/>
+          <w:sz w:val="44"/>
+          <w:szCs w:val="44"/>
+        </w:rPr>
+      </w:pPr>
+    </w:p>
+    <w:p>
+      <w:pPr>
+        <w:jc w:val="center"/>
+        <w:rPr>
+          <w:rFonts w:cs="Iskoola Pota"/>
+          <w:b/>
+          <w:bCs/>
+          <w:sz w:val="44"/>
+          <w:szCs w:val="44"/>
+        </w:rPr>
+      </w:pPr>
+    </w:p>
+    <w:p>
+      <w:pPr>
+        <w:jc w:val="center"/>
+        <w:rPr>
+          <w:rFonts w:cs="Iskoola Pota"/>
+          <w:b/>
+          <w:bCs/>
+          <w:sz w:val="44"/>
+          <w:szCs w:val="44"/>
+        </w:rPr>
+      </w:pPr>
+    </w:p>
+    <w:p>
+      <w:pPr>
+        <w:jc w:val="center"/>
+        <w:rPr>
+          <w:rFonts w:cs="Iskoola Pota"/>
+          <w:b/>
+          <w:bCs/>
+          <w:sz w:val="44"/>
+          <w:szCs w:val="44"/>
+        </w:rPr>
+      </w:pPr>
+    </w:p>
+    <w:p>
+      <w:pPr>
+        <w:jc w:val="center"/>
+        <w:rPr>
+          <w:rFonts w:cs="Iskoola Pota"/>
+          <w:b/>
+          <w:bCs/>
+          <w:sz w:val="44"/>
+          <w:szCs w:val="44"/>
+        </w:rPr>
+      </w:pPr>
+    </w:p>
+    <w:p>
+      <w:pPr>
+        <w:jc w:val="center"/>
+        <w:rPr>
+          <w:rFonts w:cs="Iskoola Pota"/>
+          <w:b/>
+          <w:bCs/>
+          <w:sz w:val="44"/>
+          <w:szCs w:val="44"/>
+        </w:rPr>
+      </w:pPr>
+    </w:p>
+    <w:p>
+      <w:pPr>
+        <w:jc w:val="center"/>
+        <w:rPr>
+          <w:rFonts w:cs="Iskoola Pota"/>
+          <w:b/>
+          <w:bCs/>
+          <w:sz w:val="44"/>
+          <w:szCs w:val="44"/>
+        </w:rPr>
+      </w:pPr>
+    </w:p>
+    <w:p>
+      <w:pPr>
+        <w:jc w:val="center"/>
+        <w:rPr>
+          <w:rFonts w:cs="Iskoola Pota"/>
+          <w:b/>
+          <w:bCs/>
+          <w:sz w:val="44"/>
+          <w:szCs w:val="44"/>
+        </w:rPr>
+      </w:pPr>
+    </w:p>
+    <w:p>
+      <w:pPr>
+        <w:spacing w:after="0"/>
+        <w:jc w:val="both"/>
+        <w:rPr>
+          <w:sz w:val="40"/>
+          <w:szCs w:val="40"/>
+        </w:rPr>
+      </w:pPr>
+      <w:r>
+        <w:rPr>
+          <w:rFonts w:cs="Iskoola Pota" w:hint="cs"/>
+          <w:sz w:val="40"/>
+          <w:szCs w:val="40"/>
+          <w:cs/>
+        </w:rPr>
+        <w:t>කැටවල</w:t>
+      </w:r>
+      <w:r>
+        <w:rPr>
+          <w:rFonts w:cs="Iskoola Pota"/>
+          <w:sz w:val="40"/>
+          <w:szCs w:val="40"/>
+          <w:cs/>
+        </w:rPr>
+        <w:t xml:space="preserve"> </w:t>
+      </w:r>
+      <w:r>
+        <w:rPr>
+          <w:rFonts w:cs="Iskoola Pota" w:hint="cs"/>
+          <w:sz w:val="40"/>
+          <w:szCs w:val="40"/>
+          <w:cs/>
+        </w:rPr>
+        <w:t>චන්දසිරි</w:t>
+      </w:r>
+      <w:r>
+        <w:rPr>
+          <w:rFonts w:cs="Iskoola Pota"/>
+          <w:sz w:val="40"/>
+          <w:szCs w:val="40"/>
+          <w:cs/>
+        </w:rPr>
+        <w:t xml:space="preserve"> </w:t>
+      </w:r>
+      <w:r>
+        <w:rPr>
+          <w:rFonts w:cs="Iskoola Pota" w:hint="cs"/>
+          <w:sz w:val="40"/>
+          <w:szCs w:val="40"/>
+          <w:cs/>
+        </w:rPr>
+        <w:t>හිමි</w:t>
+      </w:r>
+      <w:r>
+        <w:rPr>
+          <w:rFonts w:cs="Iskoola Pota"/>
+          <w:sz w:val="40"/>
+          <w:szCs w:val="40"/>
+          <w:cs/>
+        </w:rPr>
+        <w:t xml:space="preserve"> </w:t>
+      </w:r>
+    </w:p>
+    <w:p>
+      <w:pPr>
+        <w:spacing w:after="0"/>
+        <w:jc w:val="both"/>
+        <w:rPr>
+          <w:sz w:val="40"/>
+          <w:szCs w:val="40"/>
+        </w:rPr>
+      </w:pPr>
+      <w:r>
+        <w:rPr>
+          <w:sz w:val="40"/>
+          <w:szCs w:val="40"/>
+        </w:rPr>
+        <w:t xml:space="preserve">SL </w:t>
+      </w:r>
+      <w:r>
+        <w:rPr>
+          <w:rFonts w:cs="Iskoola Pota"/>
+          <w:sz w:val="40"/>
+          <w:szCs w:val="40"/>
+          <w:cs/>
+        </w:rPr>
+        <w:t xml:space="preserve">0010 </w:t>
+      </w:r>
+    </w:p>
+    <w:p>
+      <w:pPr>
+        <w:spacing w:after="0"/>
+        <w:jc w:val="both"/>
+        <w:rPr>
+          <w:rFonts w:cs="Iskoola Pota"/>
+          <w:sz w:val="40"/>
+          <w:szCs w:val="40"/>
+        </w:rPr>
+      </w:pPr>
+      <w:r>
+        <w:rPr>
+          <w:rFonts w:cs="Iskoola Pota" w:hint="cs"/>
+          <w:sz w:val="40"/>
+          <w:szCs w:val="40"/>
+          <w:cs/>
+        </w:rPr>
+        <w:t>පළමු</w:t>
+      </w:r>
+      <w:r>
+        <w:rPr>
+          <w:rFonts w:cs="Iskoola Pota"/>
+          <w:sz w:val="40"/>
+          <w:szCs w:val="40"/>
+          <w:cs/>
+        </w:rPr>
+        <w:t xml:space="preserve"> </w:t>
+      </w:r>
+      <w:r>
+        <w:rPr>
+          <w:rFonts w:cs="Iskoola Pota" w:hint="cs"/>
+          <w:sz w:val="40"/>
+          <w:szCs w:val="40"/>
+          <w:cs/>
+        </w:rPr>
+        <w:t>කණ්ඩායම</w:t>
+      </w:r>
+    </w:p>
+    <w:p>
+      <w:pPr>
+        <w:spacing w:after="0"/>
+        <w:jc w:val="both"/>
+        <w:rPr>
+          <w:rFonts w:hint="cs"/>
+          <w:sz w:val="40"/>
+          <w:szCs w:val="40"/>
+        </w:rPr>
+      </w:pPr>
+      <w:r>
+        <w:rPr>
+          <w:sz w:val="40"/>
+          <w:szCs w:val="40"/>
+        </w:rPr>
+        <w:t xml:space="preserve">BAE BATCH </w:t>
+      </w:r>
+      <w:r>
+        <w:rPr>
+          <w:rFonts w:cs="Iskoola Pota"/>
+          <w:sz w:val="40"/>
+          <w:szCs w:val="40"/>
+          <w:cs/>
+        </w:rPr>
+        <w:t>01</w:t>
+      </w:r>
+      <w:bookmarkStart w:id="0" w:name="_GoBack"/>
+      <w:bookmarkEnd w:id="0"/>
     </w:p>
     <w:p>
       <w:pPr>
@@ -3964,7 +4230,7 @@
           <w:color w:val="auto"/>
         </w:rPr>
       </w:pPr>
-      <w:bookmarkStart w:id="0" w:name="_Toc196245011"/>
+      <w:bookmarkStart w:id="1" w:name="_Toc196245011"/>
       <w:r>
         <w:rPr>
           <w:rFonts w:hint="cs"/>
@@ -3976,7 +4242,7 @@
         <w:lastRenderedPageBreak/>
         <w:t>හැඳින්වීම</w:t>
       </w:r>
-      <w:bookmarkEnd w:id="0"/>
+      <w:bookmarkEnd w:id="1"/>
     </w:p>
     <w:p>
       <w:pPr>
@@ -3988,7 +4254,7 @@
           <w:color w:val="auto"/>
         </w:rPr>
       </w:pPr>
-      <w:bookmarkStart w:id="1" w:name="_Toc196245012"/>
+      <w:bookmarkStart w:id="2" w:name="_Toc196245012"/>
       <w:r>
         <w:rPr>
           <w:rFonts w:hint="cs"/>
@@ -4017,2079 +4283,6 @@
           <w:cs/>
         </w:rPr>
         <w:t>අරමුණ</w:t>
-      </w:r>
-      <w:bookmarkEnd w:id="1"/>
-    </w:p>
-    <w:p>
-      <w:pPr>
-        <w:spacing w:after="240"/>
-        <w:jc w:val="both"/>
-        <w:rPr>
-          <w:rFonts w:cs="Iskoola Pota"/>
-          <w:sz w:val="24"/>
-          <w:szCs w:val="24"/>
-        </w:rPr>
-      </w:pPr>
-      <w:r>
-        <w:rPr>
-          <w:rFonts w:cs="Iskoola Pota" w:hint="cs"/>
-          <w:sz w:val="24"/>
-          <w:szCs w:val="24"/>
-          <w:cs/>
-        </w:rPr>
-        <w:t>මෙම</w:t>
-      </w:r>
-      <w:r>
-        <w:rPr>
-          <w:rFonts w:cs="Iskoola Pota"/>
-          <w:sz w:val="24"/>
-          <w:szCs w:val="24"/>
-          <w:cs/>
-        </w:rPr>
-        <w:t xml:space="preserve"> </w:t>
-      </w:r>
-      <w:r>
-        <w:rPr>
-          <w:rFonts w:cs="Iskoola Pota" w:hint="cs"/>
-          <w:sz w:val="24"/>
-          <w:szCs w:val="24"/>
-          <w:cs/>
-        </w:rPr>
-        <w:t>පර්යේෂණයේ</w:t>
-      </w:r>
-      <w:r>
-        <w:rPr>
-          <w:rFonts w:cs="Iskoola Pota"/>
-          <w:sz w:val="24"/>
-          <w:szCs w:val="24"/>
-          <w:cs/>
-        </w:rPr>
-        <w:t xml:space="preserve"> </w:t>
-      </w:r>
-      <w:r>
-        <w:rPr>
-          <w:rFonts w:cs="Iskoola Pota" w:hint="cs"/>
-          <w:sz w:val="24"/>
-          <w:szCs w:val="24"/>
-          <w:cs/>
-        </w:rPr>
-        <w:t>ප්‍රධාන</w:t>
-      </w:r>
-      <w:r>
-        <w:rPr>
-          <w:rFonts w:cs="Iskoola Pota"/>
-          <w:sz w:val="24"/>
-          <w:szCs w:val="24"/>
-          <w:cs/>
-        </w:rPr>
-        <w:t xml:space="preserve"> </w:t>
-      </w:r>
-      <w:r>
-        <w:rPr>
-          <w:rFonts w:cs="Iskoola Pota" w:hint="cs"/>
-          <w:sz w:val="24"/>
-          <w:szCs w:val="24"/>
-          <w:cs/>
-        </w:rPr>
-        <w:t>අරමුණ</w:t>
-      </w:r>
-      <w:r>
-        <w:rPr>
-          <w:rFonts w:cs="Iskoola Pota"/>
-          <w:sz w:val="24"/>
-          <w:szCs w:val="24"/>
-          <w:cs/>
-        </w:rPr>
-        <w:t xml:space="preserve"> </w:t>
-      </w:r>
-      <w:r>
-        <w:rPr>
-          <w:rFonts w:cs="Iskoola Pota" w:hint="cs"/>
-          <w:sz w:val="24"/>
-          <w:szCs w:val="24"/>
-          <w:cs/>
-        </w:rPr>
-        <w:t>වන්නේ</w:t>
-      </w:r>
-      <w:r>
-        <w:rPr>
-          <w:rFonts w:cs="Iskoola Pota"/>
-          <w:sz w:val="24"/>
-          <w:szCs w:val="24"/>
-          <w:cs/>
-        </w:rPr>
-        <w:t xml:space="preserve"> </w:t>
-      </w:r>
-      <w:r>
-        <w:rPr>
-          <w:rFonts w:cs="Iskoola Pota" w:hint="cs"/>
-          <w:sz w:val="24"/>
-          <w:szCs w:val="24"/>
-          <w:cs/>
-        </w:rPr>
-        <w:t>සිංහල</w:t>
-      </w:r>
-      <w:r>
-        <w:rPr>
-          <w:rFonts w:cs="Iskoola Pota"/>
-          <w:sz w:val="24"/>
-          <w:szCs w:val="24"/>
-          <w:cs/>
-        </w:rPr>
-        <w:t xml:space="preserve"> </w:t>
-      </w:r>
-      <w:r>
-        <w:rPr>
-          <w:rFonts w:cs="Iskoola Pota" w:hint="cs"/>
-          <w:sz w:val="24"/>
-          <w:szCs w:val="24"/>
-          <w:cs/>
-        </w:rPr>
-        <w:t>භාෂා</w:t>
-      </w:r>
-      <w:r>
-        <w:rPr>
-          <w:rFonts w:cs="Iskoola Pota"/>
-          <w:sz w:val="24"/>
-          <w:szCs w:val="24"/>
-          <w:cs/>
-        </w:rPr>
-        <w:t xml:space="preserve"> </w:t>
-      </w:r>
-      <w:r>
-        <w:rPr>
-          <w:rFonts w:cs="Iskoola Pota" w:hint="cs"/>
-          <w:sz w:val="24"/>
-          <w:szCs w:val="24"/>
-          <w:cs/>
-        </w:rPr>
-        <w:t>ව්‍යවහාරයේදී</w:t>
-      </w:r>
-      <w:r>
-        <w:rPr>
-          <w:rFonts w:cs="Iskoola Pota"/>
-          <w:sz w:val="24"/>
-          <w:szCs w:val="24"/>
-          <w:cs/>
-        </w:rPr>
-        <w:t xml:space="preserve"> </w:t>
-      </w:r>
-      <w:r>
-        <w:rPr>
-          <w:rFonts w:cs="Iskoola Pota" w:hint="cs"/>
-          <w:sz w:val="24"/>
-          <w:szCs w:val="24"/>
-          <w:cs/>
-        </w:rPr>
-        <w:t>පිල්ලම්</w:t>
-      </w:r>
-      <w:r>
-        <w:rPr>
-          <w:rFonts w:cs="Iskoola Pota"/>
-          <w:sz w:val="24"/>
-          <w:szCs w:val="24"/>
-          <w:cs/>
-        </w:rPr>
-        <w:t xml:space="preserve"> </w:t>
-      </w:r>
-      <w:r>
-        <w:rPr>
-          <w:rFonts w:cs="Iskoola Pota" w:hint="cs"/>
-          <w:sz w:val="24"/>
-          <w:szCs w:val="24"/>
-          <w:cs/>
-        </w:rPr>
-        <w:t>භාවිතය</w:t>
-      </w:r>
-      <w:r>
-        <w:rPr>
-          <w:rFonts w:cs="Iskoola Pota"/>
-          <w:sz w:val="24"/>
-          <w:szCs w:val="24"/>
-          <w:cs/>
-        </w:rPr>
-        <w:t xml:space="preserve"> </w:t>
-      </w:r>
-      <w:r>
-        <w:rPr>
-          <w:rFonts w:cs="Iskoola Pota" w:hint="cs"/>
-          <w:sz w:val="24"/>
-          <w:szCs w:val="24"/>
-          <w:cs/>
-        </w:rPr>
-        <w:t>සම්බන්ධයෙන්</w:t>
-      </w:r>
-      <w:r>
-        <w:rPr>
-          <w:rFonts w:cs="Iskoola Pota"/>
-          <w:sz w:val="24"/>
-          <w:szCs w:val="24"/>
-          <w:cs/>
-        </w:rPr>
-        <w:t xml:space="preserve"> </w:t>
-      </w:r>
-      <w:r>
-        <w:rPr>
-          <w:rFonts w:cs="Iskoola Pota" w:hint="cs"/>
-          <w:sz w:val="24"/>
-          <w:szCs w:val="24"/>
-          <w:cs/>
-        </w:rPr>
-        <w:t>සිසුන්</w:t>
-      </w:r>
-      <w:r>
-        <w:rPr>
-          <w:rFonts w:cs="Iskoola Pota"/>
-          <w:sz w:val="24"/>
-          <w:szCs w:val="24"/>
-          <w:cs/>
-        </w:rPr>
-        <w:t xml:space="preserve"> </w:t>
-      </w:r>
-      <w:r>
-        <w:rPr>
-          <w:rFonts w:cs="Iskoola Pota" w:hint="cs"/>
-          <w:sz w:val="24"/>
-          <w:szCs w:val="24"/>
-          <w:cs/>
-        </w:rPr>
-        <w:t>අතුරින්</w:t>
-      </w:r>
-      <w:r>
-        <w:rPr>
-          <w:rFonts w:cs="Iskoola Pota"/>
-          <w:sz w:val="24"/>
-          <w:szCs w:val="24"/>
-          <w:cs/>
-        </w:rPr>
-        <w:t xml:space="preserve"> </w:t>
-      </w:r>
-      <w:r>
-        <w:rPr>
-          <w:rFonts w:cs="Iskoola Pota" w:hint="cs"/>
-          <w:sz w:val="24"/>
-          <w:szCs w:val="24"/>
-          <w:cs/>
-        </w:rPr>
-        <w:t>පවතින</w:t>
-      </w:r>
-      <w:r>
-        <w:rPr>
-          <w:rFonts w:cs="Iskoola Pota"/>
-          <w:sz w:val="24"/>
-          <w:szCs w:val="24"/>
-          <w:cs/>
-        </w:rPr>
-        <w:t xml:space="preserve"> </w:t>
-      </w:r>
-      <w:r>
-        <w:rPr>
-          <w:rFonts w:cs="Iskoola Pota" w:hint="cs"/>
-          <w:sz w:val="24"/>
-          <w:szCs w:val="24"/>
-          <w:cs/>
-        </w:rPr>
-        <w:t>දුර්වලතා</w:t>
-      </w:r>
-      <w:r>
-        <w:rPr>
-          <w:rFonts w:cs="Iskoola Pota"/>
-          <w:sz w:val="24"/>
-          <w:szCs w:val="24"/>
-          <w:cs/>
-        </w:rPr>
-        <w:t xml:space="preserve"> </w:t>
-      </w:r>
-      <w:r>
-        <w:rPr>
-          <w:rFonts w:cs="Iskoola Pota" w:hint="cs"/>
-          <w:sz w:val="24"/>
-          <w:szCs w:val="24"/>
-          <w:cs/>
-        </w:rPr>
-        <w:t>හඳුනා</w:t>
-      </w:r>
-      <w:r>
-        <w:rPr>
-          <w:rFonts w:cs="Iskoola Pota"/>
-          <w:sz w:val="24"/>
-          <w:szCs w:val="24"/>
-          <w:cs/>
-        </w:rPr>
-        <w:t xml:space="preserve"> </w:t>
-      </w:r>
-      <w:r>
-        <w:rPr>
-          <w:rFonts w:cs="Iskoola Pota" w:hint="cs"/>
-          <w:sz w:val="24"/>
-          <w:szCs w:val="24"/>
-          <w:cs/>
-        </w:rPr>
-        <w:t>ගැනීම</w:t>
-      </w:r>
-      <w:r>
-        <w:rPr>
-          <w:rFonts w:cs="Iskoola Pota"/>
-          <w:sz w:val="24"/>
-          <w:szCs w:val="24"/>
-          <w:cs/>
-        </w:rPr>
-        <w:t xml:space="preserve"> </w:t>
-      </w:r>
-      <w:r>
-        <w:rPr>
-          <w:rFonts w:cs="Iskoola Pota" w:hint="cs"/>
-          <w:sz w:val="24"/>
-          <w:szCs w:val="24"/>
-          <w:cs/>
-        </w:rPr>
-        <w:t>සහ</w:t>
-      </w:r>
-      <w:r>
-        <w:rPr>
-          <w:rFonts w:cs="Iskoola Pota"/>
-          <w:sz w:val="24"/>
-          <w:szCs w:val="24"/>
-          <w:cs/>
-        </w:rPr>
-        <w:t xml:space="preserve"> </w:t>
-      </w:r>
-      <w:r>
-        <w:rPr>
-          <w:rFonts w:cs="Iskoola Pota" w:hint="cs"/>
-          <w:sz w:val="24"/>
-          <w:szCs w:val="24"/>
-          <w:cs/>
-        </w:rPr>
-        <w:t>ඒවා</w:t>
-      </w:r>
-      <w:r>
-        <w:rPr>
-          <w:rFonts w:cs="Iskoola Pota"/>
-          <w:sz w:val="24"/>
-          <w:szCs w:val="24"/>
-          <w:cs/>
-        </w:rPr>
-        <w:t xml:space="preserve"> </w:t>
-      </w:r>
-      <w:r>
-        <w:rPr>
-          <w:rFonts w:cs="Iskoola Pota" w:hint="cs"/>
-          <w:sz w:val="24"/>
-          <w:szCs w:val="24"/>
-          <w:cs/>
-        </w:rPr>
-        <w:t>නිවැරදි</w:t>
-      </w:r>
-      <w:r>
-        <w:rPr>
-          <w:rFonts w:cs="Iskoola Pota"/>
-          <w:sz w:val="24"/>
-          <w:szCs w:val="24"/>
-          <w:cs/>
-        </w:rPr>
-        <w:t xml:space="preserve"> </w:t>
-      </w:r>
-      <w:r>
-        <w:rPr>
-          <w:rFonts w:cs="Iskoola Pota" w:hint="cs"/>
-          <w:sz w:val="24"/>
-          <w:szCs w:val="24"/>
-          <w:cs/>
-        </w:rPr>
-        <w:t>කිරීමට</w:t>
-      </w:r>
-      <w:r>
-        <w:rPr>
-          <w:rFonts w:cs="Iskoola Pota"/>
-          <w:sz w:val="24"/>
-          <w:szCs w:val="24"/>
-          <w:cs/>
-        </w:rPr>
-        <w:t xml:space="preserve"> </w:t>
-      </w:r>
-      <w:r>
-        <w:rPr>
-          <w:rFonts w:cs="Iskoola Pota" w:hint="cs"/>
-          <w:sz w:val="24"/>
-          <w:szCs w:val="24"/>
-          <w:cs/>
-        </w:rPr>
-        <w:t>ව්‍යාපෘතිමය</w:t>
-      </w:r>
-      <w:r>
-        <w:rPr>
-          <w:rFonts w:cs="Iskoola Pota"/>
-          <w:sz w:val="24"/>
-          <w:szCs w:val="24"/>
-          <w:cs/>
-        </w:rPr>
-        <w:t xml:space="preserve"> </w:t>
-      </w:r>
-      <w:r>
-        <w:rPr>
-          <w:rFonts w:cs="Iskoola Pota" w:hint="cs"/>
-          <w:sz w:val="24"/>
-          <w:szCs w:val="24"/>
-          <w:cs/>
-        </w:rPr>
-        <w:t>උපාය</w:t>
-      </w:r>
-      <w:r>
-        <w:rPr>
-          <w:rFonts w:cs="Iskoola Pota"/>
-          <w:sz w:val="24"/>
-          <w:szCs w:val="24"/>
-          <w:cs/>
-        </w:rPr>
-        <w:t xml:space="preserve"> </w:t>
-      </w:r>
-      <w:r>
-        <w:rPr>
-          <w:rFonts w:cs="Iskoola Pota" w:hint="cs"/>
-          <w:sz w:val="24"/>
-          <w:szCs w:val="24"/>
-          <w:cs/>
-        </w:rPr>
-        <w:t>මාර්ග</w:t>
-      </w:r>
-      <w:r>
-        <w:rPr>
-          <w:rFonts w:cs="Iskoola Pota"/>
-          <w:sz w:val="24"/>
-          <w:szCs w:val="24"/>
-          <w:cs/>
-        </w:rPr>
-        <w:t xml:space="preserve"> </w:t>
-      </w:r>
-      <w:r>
-        <w:rPr>
-          <w:rFonts w:cs="Iskoola Pota" w:hint="cs"/>
-          <w:sz w:val="24"/>
-          <w:szCs w:val="24"/>
-          <w:cs/>
-        </w:rPr>
-        <w:t>ක්‍රියාත්මක</w:t>
-      </w:r>
-      <w:r>
-        <w:rPr>
-          <w:rFonts w:cs="Iskoola Pota"/>
-          <w:sz w:val="24"/>
-          <w:szCs w:val="24"/>
-          <w:cs/>
-        </w:rPr>
-        <w:t xml:space="preserve"> </w:t>
-      </w:r>
-      <w:r>
-        <w:rPr>
-          <w:rFonts w:cs="Iskoola Pota" w:hint="cs"/>
-          <w:sz w:val="24"/>
-          <w:szCs w:val="24"/>
-          <w:cs/>
-        </w:rPr>
-        <w:t>කිරීමයි</w:t>
-      </w:r>
-      <w:r>
-        <w:rPr>
-          <w:rFonts w:cs="Iskoola Pota"/>
-          <w:sz w:val="24"/>
-          <w:szCs w:val="24"/>
-          <w:cs/>
-        </w:rPr>
-        <w:t xml:space="preserve">. </w:t>
-      </w:r>
-      <w:r>
-        <w:rPr>
-          <w:rFonts w:cs="Iskoola Pota" w:hint="cs"/>
-          <w:sz w:val="24"/>
-          <w:szCs w:val="24"/>
-          <w:cs/>
-        </w:rPr>
-        <w:t>බසක්</w:t>
-      </w:r>
-      <w:r>
-        <w:rPr>
-          <w:rFonts w:cs="Iskoola Pota"/>
-          <w:sz w:val="24"/>
-          <w:szCs w:val="24"/>
-          <w:cs/>
-        </w:rPr>
-        <w:t xml:space="preserve"> </w:t>
-      </w:r>
-      <w:r>
-        <w:rPr>
-          <w:rFonts w:cs="Iskoola Pota" w:hint="cs"/>
-          <w:sz w:val="24"/>
-          <w:szCs w:val="24"/>
-          <w:cs/>
-        </w:rPr>
-        <w:t>නිවැරදිව</w:t>
-      </w:r>
-      <w:r>
-        <w:rPr>
-          <w:rFonts w:cs="Iskoola Pota"/>
-          <w:sz w:val="24"/>
-          <w:szCs w:val="24"/>
-          <w:cs/>
-        </w:rPr>
-        <w:t xml:space="preserve"> </w:t>
-      </w:r>
-      <w:r>
-        <w:rPr>
-          <w:rFonts w:cs="Iskoola Pota" w:hint="cs"/>
-          <w:sz w:val="24"/>
-          <w:szCs w:val="24"/>
-          <w:cs/>
-        </w:rPr>
-        <w:t>භාවිතා</w:t>
-      </w:r>
-      <w:r>
-        <w:rPr>
-          <w:rFonts w:cs="Iskoola Pota"/>
-          <w:sz w:val="24"/>
-          <w:szCs w:val="24"/>
-          <w:cs/>
-        </w:rPr>
-        <w:t xml:space="preserve"> </w:t>
-      </w:r>
-      <w:r>
-        <w:rPr>
-          <w:rFonts w:cs="Iskoola Pota" w:hint="cs"/>
-          <w:sz w:val="24"/>
-          <w:szCs w:val="24"/>
-          <w:cs/>
-        </w:rPr>
-        <w:t>කිරීම</w:t>
-      </w:r>
-      <w:r>
-        <w:rPr>
-          <w:rFonts w:cs="Iskoola Pota"/>
-          <w:sz w:val="24"/>
-          <w:szCs w:val="24"/>
-          <w:cs/>
-        </w:rPr>
-        <w:t xml:space="preserve"> </w:t>
-      </w:r>
-      <w:r>
-        <w:rPr>
-          <w:rFonts w:cs="Iskoola Pota" w:hint="cs"/>
-          <w:sz w:val="24"/>
-          <w:szCs w:val="24"/>
-          <w:cs/>
-        </w:rPr>
-        <w:t>සඳහා</w:t>
-      </w:r>
-      <w:r>
-        <w:rPr>
-          <w:rFonts w:cs="Iskoola Pota"/>
-          <w:sz w:val="24"/>
-          <w:szCs w:val="24"/>
-          <w:cs/>
-        </w:rPr>
-        <w:t xml:space="preserve"> </w:t>
-      </w:r>
-      <w:r>
-        <w:rPr>
-          <w:rFonts w:cs="Iskoola Pota" w:hint="cs"/>
-          <w:sz w:val="24"/>
-          <w:szCs w:val="24"/>
-          <w:cs/>
-        </w:rPr>
-        <w:t>ව්‍යාකරණ</w:t>
-      </w:r>
-      <w:r>
-        <w:rPr>
-          <w:rFonts w:cs="Iskoola Pota"/>
-          <w:sz w:val="24"/>
-          <w:szCs w:val="24"/>
-          <w:cs/>
-        </w:rPr>
-        <w:t xml:space="preserve"> </w:t>
-      </w:r>
-      <w:r>
-        <w:rPr>
-          <w:rFonts w:cs="Iskoola Pota" w:hint="cs"/>
-          <w:sz w:val="24"/>
-          <w:szCs w:val="24"/>
-          <w:cs/>
-        </w:rPr>
-        <w:t>නියමයන්ට</w:t>
-      </w:r>
-      <w:r>
-        <w:rPr>
-          <w:rFonts w:cs="Iskoola Pota"/>
-          <w:sz w:val="24"/>
-          <w:szCs w:val="24"/>
-          <w:cs/>
-        </w:rPr>
-        <w:t xml:space="preserve"> </w:t>
-      </w:r>
-      <w:r>
-        <w:rPr>
-          <w:rFonts w:cs="Iskoola Pota" w:hint="cs"/>
-          <w:sz w:val="24"/>
-          <w:szCs w:val="24"/>
-          <w:cs/>
-        </w:rPr>
-        <w:t>අනුකූලව</w:t>
-      </w:r>
-      <w:r>
-        <w:rPr>
-          <w:rFonts w:cs="Iskoola Pota"/>
-          <w:sz w:val="24"/>
-          <w:szCs w:val="24"/>
-          <w:cs/>
-        </w:rPr>
-        <w:t xml:space="preserve"> </w:t>
-      </w:r>
-      <w:r>
-        <w:rPr>
-          <w:rFonts w:cs="Iskoola Pota" w:hint="cs"/>
-          <w:sz w:val="24"/>
-          <w:szCs w:val="24"/>
-          <w:cs/>
-        </w:rPr>
-        <w:t xml:space="preserve">පිල්ලම් </w:t>
-      </w:r>
-      <w:r>
-        <w:rPr>
-          <w:rFonts w:cs="Iskoola Pota" w:hint="cs"/>
-          <w:sz w:val="24"/>
-          <w:szCs w:val="24"/>
-          <w:cs/>
-        </w:rPr>
-        <w:t>භාවිතා</w:t>
-      </w:r>
-      <w:r>
-        <w:rPr>
-          <w:rFonts w:cs="Iskoola Pota"/>
-          <w:sz w:val="24"/>
-          <w:szCs w:val="24"/>
-          <w:cs/>
-        </w:rPr>
-        <w:t xml:space="preserve"> </w:t>
-      </w:r>
-      <w:r>
-        <w:rPr>
-          <w:rFonts w:cs="Iskoola Pota" w:hint="cs"/>
-          <w:sz w:val="24"/>
-          <w:szCs w:val="24"/>
-          <w:cs/>
-        </w:rPr>
-        <w:t>කළ</w:t>
-      </w:r>
-      <w:r>
-        <w:rPr>
-          <w:rFonts w:cs="Iskoola Pota"/>
-          <w:sz w:val="24"/>
-          <w:szCs w:val="24"/>
-          <w:cs/>
-        </w:rPr>
-        <w:t xml:space="preserve"> </w:t>
-      </w:r>
-      <w:r>
-        <w:rPr>
-          <w:rFonts w:cs="Iskoola Pota" w:hint="cs"/>
-          <w:sz w:val="24"/>
-          <w:szCs w:val="24"/>
-          <w:cs/>
-        </w:rPr>
-        <w:t>යුතුය</w:t>
-      </w:r>
-      <w:r>
-        <w:rPr>
-          <w:rFonts w:cs="Iskoola Pota"/>
-          <w:sz w:val="24"/>
-          <w:szCs w:val="24"/>
-          <w:cs/>
-        </w:rPr>
-        <w:t xml:space="preserve">. </w:t>
-      </w:r>
-      <w:r>
-        <w:rPr>
-          <w:rFonts w:cs="Iskoola Pota" w:hint="cs"/>
-          <w:sz w:val="24"/>
-          <w:szCs w:val="24"/>
-          <w:cs/>
-        </w:rPr>
-        <w:t>කෙසේ</w:t>
-      </w:r>
-      <w:r>
-        <w:rPr>
-          <w:rFonts w:cs="Iskoola Pota"/>
-          <w:sz w:val="24"/>
-          <w:szCs w:val="24"/>
-          <w:cs/>
-        </w:rPr>
-        <w:t xml:space="preserve"> </w:t>
-      </w:r>
-      <w:r>
-        <w:rPr>
-          <w:rFonts w:cs="Iskoola Pota" w:hint="cs"/>
-          <w:sz w:val="24"/>
-          <w:szCs w:val="24"/>
-          <w:cs/>
-        </w:rPr>
-        <w:t>නමුත්</w:t>
-      </w:r>
-      <w:r>
-        <w:rPr>
-          <w:rFonts w:cs="Iskoola Pota"/>
-          <w:sz w:val="24"/>
-          <w:szCs w:val="24"/>
-        </w:rPr>
-        <w:t xml:space="preserve">, </w:t>
-      </w:r>
-      <w:r>
-        <w:rPr>
-          <w:rFonts w:cs="Iskoola Pota" w:hint="cs"/>
-          <w:sz w:val="24"/>
-          <w:szCs w:val="24"/>
-          <w:cs/>
-        </w:rPr>
-        <w:t>වර්තමාන</w:t>
-      </w:r>
-      <w:r>
-        <w:rPr>
-          <w:rFonts w:cs="Iskoola Pota"/>
-          <w:sz w:val="24"/>
-          <w:szCs w:val="24"/>
-          <w:cs/>
-        </w:rPr>
-        <w:t xml:space="preserve"> </w:t>
-      </w:r>
-      <w:r>
-        <w:rPr>
-          <w:rFonts w:cs="Iskoola Pota" w:hint="cs"/>
-          <w:sz w:val="24"/>
-          <w:szCs w:val="24"/>
-          <w:cs/>
-        </w:rPr>
-        <w:t>අධ්‍යාපන</w:t>
-      </w:r>
-      <w:r>
-        <w:rPr>
-          <w:rFonts w:cs="Iskoola Pota"/>
-          <w:sz w:val="24"/>
-          <w:szCs w:val="24"/>
-          <w:cs/>
-        </w:rPr>
-        <w:t xml:space="preserve"> </w:t>
-      </w:r>
-      <w:r>
-        <w:rPr>
-          <w:rFonts w:cs="Iskoola Pota" w:hint="cs"/>
-          <w:sz w:val="24"/>
-          <w:szCs w:val="24"/>
-          <w:cs/>
-        </w:rPr>
-        <w:t>ක්‍රියාවලිය</w:t>
-      </w:r>
-      <w:r>
-        <w:rPr>
-          <w:rFonts w:cs="Iskoola Pota"/>
-          <w:sz w:val="24"/>
-          <w:szCs w:val="24"/>
-          <w:cs/>
-        </w:rPr>
-        <w:t xml:space="preserve"> </w:t>
-      </w:r>
-      <w:r>
-        <w:rPr>
-          <w:rFonts w:cs="Iskoola Pota" w:hint="cs"/>
-          <w:sz w:val="24"/>
-          <w:szCs w:val="24"/>
-          <w:cs/>
-        </w:rPr>
-        <w:t>තුළදී</w:t>
-      </w:r>
-      <w:r>
-        <w:rPr>
-          <w:rFonts w:cs="Iskoola Pota"/>
-          <w:sz w:val="24"/>
-          <w:szCs w:val="24"/>
-          <w:cs/>
-        </w:rPr>
-        <w:t xml:space="preserve"> </w:t>
-      </w:r>
-      <w:r>
-        <w:rPr>
-          <w:rFonts w:cs="Iskoola Pota" w:hint="cs"/>
-          <w:sz w:val="24"/>
-          <w:szCs w:val="24"/>
-          <w:cs/>
-        </w:rPr>
-        <w:t>සිසුන්ගේ</w:t>
-      </w:r>
-      <w:r>
-        <w:rPr>
-          <w:rFonts w:cs="Iskoola Pota"/>
-          <w:sz w:val="24"/>
-          <w:szCs w:val="24"/>
-          <w:cs/>
-        </w:rPr>
-        <w:t xml:space="preserve"> </w:t>
-      </w:r>
-      <w:r>
-        <w:rPr>
-          <w:rFonts w:cs="Iskoola Pota" w:hint="cs"/>
-          <w:sz w:val="24"/>
-          <w:szCs w:val="24"/>
-          <w:cs/>
-        </w:rPr>
-        <w:t>භාෂා</w:t>
-      </w:r>
-      <w:r>
-        <w:rPr>
-          <w:rFonts w:cs="Iskoola Pota"/>
-          <w:sz w:val="24"/>
-          <w:szCs w:val="24"/>
-          <w:cs/>
-        </w:rPr>
-        <w:t xml:space="preserve"> </w:t>
-      </w:r>
-      <w:r>
-        <w:rPr>
-          <w:rFonts w:cs="Iskoola Pota" w:hint="cs"/>
-          <w:sz w:val="24"/>
-          <w:szCs w:val="24"/>
-          <w:cs/>
-        </w:rPr>
-        <w:t>භාවිතය</w:t>
-      </w:r>
-      <w:r>
-        <w:rPr>
-          <w:rFonts w:cs="Iskoola Pota" w:hint="cs"/>
-          <w:sz w:val="24"/>
-          <w:szCs w:val="24"/>
-          <w:cs/>
-        </w:rPr>
-        <w:t>ේ නිරවද්‍යතාවය</w:t>
-      </w:r>
-      <w:r>
-        <w:rPr>
-          <w:rFonts w:cs="Iskoola Pota"/>
-          <w:sz w:val="24"/>
-          <w:szCs w:val="24"/>
-          <w:cs/>
-        </w:rPr>
-        <w:t xml:space="preserve"> </w:t>
-      </w:r>
-      <w:r>
-        <w:rPr>
-          <w:rFonts w:cs="Iskoola Pota" w:hint="cs"/>
-          <w:sz w:val="24"/>
-          <w:szCs w:val="24"/>
-          <w:cs/>
-        </w:rPr>
-        <w:t>අඩු</w:t>
-      </w:r>
-      <w:r>
-        <w:rPr>
-          <w:rFonts w:cs="Iskoola Pota"/>
-          <w:sz w:val="24"/>
-          <w:szCs w:val="24"/>
-          <w:cs/>
-        </w:rPr>
-        <w:t xml:space="preserve"> </w:t>
-      </w:r>
-      <w:r>
-        <w:rPr>
-          <w:rFonts w:cs="Iskoola Pota" w:hint="cs"/>
-          <w:sz w:val="24"/>
-          <w:szCs w:val="24"/>
-          <w:cs/>
-        </w:rPr>
-        <w:t>වී</w:t>
-      </w:r>
-      <w:r>
-        <w:rPr>
-          <w:rFonts w:cs="Iskoola Pota"/>
-          <w:sz w:val="24"/>
-          <w:szCs w:val="24"/>
-          <w:cs/>
-        </w:rPr>
-        <w:t xml:space="preserve"> </w:t>
-      </w:r>
-      <w:r>
-        <w:rPr>
-          <w:rFonts w:cs="Iskoola Pota" w:hint="cs"/>
-          <w:sz w:val="24"/>
-          <w:szCs w:val="24"/>
-          <w:cs/>
-        </w:rPr>
-        <w:t>යන</w:t>
-      </w:r>
-      <w:r>
-        <w:rPr>
-          <w:rFonts w:cs="Iskoola Pota"/>
-          <w:sz w:val="24"/>
-          <w:szCs w:val="24"/>
-          <w:cs/>
-        </w:rPr>
-        <w:t xml:space="preserve"> </w:t>
-      </w:r>
-      <w:r>
-        <w:rPr>
-          <w:rFonts w:cs="Iskoola Pota" w:hint="cs"/>
-          <w:sz w:val="24"/>
-          <w:szCs w:val="24"/>
-          <w:cs/>
-        </w:rPr>
-        <w:t>බව</w:t>
-      </w:r>
-      <w:r>
-        <w:rPr>
-          <w:rFonts w:cs="Iskoola Pota"/>
-          <w:sz w:val="24"/>
-          <w:szCs w:val="24"/>
-          <w:cs/>
-        </w:rPr>
-        <w:t xml:space="preserve"> </w:t>
-      </w:r>
-      <w:r>
-        <w:rPr>
-          <w:rFonts w:cs="Iskoola Pota" w:hint="cs"/>
-          <w:sz w:val="24"/>
-          <w:szCs w:val="24"/>
-          <w:cs/>
-        </w:rPr>
-        <w:t>පෙනෙන්නට</w:t>
-      </w:r>
-      <w:r>
-        <w:rPr>
-          <w:rFonts w:cs="Iskoola Pota"/>
-          <w:sz w:val="24"/>
-          <w:szCs w:val="24"/>
-          <w:cs/>
-        </w:rPr>
-        <w:t xml:space="preserve"> </w:t>
-      </w:r>
-      <w:r>
-        <w:rPr>
-          <w:rFonts w:cs="Iskoola Pota" w:hint="cs"/>
-          <w:sz w:val="24"/>
-          <w:szCs w:val="24"/>
-          <w:cs/>
-        </w:rPr>
-        <w:t>ඇත</w:t>
-      </w:r>
-      <w:r>
-        <w:rPr>
-          <w:rFonts w:cs="Iskoola Pota"/>
-          <w:sz w:val="24"/>
-          <w:szCs w:val="24"/>
-          <w:cs/>
-        </w:rPr>
-        <w:t xml:space="preserve">. </w:t>
-      </w:r>
-      <w:r>
-        <w:rPr>
-          <w:rFonts w:cs="Iskoola Pota" w:hint="cs"/>
-          <w:sz w:val="24"/>
-          <w:szCs w:val="24"/>
-          <w:cs/>
-        </w:rPr>
-        <w:t>මෙය</w:t>
-      </w:r>
-      <w:r>
-        <w:rPr>
-          <w:rFonts w:cs="Iskoola Pota"/>
-          <w:sz w:val="24"/>
-          <w:szCs w:val="24"/>
-          <w:cs/>
-        </w:rPr>
-        <w:t xml:space="preserve"> </w:t>
-      </w:r>
-      <w:r>
-        <w:rPr>
-          <w:rFonts w:cs="Iskoola Pota" w:hint="cs"/>
-          <w:sz w:val="24"/>
-          <w:szCs w:val="24"/>
-          <w:cs/>
-        </w:rPr>
-        <w:t>ඔවුන්ගේ</w:t>
-      </w:r>
-      <w:r>
-        <w:rPr>
-          <w:rFonts w:cs="Iskoola Pota"/>
-          <w:sz w:val="24"/>
-          <w:szCs w:val="24"/>
-          <w:cs/>
-        </w:rPr>
-        <w:t xml:space="preserve"> </w:t>
-      </w:r>
-      <w:r>
-        <w:rPr>
-          <w:rFonts w:cs="Iskoola Pota" w:hint="cs"/>
-          <w:sz w:val="24"/>
-          <w:szCs w:val="24"/>
-          <w:cs/>
-        </w:rPr>
-        <w:t>ලිවීමේ</w:t>
-      </w:r>
-      <w:r>
-        <w:rPr>
-          <w:rFonts w:cs="Iskoola Pota"/>
-          <w:sz w:val="24"/>
-          <w:szCs w:val="24"/>
-          <w:cs/>
-        </w:rPr>
-        <w:t xml:space="preserve"> </w:t>
-      </w:r>
-      <w:r>
-        <w:rPr>
-          <w:rFonts w:cs="Iskoola Pota" w:hint="cs"/>
-          <w:sz w:val="24"/>
-          <w:szCs w:val="24"/>
-          <w:cs/>
-        </w:rPr>
-        <w:t>හැකියාව</w:t>
-      </w:r>
-      <w:r>
-        <w:rPr>
-          <w:rFonts w:cs="Iskoola Pota"/>
-          <w:sz w:val="24"/>
-          <w:szCs w:val="24"/>
-        </w:rPr>
-        <w:t xml:space="preserve">, </w:t>
-      </w:r>
-      <w:r>
-        <w:rPr>
-          <w:rFonts w:cs="Iskoola Pota" w:hint="cs"/>
-          <w:sz w:val="24"/>
-          <w:szCs w:val="24"/>
-          <w:cs/>
-        </w:rPr>
-        <w:t>විචාරශීලී</w:t>
-      </w:r>
-      <w:r>
-        <w:rPr>
-          <w:rFonts w:cs="Iskoola Pota"/>
-          <w:sz w:val="24"/>
-          <w:szCs w:val="24"/>
-          <w:cs/>
-        </w:rPr>
-        <w:t xml:space="preserve"> </w:t>
-      </w:r>
-      <w:r>
-        <w:rPr>
-          <w:rFonts w:cs="Iskoola Pota" w:hint="cs"/>
-          <w:sz w:val="24"/>
-          <w:szCs w:val="24"/>
-          <w:cs/>
-        </w:rPr>
-        <w:t>චින්තනය</w:t>
-      </w:r>
-      <w:r>
-        <w:rPr>
-          <w:rFonts w:cs="Iskoola Pota"/>
-          <w:sz w:val="24"/>
-          <w:szCs w:val="24"/>
-        </w:rPr>
-        <w:t xml:space="preserve">, </w:t>
-      </w:r>
-      <w:r>
-        <w:rPr>
-          <w:rFonts w:cs="Iskoola Pota" w:hint="cs"/>
-          <w:sz w:val="24"/>
-          <w:szCs w:val="24"/>
-          <w:cs/>
-        </w:rPr>
-        <w:t>සහ</w:t>
-      </w:r>
-      <w:r>
-        <w:rPr>
-          <w:rFonts w:cs="Iskoola Pota"/>
-          <w:sz w:val="24"/>
-          <w:szCs w:val="24"/>
-          <w:cs/>
-        </w:rPr>
-        <w:t xml:space="preserve"> </w:t>
-      </w:r>
-      <w:r>
-        <w:rPr>
-          <w:rFonts w:cs="Iskoola Pota" w:hint="cs"/>
-          <w:sz w:val="24"/>
-          <w:szCs w:val="24"/>
-          <w:cs/>
-        </w:rPr>
-        <w:t>සන්නිවේදන</w:t>
-      </w:r>
-      <w:r>
-        <w:rPr>
-          <w:rFonts w:cs="Iskoola Pota"/>
-          <w:sz w:val="24"/>
-          <w:szCs w:val="24"/>
-          <w:cs/>
-        </w:rPr>
-        <w:t xml:space="preserve"> </w:t>
-      </w:r>
-      <w:r>
-        <w:rPr>
-          <w:rFonts w:cs="Iskoola Pota" w:hint="cs"/>
-          <w:sz w:val="24"/>
-          <w:szCs w:val="24"/>
-          <w:cs/>
-        </w:rPr>
-        <w:t>දක්ෂතාවය</w:t>
-      </w:r>
-      <w:r>
-        <w:rPr>
-          <w:rFonts w:cs="Iskoola Pota"/>
-          <w:sz w:val="24"/>
-          <w:szCs w:val="24"/>
-          <w:cs/>
-        </w:rPr>
-        <w:t xml:space="preserve"> </w:t>
-      </w:r>
-      <w:r>
-        <w:rPr>
-          <w:rFonts w:cs="Iskoola Pota" w:hint="cs"/>
-          <w:sz w:val="24"/>
-          <w:szCs w:val="24"/>
-          <w:cs/>
-        </w:rPr>
-        <w:t>යන</w:t>
-      </w:r>
-      <w:r>
-        <w:rPr>
-          <w:rFonts w:cs="Iskoola Pota"/>
-          <w:sz w:val="24"/>
-          <w:szCs w:val="24"/>
-          <w:cs/>
-        </w:rPr>
-        <w:t xml:space="preserve"> </w:t>
-      </w:r>
-      <w:r>
-        <w:rPr>
-          <w:rFonts w:cs="Iskoola Pota" w:hint="cs"/>
-          <w:sz w:val="24"/>
-          <w:szCs w:val="24"/>
-          <w:cs/>
-        </w:rPr>
-        <w:t>අංශ</w:t>
-      </w:r>
-      <w:r>
-        <w:rPr>
-          <w:rFonts w:cs="Iskoola Pota"/>
-          <w:sz w:val="24"/>
-          <w:szCs w:val="24"/>
-          <w:cs/>
-        </w:rPr>
-        <w:t xml:space="preserve"> </w:t>
-      </w:r>
-      <w:r>
-        <w:rPr>
-          <w:rFonts w:cs="Iskoola Pota" w:hint="cs"/>
-          <w:sz w:val="24"/>
-          <w:szCs w:val="24"/>
-          <w:cs/>
-        </w:rPr>
-        <w:t>මත</w:t>
-      </w:r>
-      <w:r>
-        <w:rPr>
-          <w:rFonts w:cs="Iskoola Pota"/>
-          <w:sz w:val="24"/>
-          <w:szCs w:val="24"/>
-          <w:cs/>
-        </w:rPr>
-        <w:t xml:space="preserve"> </w:t>
-      </w:r>
-      <w:r>
-        <w:rPr>
-          <w:rFonts w:cs="Iskoola Pota" w:hint="cs"/>
-          <w:sz w:val="24"/>
-          <w:szCs w:val="24"/>
-          <w:cs/>
-        </w:rPr>
-        <w:t>බලපාන</w:t>
-      </w:r>
-      <w:r>
-        <w:rPr>
-          <w:rFonts w:cs="Iskoola Pota"/>
-          <w:sz w:val="24"/>
-          <w:szCs w:val="24"/>
-          <w:cs/>
-        </w:rPr>
-        <w:t xml:space="preserve"> </w:t>
-      </w:r>
-      <w:r>
-        <w:rPr>
-          <w:rFonts w:cs="Iskoola Pota" w:hint="cs"/>
-          <w:sz w:val="24"/>
-          <w:szCs w:val="24"/>
-          <w:cs/>
-        </w:rPr>
-        <w:t>සංකීර්ණ</w:t>
-      </w:r>
-      <w:r>
-        <w:rPr>
-          <w:rFonts w:cs="Iskoola Pota"/>
-          <w:sz w:val="24"/>
-          <w:szCs w:val="24"/>
-          <w:cs/>
-        </w:rPr>
-        <w:t xml:space="preserve"> </w:t>
-      </w:r>
-      <w:r>
-        <w:rPr>
-          <w:rFonts w:cs="Iskoola Pota" w:hint="cs"/>
-          <w:sz w:val="24"/>
-          <w:szCs w:val="24"/>
-          <w:cs/>
-        </w:rPr>
-        <w:t>ගැටලුවක්</w:t>
-      </w:r>
-      <w:r>
-        <w:rPr>
-          <w:rFonts w:cs="Iskoola Pota"/>
-          <w:sz w:val="24"/>
-          <w:szCs w:val="24"/>
-          <w:cs/>
-        </w:rPr>
-        <w:t xml:space="preserve"> </w:t>
-      </w:r>
-      <w:r>
-        <w:rPr>
-          <w:rFonts w:cs="Iskoola Pota" w:hint="cs"/>
-          <w:sz w:val="24"/>
-          <w:szCs w:val="24"/>
-          <w:cs/>
-        </w:rPr>
-        <w:t>බවට</w:t>
-      </w:r>
-      <w:r>
-        <w:rPr>
-          <w:rFonts w:cs="Iskoola Pota"/>
-          <w:sz w:val="24"/>
-          <w:szCs w:val="24"/>
-          <w:cs/>
-        </w:rPr>
-        <w:t xml:space="preserve"> </w:t>
-      </w:r>
-      <w:r>
-        <w:rPr>
-          <w:rFonts w:cs="Iskoola Pota" w:hint="cs"/>
-          <w:sz w:val="24"/>
-          <w:szCs w:val="24"/>
-          <w:cs/>
-        </w:rPr>
-        <w:t>පත්ව</w:t>
-      </w:r>
-      <w:r>
-        <w:rPr>
-          <w:rFonts w:cs="Iskoola Pota"/>
-          <w:sz w:val="24"/>
-          <w:szCs w:val="24"/>
-          <w:cs/>
-        </w:rPr>
-        <w:t xml:space="preserve"> </w:t>
-      </w:r>
-      <w:r>
-        <w:rPr>
-          <w:rFonts w:cs="Iskoola Pota" w:hint="cs"/>
-          <w:sz w:val="24"/>
-          <w:szCs w:val="24"/>
-          <w:cs/>
-        </w:rPr>
-        <w:t>ඇත</w:t>
-      </w:r>
-      <w:r>
-        <w:rPr>
-          <w:rFonts w:cs="Iskoola Pota"/>
-          <w:sz w:val="24"/>
-          <w:szCs w:val="24"/>
-          <w:cs/>
-        </w:rPr>
-        <w:t xml:space="preserve">. </w:t>
-      </w:r>
-      <w:r>
-        <w:rPr>
-          <w:rFonts w:cs="Iskoola Pota" w:hint="cs"/>
-          <w:sz w:val="24"/>
-          <w:szCs w:val="24"/>
-          <w:cs/>
-        </w:rPr>
-        <w:t>එබැවින්</w:t>
-      </w:r>
-      <w:r>
-        <w:rPr>
-          <w:rFonts w:cs="Iskoola Pota"/>
-          <w:sz w:val="24"/>
-          <w:szCs w:val="24"/>
-          <w:cs/>
-        </w:rPr>
-        <w:t xml:space="preserve"> </w:t>
-      </w:r>
-      <w:r>
-        <w:rPr>
-          <w:rFonts w:cs="Iskoola Pota" w:hint="cs"/>
-          <w:sz w:val="24"/>
-          <w:szCs w:val="24"/>
-          <w:cs/>
-        </w:rPr>
-        <w:t>මෙම</w:t>
-      </w:r>
-      <w:r>
-        <w:rPr>
-          <w:rFonts w:cs="Iskoola Pota"/>
-          <w:sz w:val="24"/>
-          <w:szCs w:val="24"/>
-          <w:cs/>
-        </w:rPr>
-        <w:t xml:space="preserve"> </w:t>
-      </w:r>
-      <w:r>
-        <w:rPr>
-          <w:rFonts w:cs="Iskoola Pota" w:hint="cs"/>
-          <w:sz w:val="24"/>
-          <w:szCs w:val="24"/>
-          <w:cs/>
-        </w:rPr>
-        <w:t>පර්යේෂණය</w:t>
-      </w:r>
-      <w:r>
-        <w:rPr>
-          <w:rFonts w:cs="Iskoola Pota"/>
-          <w:sz w:val="24"/>
-          <w:szCs w:val="24"/>
-          <w:cs/>
-        </w:rPr>
-        <w:t xml:space="preserve"> </w:t>
-      </w:r>
-      <w:r>
-        <w:rPr>
-          <w:rFonts w:cs="Iskoola Pota" w:hint="cs"/>
-          <w:sz w:val="24"/>
-          <w:szCs w:val="24"/>
-          <w:cs/>
-        </w:rPr>
-        <w:t>ඔස්සේ</w:t>
-      </w:r>
-      <w:r>
-        <w:rPr>
-          <w:rFonts w:cs="Iskoola Pota"/>
-          <w:sz w:val="24"/>
-          <w:szCs w:val="24"/>
-        </w:rPr>
-        <w:t xml:space="preserve">, </w:t>
-      </w:r>
-      <w:r>
-        <w:rPr>
-          <w:rFonts w:cs="Iskoola Pota" w:hint="cs"/>
-          <w:sz w:val="24"/>
-          <w:szCs w:val="24"/>
-          <w:cs/>
-        </w:rPr>
-        <w:t>සිසුන්ගේ</w:t>
-      </w:r>
-      <w:r>
-        <w:rPr>
-          <w:rFonts w:cs="Iskoola Pota"/>
-          <w:sz w:val="24"/>
-          <w:szCs w:val="24"/>
-          <w:cs/>
-        </w:rPr>
-        <w:t xml:space="preserve"> </w:t>
-      </w:r>
-      <w:r>
-        <w:rPr>
-          <w:rFonts w:cs="Iskoola Pota" w:hint="cs"/>
-          <w:sz w:val="24"/>
-          <w:szCs w:val="24"/>
-          <w:cs/>
-        </w:rPr>
-        <w:t xml:space="preserve">පිල්ලම් </w:t>
-      </w:r>
-      <w:r>
-        <w:rPr>
-          <w:rFonts w:cs="Iskoola Pota" w:hint="cs"/>
-          <w:sz w:val="24"/>
-          <w:szCs w:val="24"/>
-          <w:cs/>
-        </w:rPr>
-        <w:t>භාවිතයේ</w:t>
-      </w:r>
-      <w:r>
-        <w:rPr>
-          <w:rFonts w:cs="Iskoola Pota"/>
-          <w:sz w:val="24"/>
-          <w:szCs w:val="24"/>
-          <w:cs/>
-        </w:rPr>
-        <w:t xml:space="preserve"> </w:t>
-      </w:r>
-      <w:r>
-        <w:rPr>
-          <w:rFonts w:cs="Iskoola Pota" w:hint="cs"/>
-          <w:sz w:val="24"/>
-          <w:szCs w:val="24"/>
-          <w:cs/>
-        </w:rPr>
-        <w:t>හැකියාවන්</w:t>
-      </w:r>
-      <w:r>
-        <w:rPr>
-          <w:rFonts w:cs="Iskoola Pota"/>
-          <w:sz w:val="24"/>
-          <w:szCs w:val="24"/>
-          <w:cs/>
-        </w:rPr>
-        <w:t xml:space="preserve"> </w:t>
-      </w:r>
-      <w:r>
-        <w:rPr>
-          <w:rFonts w:cs="Iskoola Pota" w:hint="cs"/>
-          <w:sz w:val="24"/>
-          <w:szCs w:val="24"/>
-          <w:cs/>
-        </w:rPr>
-        <w:t>වර්ධනය</w:t>
-      </w:r>
-      <w:r>
-        <w:rPr>
-          <w:rFonts w:cs="Iskoola Pota"/>
-          <w:sz w:val="24"/>
-          <w:szCs w:val="24"/>
-          <w:cs/>
-        </w:rPr>
-        <w:t xml:space="preserve"> </w:t>
-      </w:r>
-      <w:r>
-        <w:rPr>
-          <w:rFonts w:cs="Iskoola Pota" w:hint="cs"/>
-          <w:sz w:val="24"/>
-          <w:szCs w:val="24"/>
-          <w:cs/>
-        </w:rPr>
-        <w:t>කිරීම</w:t>
-      </w:r>
-      <w:r>
-        <w:rPr>
-          <w:rFonts w:cs="Iskoola Pota"/>
-          <w:sz w:val="24"/>
-          <w:szCs w:val="24"/>
-          <w:cs/>
-        </w:rPr>
-        <w:t xml:space="preserve"> </w:t>
-      </w:r>
-      <w:r>
-        <w:rPr>
-          <w:rFonts w:cs="Iskoola Pota" w:hint="cs"/>
-          <w:sz w:val="24"/>
-          <w:szCs w:val="24"/>
-          <w:cs/>
-        </w:rPr>
-        <w:t>සඳහා</w:t>
-      </w:r>
-      <w:r>
-        <w:rPr>
-          <w:rFonts w:cs="Iskoola Pota"/>
-          <w:sz w:val="24"/>
-          <w:szCs w:val="24"/>
-          <w:cs/>
-        </w:rPr>
-        <w:t xml:space="preserve"> </w:t>
-      </w:r>
-      <w:r>
-        <w:rPr>
-          <w:rFonts w:cs="Iskoola Pota" w:hint="cs"/>
-          <w:sz w:val="24"/>
-          <w:szCs w:val="24"/>
-          <w:cs/>
-        </w:rPr>
-        <w:t>ක්‍රියාත්මක</w:t>
-      </w:r>
-      <w:r>
-        <w:rPr>
-          <w:rFonts w:cs="Iskoola Pota"/>
-          <w:sz w:val="24"/>
-          <w:szCs w:val="24"/>
-          <w:cs/>
-        </w:rPr>
-        <w:t xml:space="preserve"> </w:t>
-      </w:r>
-      <w:r>
-        <w:rPr>
-          <w:rFonts w:cs="Iskoola Pota" w:hint="cs"/>
-          <w:sz w:val="24"/>
-          <w:szCs w:val="24"/>
-          <w:cs/>
-        </w:rPr>
-        <w:t>කළ</w:t>
-      </w:r>
-      <w:r>
-        <w:rPr>
-          <w:rFonts w:cs="Iskoola Pota"/>
-          <w:sz w:val="24"/>
-          <w:szCs w:val="24"/>
-          <w:cs/>
-        </w:rPr>
-        <w:t xml:space="preserve"> </w:t>
-      </w:r>
-      <w:r>
-        <w:rPr>
-          <w:rFonts w:cs="Iskoola Pota" w:hint="cs"/>
-          <w:sz w:val="24"/>
-          <w:szCs w:val="24"/>
-          <w:cs/>
-        </w:rPr>
-        <w:t>හැකි</w:t>
-      </w:r>
-      <w:r>
-        <w:rPr>
-          <w:rFonts w:cs="Iskoola Pota"/>
-          <w:sz w:val="24"/>
-          <w:szCs w:val="24"/>
-          <w:cs/>
-        </w:rPr>
-        <w:t xml:space="preserve"> </w:t>
-      </w:r>
-      <w:r>
-        <w:rPr>
-          <w:rFonts w:cs="Iskoola Pota" w:hint="cs"/>
-          <w:sz w:val="24"/>
-          <w:szCs w:val="24"/>
-          <w:cs/>
-        </w:rPr>
-        <w:t>උගන්වීම්</w:t>
-      </w:r>
-      <w:r>
-        <w:rPr>
-          <w:rFonts w:cs="Iskoola Pota"/>
-          <w:sz w:val="24"/>
-          <w:szCs w:val="24"/>
-          <w:cs/>
-        </w:rPr>
-        <w:t xml:space="preserve"> </w:t>
-      </w:r>
-      <w:r>
-        <w:rPr>
-          <w:rFonts w:cs="Iskoola Pota" w:hint="cs"/>
-          <w:sz w:val="24"/>
-          <w:szCs w:val="24"/>
-          <w:cs/>
-        </w:rPr>
-        <w:t>ක්‍රමෝපායන්</w:t>
-      </w:r>
-      <w:r>
-        <w:rPr>
-          <w:rFonts w:cs="Iskoola Pota"/>
-          <w:sz w:val="24"/>
-          <w:szCs w:val="24"/>
-          <w:cs/>
-        </w:rPr>
-        <w:t xml:space="preserve"> </w:t>
-      </w:r>
-      <w:r>
-        <w:rPr>
-          <w:rFonts w:cs="Iskoola Pota" w:hint="cs"/>
-          <w:sz w:val="24"/>
-          <w:szCs w:val="24"/>
-          <w:cs/>
-        </w:rPr>
-        <w:t>ව්‍යාපෘතිමය</w:t>
-      </w:r>
-      <w:r>
-        <w:rPr>
-          <w:rFonts w:cs="Iskoola Pota"/>
-          <w:sz w:val="24"/>
-          <w:szCs w:val="24"/>
-          <w:cs/>
-        </w:rPr>
-        <w:t xml:space="preserve"> </w:t>
-      </w:r>
-      <w:r>
-        <w:rPr>
-          <w:rFonts w:cs="Iskoola Pota" w:hint="cs"/>
-          <w:sz w:val="24"/>
-          <w:szCs w:val="24"/>
-          <w:cs/>
-        </w:rPr>
-        <w:t>පදනමක්</w:t>
-      </w:r>
-      <w:r>
-        <w:rPr>
-          <w:rFonts w:cs="Iskoola Pota"/>
-          <w:sz w:val="24"/>
-          <w:szCs w:val="24"/>
-          <w:cs/>
-        </w:rPr>
-        <w:t xml:space="preserve"> </w:t>
-      </w:r>
-      <w:r>
-        <w:rPr>
-          <w:rFonts w:cs="Iskoola Pota" w:hint="cs"/>
-          <w:sz w:val="24"/>
-          <w:szCs w:val="24"/>
-          <w:cs/>
-        </w:rPr>
-        <w:t>මත</w:t>
-      </w:r>
-      <w:r>
-        <w:rPr>
-          <w:rFonts w:cs="Iskoola Pota"/>
-          <w:sz w:val="24"/>
-          <w:szCs w:val="24"/>
-          <w:cs/>
-        </w:rPr>
-        <w:t xml:space="preserve"> </w:t>
-      </w:r>
-      <w:r>
-        <w:rPr>
-          <w:rFonts w:cs="Iskoola Pota" w:hint="cs"/>
-          <w:sz w:val="24"/>
-          <w:szCs w:val="24"/>
-          <w:cs/>
-        </w:rPr>
-        <w:t>ගොඩනඟා</w:t>
-      </w:r>
-      <w:r>
-        <w:rPr>
-          <w:rFonts w:cs="Iskoola Pota"/>
-          <w:sz w:val="24"/>
-          <w:szCs w:val="24"/>
-        </w:rPr>
-        <w:t xml:space="preserve">, </w:t>
-      </w:r>
-      <w:r>
-        <w:rPr>
-          <w:rFonts w:cs="Iskoola Pota" w:hint="cs"/>
-          <w:sz w:val="24"/>
-          <w:szCs w:val="24"/>
-          <w:cs/>
-        </w:rPr>
-        <w:t>ඒවාගේ</w:t>
-      </w:r>
-      <w:r>
-        <w:rPr>
-          <w:rFonts w:cs="Iskoola Pota"/>
-          <w:sz w:val="24"/>
-          <w:szCs w:val="24"/>
-          <w:cs/>
-        </w:rPr>
-        <w:t xml:space="preserve"> </w:t>
-      </w:r>
-      <w:r>
-        <w:rPr>
-          <w:rFonts w:cs="Iskoola Pota" w:hint="cs"/>
-          <w:sz w:val="24"/>
-          <w:szCs w:val="24"/>
-          <w:cs/>
-        </w:rPr>
-        <w:t>ප්‍රභලතා</w:t>
-      </w:r>
-      <w:r>
-        <w:rPr>
-          <w:rFonts w:cs="Iskoola Pota"/>
-          <w:sz w:val="24"/>
-          <w:szCs w:val="24"/>
-          <w:cs/>
-        </w:rPr>
-        <w:t xml:space="preserve"> </w:t>
-      </w:r>
-      <w:r>
-        <w:rPr>
-          <w:rFonts w:cs="Iskoola Pota" w:hint="cs"/>
-          <w:sz w:val="24"/>
-          <w:szCs w:val="24"/>
-          <w:cs/>
-        </w:rPr>
-        <w:t>හා</w:t>
-      </w:r>
-      <w:r>
-        <w:rPr>
-          <w:rFonts w:cs="Iskoola Pota"/>
-          <w:sz w:val="24"/>
-          <w:szCs w:val="24"/>
-          <w:cs/>
-        </w:rPr>
-        <w:t xml:space="preserve"> </w:t>
-      </w:r>
-      <w:r>
-        <w:rPr>
-          <w:rFonts w:cs="Iskoola Pota" w:hint="cs"/>
-          <w:sz w:val="24"/>
-          <w:szCs w:val="24"/>
-          <w:cs/>
-        </w:rPr>
-        <w:t>දුර්වලතා</w:t>
-      </w:r>
-      <w:r>
-        <w:rPr>
-          <w:rFonts w:cs="Iskoola Pota"/>
-          <w:sz w:val="24"/>
-          <w:szCs w:val="24"/>
-          <w:cs/>
-        </w:rPr>
-        <w:t xml:space="preserve"> </w:t>
-      </w:r>
-      <w:r>
-        <w:rPr>
-          <w:rFonts w:cs="Iskoola Pota" w:hint="cs"/>
-          <w:sz w:val="24"/>
-          <w:szCs w:val="24"/>
-          <w:cs/>
-        </w:rPr>
-        <w:t>පරීක්ෂා</w:t>
-      </w:r>
-      <w:r>
-        <w:rPr>
-          <w:rFonts w:cs="Iskoola Pota"/>
-          <w:sz w:val="24"/>
-          <w:szCs w:val="24"/>
-          <w:cs/>
-        </w:rPr>
-        <w:t xml:space="preserve"> </w:t>
-      </w:r>
-      <w:r>
-        <w:rPr>
-          <w:rFonts w:cs="Iskoola Pota" w:hint="cs"/>
-          <w:sz w:val="24"/>
-          <w:szCs w:val="24"/>
-          <w:cs/>
-        </w:rPr>
-        <w:t>කර</w:t>
-      </w:r>
-      <w:r>
-        <w:rPr>
-          <w:rFonts w:cs="Iskoola Pota"/>
-          <w:sz w:val="24"/>
-          <w:szCs w:val="24"/>
-          <w:cs/>
-        </w:rPr>
-        <w:t xml:space="preserve"> </w:t>
-      </w:r>
-      <w:r>
-        <w:rPr>
-          <w:rFonts w:cs="Iskoola Pota" w:hint="cs"/>
-          <w:sz w:val="24"/>
-          <w:szCs w:val="24"/>
-          <w:cs/>
-        </w:rPr>
-        <w:t>බලන</w:t>
-      </w:r>
-      <w:r>
-        <w:rPr>
-          <w:rFonts w:cs="Iskoola Pota"/>
-          <w:sz w:val="24"/>
-          <w:szCs w:val="24"/>
-          <w:cs/>
-        </w:rPr>
-        <w:t xml:space="preserve"> </w:t>
-      </w:r>
-      <w:r>
-        <w:rPr>
-          <w:rFonts w:cs="Iskoola Pota" w:hint="cs"/>
-          <w:sz w:val="24"/>
-          <w:szCs w:val="24"/>
-          <w:cs/>
-        </w:rPr>
-        <w:t>අතරම</w:t>
-      </w:r>
-      <w:r>
-        <w:rPr>
-          <w:rFonts w:cs="Iskoola Pota"/>
-          <w:sz w:val="24"/>
-          <w:szCs w:val="24"/>
-          <w:cs/>
-        </w:rPr>
-        <w:t xml:space="preserve"> </w:t>
-      </w:r>
-      <w:r>
-        <w:rPr>
-          <w:rFonts w:cs="Iskoola Pota" w:hint="cs"/>
-          <w:sz w:val="24"/>
-          <w:szCs w:val="24"/>
-          <w:cs/>
-        </w:rPr>
-        <w:t>එම</w:t>
-      </w:r>
-      <w:r>
-        <w:rPr>
-          <w:rFonts w:cs="Iskoola Pota"/>
-          <w:sz w:val="24"/>
-          <w:szCs w:val="24"/>
-          <w:cs/>
-        </w:rPr>
-        <w:t xml:space="preserve"> </w:t>
-      </w:r>
-      <w:r>
-        <w:rPr>
-          <w:rFonts w:cs="Iskoola Pota" w:hint="cs"/>
-          <w:sz w:val="24"/>
-          <w:szCs w:val="24"/>
-          <w:cs/>
-        </w:rPr>
-        <w:t>ක්‍රමෝපායන්</w:t>
-      </w:r>
-      <w:r>
-        <w:rPr>
-          <w:rFonts w:cs="Iskoola Pota"/>
-          <w:sz w:val="24"/>
-          <w:szCs w:val="24"/>
-          <w:cs/>
-        </w:rPr>
-        <w:t xml:space="preserve"> </w:t>
-      </w:r>
-      <w:r>
-        <w:rPr>
-          <w:rFonts w:cs="Iskoola Pota" w:hint="cs"/>
-          <w:sz w:val="24"/>
-          <w:szCs w:val="24"/>
-          <w:cs/>
-        </w:rPr>
-        <w:t>භාවිතයෙන්</w:t>
-      </w:r>
-      <w:r>
-        <w:rPr>
-          <w:rFonts w:cs="Iskoola Pota"/>
-          <w:sz w:val="24"/>
-          <w:szCs w:val="24"/>
-          <w:cs/>
-        </w:rPr>
-        <w:t xml:space="preserve"> </w:t>
-      </w:r>
-      <w:r>
-        <w:rPr>
-          <w:rFonts w:cs="Iskoola Pota" w:hint="cs"/>
-          <w:sz w:val="24"/>
-          <w:szCs w:val="24"/>
-          <w:cs/>
-        </w:rPr>
-        <w:t>සිසුන්ගේ</w:t>
-      </w:r>
-      <w:r>
-        <w:rPr>
-          <w:rFonts w:cs="Iskoola Pota"/>
-          <w:sz w:val="24"/>
-          <w:szCs w:val="24"/>
-          <w:cs/>
-        </w:rPr>
-        <w:t xml:space="preserve"> </w:t>
-      </w:r>
-      <w:r>
-        <w:rPr>
-          <w:rFonts w:cs="Iskoola Pota" w:hint="cs"/>
-          <w:sz w:val="24"/>
-          <w:szCs w:val="24"/>
-          <w:cs/>
-        </w:rPr>
-        <w:t>භාෂා</w:t>
-      </w:r>
-      <w:r>
-        <w:rPr>
-          <w:rFonts w:cs="Iskoola Pota"/>
-          <w:sz w:val="24"/>
-          <w:szCs w:val="24"/>
-          <w:cs/>
-        </w:rPr>
-        <w:t xml:space="preserve"> </w:t>
-      </w:r>
-      <w:r>
-        <w:rPr>
-          <w:rFonts w:cs="Iskoola Pota" w:hint="cs"/>
-          <w:sz w:val="24"/>
-          <w:szCs w:val="24"/>
-          <w:cs/>
-        </w:rPr>
-        <w:t>දක්ෂතා</w:t>
-      </w:r>
-      <w:r>
-        <w:rPr>
-          <w:rFonts w:cs="Iskoola Pota"/>
-          <w:sz w:val="24"/>
-          <w:szCs w:val="24"/>
-          <w:cs/>
-        </w:rPr>
-        <w:t xml:space="preserve"> </w:t>
-      </w:r>
-      <w:r>
-        <w:rPr>
-          <w:rFonts w:cs="Iskoola Pota" w:hint="cs"/>
-          <w:sz w:val="24"/>
-          <w:szCs w:val="24"/>
-          <w:cs/>
-        </w:rPr>
-        <w:t>වැඩිදියුණු</w:t>
-      </w:r>
-      <w:r>
-        <w:rPr>
-          <w:rFonts w:cs="Iskoola Pota"/>
-          <w:sz w:val="24"/>
-          <w:szCs w:val="24"/>
-          <w:cs/>
-        </w:rPr>
-        <w:t xml:space="preserve"> </w:t>
-      </w:r>
-      <w:r>
-        <w:rPr>
-          <w:rFonts w:cs="Iskoola Pota" w:hint="cs"/>
-          <w:sz w:val="24"/>
-          <w:szCs w:val="24"/>
-          <w:cs/>
-        </w:rPr>
-        <w:t>වන්නේද</w:t>
-      </w:r>
-      <w:r>
-        <w:rPr>
-          <w:rFonts w:cs="Iskoola Pota"/>
-          <w:sz w:val="24"/>
-          <w:szCs w:val="24"/>
-          <w:cs/>
-        </w:rPr>
-        <w:t xml:space="preserve"> </w:t>
-      </w:r>
-      <w:r>
-        <w:rPr>
-          <w:rFonts w:cs="Iskoola Pota" w:hint="cs"/>
-          <w:sz w:val="24"/>
-          <w:szCs w:val="24"/>
-          <w:cs/>
-        </w:rPr>
-        <w:t>යන්න</w:t>
-      </w:r>
-      <w:r>
-        <w:rPr>
-          <w:rFonts w:cs="Iskoola Pota"/>
-          <w:sz w:val="24"/>
-          <w:szCs w:val="24"/>
-          <w:cs/>
-        </w:rPr>
-        <w:t xml:space="preserve"> </w:t>
-      </w:r>
-      <w:r>
-        <w:rPr>
-          <w:rFonts w:cs="Iskoola Pota" w:hint="cs"/>
-          <w:sz w:val="24"/>
-          <w:szCs w:val="24"/>
-          <w:cs/>
-        </w:rPr>
-        <w:t>අවබෝධ</w:t>
-      </w:r>
-      <w:r>
-        <w:rPr>
-          <w:rFonts w:cs="Iskoola Pota"/>
-          <w:sz w:val="24"/>
-          <w:szCs w:val="24"/>
-          <w:cs/>
-        </w:rPr>
-        <w:t xml:space="preserve"> </w:t>
-      </w:r>
-      <w:r>
-        <w:rPr>
-          <w:rFonts w:cs="Iskoola Pota" w:hint="cs"/>
-          <w:sz w:val="24"/>
-          <w:szCs w:val="24"/>
-          <w:cs/>
-        </w:rPr>
-        <w:t>කර</w:t>
-      </w:r>
-      <w:r>
-        <w:rPr>
-          <w:rFonts w:cs="Iskoola Pota"/>
-          <w:sz w:val="24"/>
-          <w:szCs w:val="24"/>
-          <w:cs/>
-        </w:rPr>
-        <w:t xml:space="preserve"> </w:t>
-      </w:r>
-      <w:r>
-        <w:rPr>
-          <w:rFonts w:cs="Iskoola Pota" w:hint="cs"/>
-          <w:sz w:val="24"/>
-          <w:szCs w:val="24"/>
-          <w:cs/>
-        </w:rPr>
-        <w:t>ගැනීමද</w:t>
-      </w:r>
-      <w:r>
-        <w:rPr>
-          <w:rFonts w:cs="Iskoola Pota"/>
-          <w:sz w:val="24"/>
-          <w:szCs w:val="24"/>
-          <w:cs/>
-        </w:rPr>
-        <w:t xml:space="preserve"> </w:t>
-      </w:r>
-      <w:r>
-        <w:rPr>
-          <w:rFonts w:cs="Iskoola Pota" w:hint="cs"/>
-          <w:sz w:val="24"/>
-          <w:szCs w:val="24"/>
-          <w:cs/>
-        </w:rPr>
-        <w:t>අරමුණ</w:t>
-      </w:r>
-      <w:r>
-        <w:rPr>
-          <w:rFonts w:cs="Iskoola Pota"/>
-          <w:sz w:val="24"/>
-          <w:szCs w:val="24"/>
-          <w:cs/>
-        </w:rPr>
-        <w:t xml:space="preserve"> </w:t>
-      </w:r>
-      <w:r>
-        <w:rPr>
-          <w:rFonts w:cs="Iskoola Pota" w:hint="cs"/>
-          <w:sz w:val="24"/>
-          <w:szCs w:val="24"/>
-          <w:cs/>
-        </w:rPr>
-        <w:t>වේ</w:t>
-      </w:r>
-      <w:r>
-        <w:rPr>
-          <w:rFonts w:cs="Iskoola Pota"/>
-          <w:sz w:val="24"/>
-          <w:szCs w:val="24"/>
-          <w:cs/>
-        </w:rPr>
-        <w:t>.</w:t>
-      </w:r>
-    </w:p>
-    <w:p>
-      <w:pPr>
-        <w:pStyle w:val="Heading2"/>
-        <w:spacing w:before="0" w:after="240"/>
-        <w:rPr>
-          <w:b/>
-          <w:bCs/>
-          <w:color w:val="auto"/>
-        </w:rPr>
-      </w:pPr>
-      <w:bookmarkStart w:id="2" w:name="_Toc196245013"/>
-      <w:r>
-        <w:rPr>
-          <w:rFonts w:hint="cs"/>
-          <w:b/>
-          <w:bCs/>
-          <w:color w:val="auto"/>
-          <w:cs/>
-        </w:rPr>
-        <w:t>අධ්‍යයනයේ</w:t>
-      </w:r>
-      <w:r>
-        <w:rPr>
-          <w:b/>
-          <w:bCs/>
-          <w:color w:val="auto"/>
-          <w:cs/>
-        </w:rPr>
-        <w:t xml:space="preserve"> </w:t>
-      </w:r>
-      <w:r>
-        <w:rPr>
-          <w:rFonts w:hint="cs"/>
-          <w:b/>
-          <w:bCs/>
-          <w:color w:val="auto"/>
-          <w:cs/>
-        </w:rPr>
-        <w:t>පසුබිම</w:t>
       </w:r>
       <w:bookmarkEnd w:id="2"/>
     </w:p>
@@ -6110,6 +4303,96 @@
           <w:szCs w:val="24"/>
           <w:cs/>
         </w:rPr>
+        <w:t>මෙම</w:t>
+      </w:r>
+      <w:r>
+        <w:rPr>
+          <w:rFonts w:cs="Iskoola Pota"/>
+          <w:sz w:val="24"/>
+          <w:szCs w:val="24"/>
+          <w:cs/>
+        </w:rPr>
+        <w:t xml:space="preserve"> </w:t>
+      </w:r>
+      <w:r>
+        <w:rPr>
+          <w:rFonts w:cs="Iskoola Pota" w:hint="cs"/>
+          <w:sz w:val="24"/>
+          <w:szCs w:val="24"/>
+          <w:cs/>
+        </w:rPr>
+        <w:t>පර්යේෂණයේ</w:t>
+      </w:r>
+      <w:r>
+        <w:rPr>
+          <w:rFonts w:cs="Iskoola Pota"/>
+          <w:sz w:val="24"/>
+          <w:szCs w:val="24"/>
+          <w:cs/>
+        </w:rPr>
+        <w:t xml:space="preserve"> </w:t>
+      </w:r>
+      <w:r>
+        <w:rPr>
+          <w:rFonts w:cs="Iskoola Pota" w:hint="cs"/>
+          <w:sz w:val="24"/>
+          <w:szCs w:val="24"/>
+          <w:cs/>
+        </w:rPr>
+        <w:t>ප්‍රධාන</w:t>
+      </w:r>
+      <w:r>
+        <w:rPr>
+          <w:rFonts w:cs="Iskoola Pota"/>
+          <w:sz w:val="24"/>
+          <w:szCs w:val="24"/>
+          <w:cs/>
+        </w:rPr>
+        <w:t xml:space="preserve"> </w:t>
+      </w:r>
+      <w:r>
+        <w:rPr>
+          <w:rFonts w:cs="Iskoola Pota" w:hint="cs"/>
+          <w:sz w:val="24"/>
+          <w:szCs w:val="24"/>
+          <w:cs/>
+        </w:rPr>
+        <w:t>අරමුණ</w:t>
+      </w:r>
+      <w:r>
+        <w:rPr>
+          <w:rFonts w:cs="Iskoola Pota"/>
+          <w:sz w:val="24"/>
+          <w:szCs w:val="24"/>
+          <w:cs/>
+        </w:rPr>
+        <w:t xml:space="preserve"> </w:t>
+      </w:r>
+      <w:r>
+        <w:rPr>
+          <w:rFonts w:cs="Iskoola Pota" w:hint="cs"/>
+          <w:sz w:val="24"/>
+          <w:szCs w:val="24"/>
+          <w:cs/>
+        </w:rPr>
+        <w:t>වන්නේ</w:t>
+      </w:r>
+      <w:r>
+        <w:rPr>
+          <w:rFonts w:cs="Iskoola Pota"/>
+          <w:sz w:val="24"/>
+          <w:szCs w:val="24"/>
+          <w:cs/>
+        </w:rPr>
+        <w:t xml:space="preserve"> </w:t>
+      </w:r>
+      <w:r>
+        <w:rPr>
+          <w:rFonts w:cs="Iskoola Pota" w:hint="cs"/>
+          <w:sz w:val="24"/>
+          <w:szCs w:val="24"/>
+          <w:cs/>
+        </w:rPr>
         <w:t>සිංහල</w:t>
       </w:r>
       <w:r>
@@ -6128,7 +4411,7 @@
           <w:szCs w:val="24"/>
           <w:cs/>
         </w:rPr>
-        <w:t>භාෂාව</w:t>
+        <w:t>භාෂා</w:t>
       </w:r>
       <w:r>
         <w:rPr>
@@ -6146,7 +4429,7 @@
           <w:szCs w:val="24"/>
           <w:cs/>
         </w:rPr>
-        <w:t>ශ්‍රි</w:t>
+        <w:t>ව්‍යවහාරයේදී</w:t>
       </w:r>
       <w:r>
         <w:rPr>
@@ -6164,7 +4447,7 @@
           <w:szCs w:val="24"/>
           <w:cs/>
         </w:rPr>
-        <w:t>ලංකාවේ</w:t>
+        <w:t>පිල්ලම්</w:t>
       </w:r>
       <w:r>
         <w:rPr>
@@ -6182,7 +4465,7 @@
           <w:szCs w:val="24"/>
           <w:cs/>
         </w:rPr>
-        <w:t>ජනගහනයට</w:t>
+        <w:t>භාවිතය</w:t>
       </w:r>
       <w:r>
         <w:rPr>
@@ -6200,7 +4483,7 @@
           <w:szCs w:val="24"/>
           <w:cs/>
         </w:rPr>
-        <w:t>මූලික</w:t>
+        <w:t>සම්බන්ධයෙන්</w:t>
       </w:r>
       <w:r>
         <w:rPr>
@@ -6218,6 +4501,885 @@
           <w:szCs w:val="24"/>
           <w:cs/>
         </w:rPr>
+        <w:t>සිසුන්</w:t>
+      </w:r>
+      <w:r>
+        <w:rPr>
+          <w:rFonts w:cs="Iskoola Pota"/>
+          <w:sz w:val="24"/>
+          <w:szCs w:val="24"/>
+          <w:cs/>
+        </w:rPr>
+        <w:t xml:space="preserve"> </w:t>
+      </w:r>
+      <w:r>
+        <w:rPr>
+          <w:rFonts w:cs="Iskoola Pota" w:hint="cs"/>
+          <w:sz w:val="24"/>
+          <w:szCs w:val="24"/>
+          <w:cs/>
+        </w:rPr>
+        <w:t>අතුරින්</w:t>
+      </w:r>
+      <w:r>
+        <w:rPr>
+          <w:rFonts w:cs="Iskoola Pota"/>
+          <w:sz w:val="24"/>
+          <w:szCs w:val="24"/>
+          <w:cs/>
+        </w:rPr>
+        <w:t xml:space="preserve"> </w:t>
+      </w:r>
+      <w:r>
+        <w:rPr>
+          <w:rFonts w:cs="Iskoola Pota" w:hint="cs"/>
+          <w:sz w:val="24"/>
+          <w:szCs w:val="24"/>
+          <w:cs/>
+        </w:rPr>
+        <w:t>පවතින</w:t>
+      </w:r>
+      <w:r>
+        <w:rPr>
+          <w:rFonts w:cs="Iskoola Pota"/>
+          <w:sz w:val="24"/>
+          <w:szCs w:val="24"/>
+          <w:cs/>
+        </w:rPr>
+        <w:t xml:space="preserve"> </w:t>
+      </w:r>
+      <w:r>
+        <w:rPr>
+          <w:rFonts w:cs="Iskoola Pota" w:hint="cs"/>
+          <w:sz w:val="24"/>
+          <w:szCs w:val="24"/>
+          <w:cs/>
+        </w:rPr>
+        <w:t>දුර්වලතා</w:t>
+      </w:r>
+      <w:r>
+        <w:rPr>
+          <w:rFonts w:cs="Iskoola Pota"/>
+          <w:sz w:val="24"/>
+          <w:szCs w:val="24"/>
+          <w:cs/>
+        </w:rPr>
+        <w:t xml:space="preserve"> </w:t>
+      </w:r>
+      <w:r>
+        <w:rPr>
+          <w:rFonts w:cs="Iskoola Pota" w:hint="cs"/>
+          <w:sz w:val="24"/>
+          <w:szCs w:val="24"/>
+          <w:cs/>
+        </w:rPr>
+        <w:t>හඳුනා</w:t>
+      </w:r>
+      <w:r>
+        <w:rPr>
+          <w:rFonts w:cs="Iskoola Pota"/>
+          <w:sz w:val="24"/>
+          <w:szCs w:val="24"/>
+          <w:cs/>
+        </w:rPr>
+        <w:t xml:space="preserve"> </w:t>
+      </w:r>
+      <w:r>
+        <w:rPr>
+          <w:rFonts w:cs="Iskoola Pota" w:hint="cs"/>
+          <w:sz w:val="24"/>
+          <w:szCs w:val="24"/>
+          <w:cs/>
+        </w:rPr>
+        <w:t>ගැනීම</w:t>
+      </w:r>
+      <w:r>
+        <w:rPr>
+          <w:rFonts w:cs="Iskoola Pota"/>
+          <w:sz w:val="24"/>
+          <w:szCs w:val="24"/>
+          <w:cs/>
+        </w:rPr>
+        <w:t xml:space="preserve"> </w:t>
+      </w:r>
+      <w:r>
+        <w:rPr>
+          <w:rFonts w:cs="Iskoola Pota" w:hint="cs"/>
+          <w:sz w:val="24"/>
+          <w:szCs w:val="24"/>
+          <w:cs/>
+        </w:rPr>
+        <w:t>සහ</w:t>
+      </w:r>
+      <w:r>
+        <w:rPr>
+          <w:rFonts w:cs="Iskoola Pota"/>
+          <w:sz w:val="24"/>
+          <w:szCs w:val="24"/>
+          <w:cs/>
+        </w:rPr>
+        <w:t xml:space="preserve"> </w:t>
+      </w:r>
+      <w:r>
+        <w:rPr>
+          <w:rFonts w:cs="Iskoola Pota" w:hint="cs"/>
+          <w:sz w:val="24"/>
+          <w:szCs w:val="24"/>
+          <w:cs/>
+        </w:rPr>
+        <w:t>ඒවා</w:t>
+      </w:r>
+      <w:r>
+        <w:rPr>
+          <w:rFonts w:cs="Iskoola Pota"/>
+          <w:sz w:val="24"/>
+          <w:szCs w:val="24"/>
+          <w:cs/>
+        </w:rPr>
+        <w:t xml:space="preserve"> </w:t>
+      </w:r>
+      <w:r>
+        <w:rPr>
+          <w:rFonts w:cs="Iskoola Pota" w:hint="cs"/>
+          <w:sz w:val="24"/>
+          <w:szCs w:val="24"/>
+          <w:cs/>
+        </w:rPr>
+        <w:t>නිවැරදි</w:t>
+      </w:r>
+      <w:r>
+        <w:rPr>
+          <w:rFonts w:cs="Iskoola Pota"/>
+          <w:sz w:val="24"/>
+          <w:szCs w:val="24"/>
+          <w:cs/>
+        </w:rPr>
+        <w:t xml:space="preserve"> </w:t>
+      </w:r>
+      <w:r>
+        <w:rPr>
+          <w:rFonts w:cs="Iskoola Pota" w:hint="cs"/>
+          <w:sz w:val="24"/>
+          <w:szCs w:val="24"/>
+          <w:cs/>
+        </w:rPr>
+        <w:t>කිරීමට</w:t>
+      </w:r>
+      <w:r>
+        <w:rPr>
+          <w:rFonts w:cs="Iskoola Pota"/>
+          <w:sz w:val="24"/>
+          <w:szCs w:val="24"/>
+          <w:cs/>
+        </w:rPr>
+        <w:t xml:space="preserve"> </w:t>
+      </w:r>
+      <w:r>
+        <w:rPr>
+          <w:rFonts w:cs="Iskoola Pota" w:hint="cs"/>
+          <w:sz w:val="24"/>
+          <w:szCs w:val="24"/>
+          <w:cs/>
+        </w:rPr>
+        <w:t>ව්‍යාපෘතිමය</w:t>
+      </w:r>
+      <w:r>
+        <w:rPr>
+          <w:rFonts w:cs="Iskoola Pota"/>
+          <w:sz w:val="24"/>
+          <w:szCs w:val="24"/>
+          <w:cs/>
+        </w:rPr>
+        <w:t xml:space="preserve"> </w:t>
+      </w:r>
+      <w:r>
+        <w:rPr>
+          <w:rFonts w:cs="Iskoola Pota" w:hint="cs"/>
+          <w:sz w:val="24"/>
+          <w:szCs w:val="24"/>
+          <w:cs/>
+        </w:rPr>
+        <w:t>උපාය</w:t>
+      </w:r>
+      <w:r>
+        <w:rPr>
+          <w:rFonts w:cs="Iskoola Pota"/>
+          <w:sz w:val="24"/>
+          <w:szCs w:val="24"/>
+          <w:cs/>
+        </w:rPr>
+        <w:t xml:space="preserve"> </w:t>
+      </w:r>
+      <w:r>
+        <w:rPr>
+          <w:rFonts w:cs="Iskoola Pota" w:hint="cs"/>
+          <w:sz w:val="24"/>
+          <w:szCs w:val="24"/>
+          <w:cs/>
+        </w:rPr>
+        <w:t>මාර්ග</w:t>
+      </w:r>
+      <w:r>
+        <w:rPr>
+          <w:rFonts w:cs="Iskoola Pota"/>
+          <w:sz w:val="24"/>
+          <w:szCs w:val="24"/>
+          <w:cs/>
+        </w:rPr>
+        <w:t xml:space="preserve"> </w:t>
+      </w:r>
+      <w:r>
+        <w:rPr>
+          <w:rFonts w:cs="Iskoola Pota" w:hint="cs"/>
+          <w:sz w:val="24"/>
+          <w:szCs w:val="24"/>
+          <w:cs/>
+        </w:rPr>
+        <w:t>ක්‍රියාත්මක</w:t>
+      </w:r>
+      <w:r>
+        <w:rPr>
+          <w:rFonts w:cs="Iskoola Pota"/>
+          <w:sz w:val="24"/>
+          <w:szCs w:val="24"/>
+          <w:cs/>
+        </w:rPr>
+        <w:t xml:space="preserve"> </w:t>
+      </w:r>
+      <w:r>
+        <w:rPr>
+          <w:rFonts w:cs="Iskoola Pota" w:hint="cs"/>
+          <w:sz w:val="24"/>
+          <w:szCs w:val="24"/>
+          <w:cs/>
+        </w:rPr>
+        <w:t>කිරීමයි</w:t>
+      </w:r>
+      <w:r>
+        <w:rPr>
+          <w:rFonts w:cs="Iskoola Pota"/>
+          <w:sz w:val="24"/>
+          <w:szCs w:val="24"/>
+          <w:cs/>
+        </w:rPr>
+        <w:t xml:space="preserve">. </w:t>
+      </w:r>
+      <w:r>
+        <w:rPr>
+          <w:rFonts w:cs="Iskoola Pota" w:hint="cs"/>
+          <w:sz w:val="24"/>
+          <w:szCs w:val="24"/>
+          <w:cs/>
+        </w:rPr>
+        <w:t>බසක්</w:t>
+      </w:r>
+      <w:r>
+        <w:rPr>
+          <w:rFonts w:cs="Iskoola Pota"/>
+          <w:sz w:val="24"/>
+          <w:szCs w:val="24"/>
+          <w:cs/>
+        </w:rPr>
+        <w:t xml:space="preserve"> </w:t>
+      </w:r>
+      <w:r>
+        <w:rPr>
+          <w:rFonts w:cs="Iskoola Pota" w:hint="cs"/>
+          <w:sz w:val="24"/>
+          <w:szCs w:val="24"/>
+          <w:cs/>
+        </w:rPr>
+        <w:t>නිවැරදිව</w:t>
+      </w:r>
+      <w:r>
+        <w:rPr>
+          <w:rFonts w:cs="Iskoola Pota"/>
+          <w:sz w:val="24"/>
+          <w:szCs w:val="24"/>
+          <w:cs/>
+        </w:rPr>
+        <w:t xml:space="preserve"> </w:t>
+      </w:r>
+      <w:r>
+        <w:rPr>
+          <w:rFonts w:cs="Iskoola Pota" w:hint="cs"/>
+          <w:sz w:val="24"/>
+          <w:szCs w:val="24"/>
+          <w:cs/>
+        </w:rPr>
+        <w:t>භාවිතා</w:t>
+      </w:r>
+      <w:r>
+        <w:rPr>
+          <w:rFonts w:cs="Iskoola Pota"/>
+          <w:sz w:val="24"/>
+          <w:szCs w:val="24"/>
+          <w:cs/>
+        </w:rPr>
+        <w:t xml:space="preserve"> </w:t>
+      </w:r>
+      <w:r>
+        <w:rPr>
+          <w:rFonts w:cs="Iskoola Pota" w:hint="cs"/>
+          <w:sz w:val="24"/>
+          <w:szCs w:val="24"/>
+          <w:cs/>
+        </w:rPr>
+        <w:t>කිරීම</w:t>
+      </w:r>
+      <w:r>
+        <w:rPr>
+          <w:rFonts w:cs="Iskoola Pota"/>
+          <w:sz w:val="24"/>
+          <w:szCs w:val="24"/>
+          <w:cs/>
+        </w:rPr>
+        <w:t xml:space="preserve"> </w:t>
+      </w:r>
+      <w:r>
+        <w:rPr>
+          <w:rFonts w:cs="Iskoola Pota" w:hint="cs"/>
+          <w:sz w:val="24"/>
+          <w:szCs w:val="24"/>
+          <w:cs/>
+        </w:rPr>
+        <w:t>සඳහා</w:t>
+      </w:r>
+      <w:r>
+        <w:rPr>
+          <w:rFonts w:cs="Iskoola Pota"/>
+          <w:sz w:val="24"/>
+          <w:szCs w:val="24"/>
+          <w:cs/>
+        </w:rPr>
+        <w:t xml:space="preserve"> </w:t>
+      </w:r>
+      <w:r>
+        <w:rPr>
+          <w:rFonts w:cs="Iskoola Pota" w:hint="cs"/>
+          <w:sz w:val="24"/>
+          <w:szCs w:val="24"/>
+          <w:cs/>
+        </w:rPr>
+        <w:t>ව්‍යාකරණ</w:t>
+      </w:r>
+      <w:r>
+        <w:rPr>
+          <w:rFonts w:cs="Iskoola Pota"/>
+          <w:sz w:val="24"/>
+          <w:szCs w:val="24"/>
+          <w:cs/>
+        </w:rPr>
+        <w:t xml:space="preserve"> </w:t>
+      </w:r>
+      <w:r>
+        <w:rPr>
+          <w:rFonts w:cs="Iskoola Pota" w:hint="cs"/>
+          <w:sz w:val="24"/>
+          <w:szCs w:val="24"/>
+          <w:cs/>
+        </w:rPr>
+        <w:t>නියමයන්ට</w:t>
+      </w:r>
+      <w:r>
+        <w:rPr>
+          <w:rFonts w:cs="Iskoola Pota"/>
+          <w:sz w:val="24"/>
+          <w:szCs w:val="24"/>
+          <w:cs/>
+        </w:rPr>
+        <w:t xml:space="preserve"> </w:t>
+      </w:r>
+      <w:r>
+        <w:rPr>
+          <w:rFonts w:cs="Iskoola Pota" w:hint="cs"/>
+          <w:sz w:val="24"/>
+          <w:szCs w:val="24"/>
+          <w:cs/>
+        </w:rPr>
+        <w:t>අනුකූලව</w:t>
+      </w:r>
+      <w:r>
+        <w:rPr>
+          <w:rFonts w:cs="Iskoola Pota"/>
+          <w:sz w:val="24"/>
+          <w:szCs w:val="24"/>
+          <w:cs/>
+        </w:rPr>
+        <w:t xml:space="preserve"> </w:t>
+      </w:r>
+      <w:r>
+        <w:rPr>
+          <w:rFonts w:cs="Iskoola Pota" w:hint="cs"/>
+          <w:sz w:val="24"/>
+          <w:szCs w:val="24"/>
+          <w:cs/>
+        </w:rPr>
+        <w:t xml:space="preserve">පිල්ලම් </w:t>
+      </w:r>
+      <w:r>
+        <w:rPr>
+          <w:rFonts w:cs="Iskoola Pota" w:hint="cs"/>
+          <w:sz w:val="24"/>
+          <w:szCs w:val="24"/>
+          <w:cs/>
+        </w:rPr>
+        <w:t>භාවිතා</w:t>
+      </w:r>
+      <w:r>
+        <w:rPr>
+          <w:rFonts w:cs="Iskoola Pota"/>
+          <w:sz w:val="24"/>
+          <w:szCs w:val="24"/>
+          <w:cs/>
+        </w:rPr>
+        <w:t xml:space="preserve"> </w:t>
+      </w:r>
+      <w:r>
+        <w:rPr>
+          <w:rFonts w:cs="Iskoola Pota" w:hint="cs"/>
+          <w:sz w:val="24"/>
+          <w:szCs w:val="24"/>
+          <w:cs/>
+        </w:rPr>
+        <w:t>කළ</w:t>
+      </w:r>
+      <w:r>
+        <w:rPr>
+          <w:rFonts w:cs="Iskoola Pota"/>
+          <w:sz w:val="24"/>
+          <w:szCs w:val="24"/>
+          <w:cs/>
+        </w:rPr>
+        <w:t xml:space="preserve"> </w:t>
+      </w:r>
+      <w:r>
+        <w:rPr>
+          <w:rFonts w:cs="Iskoola Pota" w:hint="cs"/>
+          <w:sz w:val="24"/>
+          <w:szCs w:val="24"/>
+          <w:cs/>
+        </w:rPr>
+        <w:t>යුතුය</w:t>
+      </w:r>
+      <w:r>
+        <w:rPr>
+          <w:rFonts w:cs="Iskoola Pota"/>
+          <w:sz w:val="24"/>
+          <w:szCs w:val="24"/>
+          <w:cs/>
+        </w:rPr>
+        <w:t xml:space="preserve">. </w:t>
+      </w:r>
+      <w:r>
+        <w:rPr>
+          <w:rFonts w:cs="Iskoola Pota" w:hint="cs"/>
+          <w:sz w:val="24"/>
+          <w:szCs w:val="24"/>
+          <w:cs/>
+        </w:rPr>
+        <w:t>කෙසේ</w:t>
+      </w:r>
+      <w:r>
+        <w:rPr>
+          <w:rFonts w:cs="Iskoola Pota"/>
+          <w:sz w:val="24"/>
+          <w:szCs w:val="24"/>
+          <w:cs/>
+        </w:rPr>
+        <w:t xml:space="preserve"> </w:t>
+      </w:r>
+      <w:r>
+        <w:rPr>
+          <w:rFonts w:cs="Iskoola Pota" w:hint="cs"/>
+          <w:sz w:val="24"/>
+          <w:szCs w:val="24"/>
+          <w:cs/>
+        </w:rPr>
+        <w:t>නමුත්</w:t>
+      </w:r>
+      <w:r>
+        <w:rPr>
+          <w:rFonts w:cs="Iskoola Pota"/>
+          <w:sz w:val="24"/>
+          <w:szCs w:val="24"/>
+        </w:rPr>
+        <w:t xml:space="preserve">, </w:t>
+      </w:r>
+      <w:r>
+        <w:rPr>
+          <w:rFonts w:cs="Iskoola Pota" w:hint="cs"/>
+          <w:sz w:val="24"/>
+          <w:szCs w:val="24"/>
+          <w:cs/>
+        </w:rPr>
+        <w:t>වර්තමාන</w:t>
+      </w:r>
+      <w:r>
+        <w:rPr>
+          <w:rFonts w:cs="Iskoola Pota"/>
+          <w:sz w:val="24"/>
+          <w:szCs w:val="24"/>
+          <w:cs/>
+        </w:rPr>
+        <w:t xml:space="preserve"> </w:t>
+      </w:r>
+      <w:r>
+        <w:rPr>
+          <w:rFonts w:cs="Iskoola Pota" w:hint="cs"/>
+          <w:sz w:val="24"/>
+          <w:szCs w:val="24"/>
+          <w:cs/>
+        </w:rPr>
+        <w:t>අධ්‍යාපන</w:t>
+      </w:r>
+      <w:r>
+        <w:rPr>
+          <w:rFonts w:cs="Iskoola Pota"/>
+          <w:sz w:val="24"/>
+          <w:szCs w:val="24"/>
+          <w:cs/>
+        </w:rPr>
+        <w:t xml:space="preserve"> </w:t>
+      </w:r>
+      <w:r>
+        <w:rPr>
+          <w:rFonts w:cs="Iskoola Pota" w:hint="cs"/>
+          <w:sz w:val="24"/>
+          <w:szCs w:val="24"/>
+          <w:cs/>
+        </w:rPr>
+        <w:t>ක්‍රියාවලිය</w:t>
+      </w:r>
+      <w:r>
+        <w:rPr>
+          <w:rFonts w:cs="Iskoola Pota"/>
+          <w:sz w:val="24"/>
+          <w:szCs w:val="24"/>
+          <w:cs/>
+        </w:rPr>
+        <w:t xml:space="preserve"> </w:t>
+      </w:r>
+      <w:r>
+        <w:rPr>
+          <w:rFonts w:cs="Iskoola Pota" w:hint="cs"/>
+          <w:sz w:val="24"/>
+          <w:szCs w:val="24"/>
+          <w:cs/>
+        </w:rPr>
+        <w:t>තුළදී</w:t>
+      </w:r>
+      <w:r>
+        <w:rPr>
+          <w:rFonts w:cs="Iskoola Pota"/>
+          <w:sz w:val="24"/>
+          <w:szCs w:val="24"/>
+          <w:cs/>
+        </w:rPr>
+        <w:t xml:space="preserve"> </w:t>
+      </w:r>
+      <w:r>
+        <w:rPr>
+          <w:rFonts w:cs="Iskoola Pota" w:hint="cs"/>
+          <w:sz w:val="24"/>
+          <w:szCs w:val="24"/>
+          <w:cs/>
+        </w:rPr>
+        <w:t>සිසුන්ගේ</w:t>
+      </w:r>
+      <w:r>
+        <w:rPr>
+          <w:rFonts w:cs="Iskoola Pota"/>
+          <w:sz w:val="24"/>
+          <w:szCs w:val="24"/>
+          <w:cs/>
+        </w:rPr>
+        <w:t xml:space="preserve"> </w:t>
+      </w:r>
+      <w:r>
+        <w:rPr>
+          <w:rFonts w:cs="Iskoola Pota" w:hint="cs"/>
+          <w:sz w:val="24"/>
+          <w:szCs w:val="24"/>
+          <w:cs/>
+        </w:rPr>
+        <w:t>භාෂා</w:t>
+      </w:r>
+      <w:r>
+        <w:rPr>
+          <w:rFonts w:cs="Iskoola Pota"/>
+          <w:sz w:val="24"/>
+          <w:szCs w:val="24"/>
+          <w:cs/>
+        </w:rPr>
+        <w:t xml:space="preserve"> </w:t>
+      </w:r>
+      <w:r>
+        <w:rPr>
+          <w:rFonts w:cs="Iskoola Pota" w:hint="cs"/>
+          <w:sz w:val="24"/>
+          <w:szCs w:val="24"/>
+          <w:cs/>
+        </w:rPr>
+        <w:t>භාවිතය</w:t>
+      </w:r>
+      <w:r>
+        <w:rPr>
+          <w:rFonts w:cs="Iskoola Pota" w:hint="cs"/>
+          <w:sz w:val="24"/>
+          <w:szCs w:val="24"/>
+          <w:cs/>
+        </w:rPr>
+        <w:t>ේ නිරවද්‍යතාවය</w:t>
+      </w:r>
+      <w:r>
+        <w:rPr>
+          <w:rFonts w:cs="Iskoola Pota"/>
+          <w:sz w:val="24"/>
+          <w:szCs w:val="24"/>
+          <w:cs/>
+        </w:rPr>
+        <w:t xml:space="preserve"> </w:t>
+      </w:r>
+      <w:r>
+        <w:rPr>
+          <w:rFonts w:cs="Iskoola Pota" w:hint="cs"/>
+          <w:sz w:val="24"/>
+          <w:szCs w:val="24"/>
+          <w:cs/>
+        </w:rPr>
+        <w:t>අඩු</w:t>
+      </w:r>
+      <w:r>
+        <w:rPr>
+          <w:rFonts w:cs="Iskoola Pota"/>
+          <w:sz w:val="24"/>
+          <w:szCs w:val="24"/>
+          <w:cs/>
+        </w:rPr>
+        <w:t xml:space="preserve"> </w:t>
+      </w:r>
+      <w:r>
+        <w:rPr>
+          <w:rFonts w:cs="Iskoola Pota" w:hint="cs"/>
+          <w:sz w:val="24"/>
+          <w:szCs w:val="24"/>
+          <w:cs/>
+        </w:rPr>
+        <w:t>වී</w:t>
+      </w:r>
+      <w:r>
+        <w:rPr>
+          <w:rFonts w:cs="Iskoola Pota"/>
+          <w:sz w:val="24"/>
+          <w:szCs w:val="24"/>
+          <w:cs/>
+        </w:rPr>
+        <w:t xml:space="preserve"> </w:t>
+      </w:r>
+      <w:r>
+        <w:rPr>
+          <w:rFonts w:cs="Iskoola Pota" w:hint="cs"/>
+          <w:sz w:val="24"/>
+          <w:szCs w:val="24"/>
+          <w:cs/>
+        </w:rPr>
+        <w:t>යන</w:t>
+      </w:r>
+      <w:r>
+        <w:rPr>
+          <w:rFonts w:cs="Iskoola Pota"/>
+          <w:sz w:val="24"/>
+          <w:szCs w:val="24"/>
+          <w:cs/>
+        </w:rPr>
+        <w:t xml:space="preserve"> </w:t>
+      </w:r>
+      <w:r>
+        <w:rPr>
+          <w:rFonts w:cs="Iskoola Pota" w:hint="cs"/>
+          <w:sz w:val="24"/>
+          <w:szCs w:val="24"/>
+          <w:cs/>
+        </w:rPr>
+        <w:t>බව</w:t>
+      </w:r>
+      <w:r>
+        <w:rPr>
+          <w:rFonts w:cs="Iskoola Pota"/>
+          <w:sz w:val="24"/>
+          <w:szCs w:val="24"/>
+          <w:cs/>
+        </w:rPr>
+        <w:t xml:space="preserve"> </w:t>
+      </w:r>
+      <w:r>
+        <w:rPr>
+          <w:rFonts w:cs="Iskoola Pota" w:hint="cs"/>
+          <w:sz w:val="24"/>
+          <w:szCs w:val="24"/>
+          <w:cs/>
+        </w:rPr>
+        <w:t>පෙනෙන්නට</w:t>
+      </w:r>
+      <w:r>
+        <w:rPr>
+          <w:rFonts w:cs="Iskoola Pota"/>
+          <w:sz w:val="24"/>
+          <w:szCs w:val="24"/>
+          <w:cs/>
+        </w:rPr>
+        <w:t xml:space="preserve"> </w:t>
+      </w:r>
+      <w:r>
+        <w:rPr>
+          <w:rFonts w:cs="Iskoola Pota" w:hint="cs"/>
+          <w:sz w:val="24"/>
+          <w:szCs w:val="24"/>
+          <w:cs/>
+        </w:rPr>
+        <w:t>ඇත</w:t>
+      </w:r>
+      <w:r>
+        <w:rPr>
+          <w:rFonts w:cs="Iskoola Pota"/>
+          <w:sz w:val="24"/>
+          <w:szCs w:val="24"/>
+          <w:cs/>
+        </w:rPr>
+        <w:t xml:space="preserve">. </w:t>
+      </w:r>
+      <w:r>
+        <w:rPr>
+          <w:rFonts w:cs="Iskoola Pota" w:hint="cs"/>
+          <w:sz w:val="24"/>
+          <w:szCs w:val="24"/>
+          <w:cs/>
+        </w:rPr>
+        <w:t>මෙය</w:t>
+      </w:r>
+      <w:r>
+        <w:rPr>
+          <w:rFonts w:cs="Iskoola Pota"/>
+          <w:sz w:val="24"/>
+          <w:szCs w:val="24"/>
+          <w:cs/>
+        </w:rPr>
+        <w:t xml:space="preserve"> </w:t>
+      </w:r>
+      <w:r>
+        <w:rPr>
+          <w:rFonts w:cs="Iskoola Pota" w:hint="cs"/>
+          <w:sz w:val="24"/>
+          <w:szCs w:val="24"/>
+          <w:cs/>
+        </w:rPr>
+        <w:t>ඔවුන්ගේ</w:t>
+      </w:r>
+      <w:r>
+        <w:rPr>
+          <w:rFonts w:cs="Iskoola Pota"/>
+          <w:sz w:val="24"/>
+          <w:szCs w:val="24"/>
+          <w:cs/>
+        </w:rPr>
+        <w:t xml:space="preserve"> </w:t>
+      </w:r>
+      <w:r>
+        <w:rPr>
+          <w:rFonts w:cs="Iskoola Pota" w:hint="cs"/>
+          <w:sz w:val="24"/>
+          <w:szCs w:val="24"/>
+          <w:cs/>
+        </w:rPr>
+        <w:t>ලිවීමේ</w:t>
+      </w:r>
+      <w:r>
+        <w:rPr>
+          <w:rFonts w:cs="Iskoola Pota"/>
+          <w:sz w:val="24"/>
+          <w:szCs w:val="24"/>
+          <w:cs/>
+        </w:rPr>
+        <w:t xml:space="preserve"> </w:t>
+      </w:r>
+      <w:r>
+        <w:rPr>
+          <w:rFonts w:cs="Iskoola Pota" w:hint="cs"/>
+          <w:sz w:val="24"/>
+          <w:szCs w:val="24"/>
+          <w:cs/>
+        </w:rPr>
+        <w:t>හැකියාව</w:t>
+      </w:r>
+      <w:r>
+        <w:rPr>
+          <w:rFonts w:cs="Iskoola Pota"/>
+          <w:sz w:val="24"/>
+          <w:szCs w:val="24"/>
+        </w:rPr>
+        <w:t xml:space="preserve">, </w:t>
+      </w:r>
+      <w:r>
+        <w:rPr>
+          <w:rFonts w:cs="Iskoola Pota" w:hint="cs"/>
+          <w:sz w:val="24"/>
+          <w:szCs w:val="24"/>
+          <w:cs/>
+        </w:rPr>
+        <w:t>විචාරශීලී</w:t>
+      </w:r>
+      <w:r>
+        <w:rPr>
+          <w:rFonts w:cs="Iskoola Pota"/>
+          <w:sz w:val="24"/>
+          <w:szCs w:val="24"/>
+          <w:cs/>
+        </w:rPr>
+        <w:t xml:space="preserve"> </w:t>
+      </w:r>
+      <w:r>
+        <w:rPr>
+          <w:rFonts w:cs="Iskoola Pota" w:hint="cs"/>
+          <w:sz w:val="24"/>
+          <w:szCs w:val="24"/>
+          <w:cs/>
+        </w:rPr>
+        <w:t>චින්තනය</w:t>
+      </w:r>
+      <w:r>
+        <w:rPr>
+          <w:rFonts w:cs="Iskoola Pota"/>
+          <w:sz w:val="24"/>
+          <w:szCs w:val="24"/>
+        </w:rPr>
+        <w:t xml:space="preserve">, </w:t>
+      </w:r>
+      <w:r>
+        <w:rPr>
+          <w:rFonts w:cs="Iskoola Pota" w:hint="cs"/>
+          <w:sz w:val="24"/>
+          <w:szCs w:val="24"/>
+          <w:cs/>
+        </w:rPr>
+        <w:t>සහ</w:t>
+      </w:r>
+      <w:r>
+        <w:rPr>
+          <w:rFonts w:cs="Iskoola Pota"/>
+          <w:sz w:val="24"/>
+          <w:szCs w:val="24"/>
+          <w:cs/>
+        </w:rPr>
+        <w:t xml:space="preserve"> </w:t>
+      </w:r>
+      <w:r>
+        <w:rPr>
+          <w:rFonts w:cs="Iskoola Pota" w:hint="cs"/>
+          <w:sz w:val="24"/>
+          <w:szCs w:val="24"/>
+          <w:cs/>
+        </w:rPr>
         <w:t>සන්නිවේදන</w:t>
       </w:r>
       <w:r>
@@ -6236,7 +5398,7 @@
           <w:szCs w:val="24"/>
           <w:cs/>
         </w:rPr>
-        <w:t>භාෂාවක්</w:t>
+        <w:t>දක්ෂතාවය</w:t>
       </w:r>
       <w:r>
         <w:rPr>
@@ -6254,7 +5416,7 @@
           <w:szCs w:val="24"/>
           <w:cs/>
         </w:rPr>
-        <w:t>වශයෙන්</w:t>
+        <w:t>යන</w:t>
       </w:r>
       <w:r>
         <w:rPr>
@@ -6272,7 +5434,7 @@
           <w:szCs w:val="24"/>
           <w:cs/>
         </w:rPr>
-        <w:t>භාවිතා</w:t>
+        <w:t>අංශ</w:t>
       </w:r>
       <w:r>
         <w:rPr>
@@ -6290,7 +5452,7 @@
           <w:szCs w:val="24"/>
           <w:cs/>
         </w:rPr>
-        <w:t>වන</w:t>
+        <w:t>මත</w:t>
       </w:r>
       <w:r>
         <w:rPr>
@@ -6308,13 +5470,175 @@
           <w:szCs w:val="24"/>
           <w:cs/>
         </w:rPr>
-        <w:t>අතර</w:t>
+        <w:t>බලපාන</w:t>
       </w:r>
       <w:r>
         <w:rPr>
           <w:rFonts w:cs="Iskoola Pota"/>
           <w:sz w:val="24"/>
           <w:szCs w:val="24"/>
+          <w:cs/>
+        </w:rPr>
+        <w:t xml:space="preserve"> </w:t>
+      </w:r>
+      <w:r>
+        <w:rPr>
+          <w:rFonts w:cs="Iskoola Pota" w:hint="cs"/>
+          <w:sz w:val="24"/>
+          <w:szCs w:val="24"/>
+          <w:cs/>
+        </w:rPr>
+        <w:t>සංකීර්ණ</w:t>
+      </w:r>
+      <w:r>
+        <w:rPr>
+          <w:rFonts w:cs="Iskoola Pota"/>
+          <w:sz w:val="24"/>
+          <w:szCs w:val="24"/>
+          <w:cs/>
+        </w:rPr>
+        <w:t xml:space="preserve"> </w:t>
+      </w:r>
+      <w:r>
+        <w:rPr>
+          <w:rFonts w:cs="Iskoola Pota" w:hint="cs"/>
+          <w:sz w:val="24"/>
+          <w:szCs w:val="24"/>
+          <w:cs/>
+        </w:rPr>
+        <w:t>ගැටලුවක්</w:t>
+      </w:r>
+      <w:r>
+        <w:rPr>
+          <w:rFonts w:cs="Iskoola Pota"/>
+          <w:sz w:val="24"/>
+          <w:szCs w:val="24"/>
+          <w:cs/>
+        </w:rPr>
+        <w:t xml:space="preserve"> </w:t>
+      </w:r>
+      <w:r>
+        <w:rPr>
+          <w:rFonts w:cs="Iskoola Pota" w:hint="cs"/>
+          <w:sz w:val="24"/>
+          <w:szCs w:val="24"/>
+          <w:cs/>
+        </w:rPr>
+        <w:t>බවට</w:t>
+      </w:r>
+      <w:r>
+        <w:rPr>
+          <w:rFonts w:cs="Iskoola Pota"/>
+          <w:sz w:val="24"/>
+          <w:szCs w:val="24"/>
+          <w:cs/>
+        </w:rPr>
+        <w:t xml:space="preserve"> </w:t>
+      </w:r>
+      <w:r>
+        <w:rPr>
+          <w:rFonts w:cs="Iskoola Pota" w:hint="cs"/>
+          <w:sz w:val="24"/>
+          <w:szCs w:val="24"/>
+          <w:cs/>
+        </w:rPr>
+        <w:t>පත්ව</w:t>
+      </w:r>
+      <w:r>
+        <w:rPr>
+          <w:rFonts w:cs="Iskoola Pota"/>
+          <w:sz w:val="24"/>
+          <w:szCs w:val="24"/>
+          <w:cs/>
+        </w:rPr>
+        <w:t xml:space="preserve"> </w:t>
+      </w:r>
+      <w:r>
+        <w:rPr>
+          <w:rFonts w:cs="Iskoola Pota" w:hint="cs"/>
+          <w:sz w:val="24"/>
+          <w:szCs w:val="24"/>
+          <w:cs/>
+        </w:rPr>
+        <w:t>ඇත</w:t>
+      </w:r>
+      <w:r>
+        <w:rPr>
+          <w:rFonts w:cs="Iskoola Pota"/>
+          <w:sz w:val="24"/>
+          <w:szCs w:val="24"/>
+          <w:cs/>
+        </w:rPr>
+        <w:t xml:space="preserve">. </w:t>
+      </w:r>
+      <w:r>
+        <w:rPr>
+          <w:rFonts w:cs="Iskoola Pota" w:hint="cs"/>
+          <w:sz w:val="24"/>
+          <w:szCs w:val="24"/>
+          <w:cs/>
+        </w:rPr>
+        <w:t>එබැවින්</w:t>
+      </w:r>
+      <w:r>
+        <w:rPr>
+          <w:rFonts w:cs="Iskoola Pota"/>
+          <w:sz w:val="24"/>
+          <w:szCs w:val="24"/>
+          <w:cs/>
+        </w:rPr>
+        <w:t xml:space="preserve"> </w:t>
+      </w:r>
+      <w:r>
+        <w:rPr>
+          <w:rFonts w:cs="Iskoola Pota" w:hint="cs"/>
+          <w:sz w:val="24"/>
+          <w:szCs w:val="24"/>
+          <w:cs/>
+        </w:rPr>
+        <w:t>මෙම</w:t>
+      </w:r>
+      <w:r>
+        <w:rPr>
+          <w:rFonts w:cs="Iskoola Pota"/>
+          <w:sz w:val="24"/>
+          <w:szCs w:val="24"/>
+          <w:cs/>
+        </w:rPr>
+        <w:t xml:space="preserve"> </w:t>
+      </w:r>
+      <w:r>
+        <w:rPr>
+          <w:rFonts w:cs="Iskoola Pota" w:hint="cs"/>
+          <w:sz w:val="24"/>
+          <w:szCs w:val="24"/>
+          <w:cs/>
+        </w:rPr>
+        <w:t>පර්යේෂණය</w:t>
+      </w:r>
+      <w:r>
+        <w:rPr>
+          <w:rFonts w:cs="Iskoola Pota"/>
+          <w:sz w:val="24"/>
+          <w:szCs w:val="24"/>
+          <w:cs/>
+        </w:rPr>
+        <w:t xml:space="preserve"> </w:t>
+      </w:r>
+      <w:r>
+        <w:rPr>
+          <w:rFonts w:cs="Iskoola Pota" w:hint="cs"/>
+          <w:sz w:val="24"/>
+          <w:szCs w:val="24"/>
+          <w:cs/>
+        </w:rPr>
+        <w:t>ඔස්සේ</w:t>
+      </w:r>
+      <w:r>
+        <w:rPr>
+          <w:rFonts w:cs="Iskoola Pota"/>
+          <w:sz w:val="24"/>
+          <w:szCs w:val="24"/>
         </w:rPr>
         <w:t xml:space="preserve">, </w:t>
       </w:r>
@@ -6325,7 +5649,7 @@
           <w:szCs w:val="24"/>
           <w:cs/>
         </w:rPr>
-        <w:t>එහි</w:t>
+        <w:t>සිසුන්ගේ</w:t>
       </w:r>
       <w:r>
         <w:rPr>
@@ -6343,7 +5667,16 @@
           <w:szCs w:val="24"/>
           <w:cs/>
         </w:rPr>
-        <w:t>නිවැරදි</w:t>
+        <w:t xml:space="preserve">පිල්ලම් </w:t>
+      </w:r>
+      <w:r>
+        <w:rPr>
+          <w:rFonts w:cs="Iskoola Pota" w:hint="cs"/>
+          <w:sz w:val="24"/>
+          <w:szCs w:val="24"/>
+          <w:cs/>
+        </w:rPr>
+        <w:t>භාවිතයේ</w:t>
       </w:r>
       <w:r>
         <w:rPr>
@@ -6361,7 +5694,7 @@
           <w:szCs w:val="24"/>
           <w:cs/>
         </w:rPr>
-        <w:t>භාවිතය</w:t>
+        <w:t>හැකියාවන්</w:t>
       </w:r>
       <w:r>
         <w:rPr>
@@ -6379,7 +5712,7 @@
           <w:szCs w:val="24"/>
           <w:cs/>
         </w:rPr>
-        <w:t>ඉතාමත්</w:t>
+        <w:t>වර්ධනය</w:t>
       </w:r>
       <w:r>
         <w:rPr>
@@ -6397,7 +5730,7 @@
           <w:szCs w:val="24"/>
           <w:cs/>
         </w:rPr>
-        <w:t>වැදගත්</w:t>
+        <w:t>කිරීම</w:t>
       </w:r>
       <w:r>
         <w:rPr>
@@ -6415,960 +5748,564 @@
           <w:szCs w:val="24"/>
           <w:cs/>
         </w:rPr>
+        <w:t>සඳහා</w:t>
+      </w:r>
+      <w:r>
+        <w:rPr>
+          <w:rFonts w:cs="Iskoola Pota"/>
+          <w:sz w:val="24"/>
+          <w:szCs w:val="24"/>
+          <w:cs/>
+        </w:rPr>
+        <w:t xml:space="preserve"> </w:t>
+      </w:r>
+      <w:r>
+        <w:rPr>
+          <w:rFonts w:cs="Iskoola Pota" w:hint="cs"/>
+          <w:sz w:val="24"/>
+          <w:szCs w:val="24"/>
+          <w:cs/>
+        </w:rPr>
+        <w:t>ක්‍රියාත්මක</w:t>
+      </w:r>
+      <w:r>
+        <w:rPr>
+          <w:rFonts w:cs="Iskoola Pota"/>
+          <w:sz w:val="24"/>
+          <w:szCs w:val="24"/>
+          <w:cs/>
+        </w:rPr>
+        <w:t xml:space="preserve"> </w:t>
+      </w:r>
+      <w:r>
+        <w:rPr>
+          <w:rFonts w:cs="Iskoola Pota" w:hint="cs"/>
+          <w:sz w:val="24"/>
+          <w:szCs w:val="24"/>
+          <w:cs/>
+        </w:rPr>
+        <w:t>කළ</w:t>
+      </w:r>
+      <w:r>
+        <w:rPr>
+          <w:rFonts w:cs="Iskoola Pota"/>
+          <w:sz w:val="24"/>
+          <w:szCs w:val="24"/>
+          <w:cs/>
+        </w:rPr>
+        <w:t xml:space="preserve"> </w:t>
+      </w:r>
+      <w:r>
+        <w:rPr>
+          <w:rFonts w:cs="Iskoola Pota" w:hint="cs"/>
+          <w:sz w:val="24"/>
+          <w:szCs w:val="24"/>
+          <w:cs/>
+        </w:rPr>
+        <w:t>හැකි</w:t>
+      </w:r>
+      <w:r>
+        <w:rPr>
+          <w:rFonts w:cs="Iskoola Pota"/>
+          <w:sz w:val="24"/>
+          <w:szCs w:val="24"/>
+          <w:cs/>
+        </w:rPr>
+        <w:t xml:space="preserve"> </w:t>
+      </w:r>
+      <w:r>
+        <w:rPr>
+          <w:rFonts w:cs="Iskoola Pota" w:hint="cs"/>
+          <w:sz w:val="24"/>
+          <w:szCs w:val="24"/>
+          <w:cs/>
+        </w:rPr>
+        <w:t>උගන්වීම්</w:t>
+      </w:r>
+      <w:r>
+        <w:rPr>
+          <w:rFonts w:cs="Iskoola Pota"/>
+          <w:sz w:val="24"/>
+          <w:szCs w:val="24"/>
+          <w:cs/>
+        </w:rPr>
+        <w:t xml:space="preserve"> </w:t>
+      </w:r>
+      <w:r>
+        <w:rPr>
+          <w:rFonts w:cs="Iskoola Pota" w:hint="cs"/>
+          <w:sz w:val="24"/>
+          <w:szCs w:val="24"/>
+          <w:cs/>
+        </w:rPr>
+        <w:t>ක්‍රමෝපායන්</w:t>
+      </w:r>
+      <w:r>
+        <w:rPr>
+          <w:rFonts w:cs="Iskoola Pota"/>
+          <w:sz w:val="24"/>
+          <w:szCs w:val="24"/>
+          <w:cs/>
+        </w:rPr>
+        <w:t xml:space="preserve"> </w:t>
+      </w:r>
+      <w:r>
+        <w:rPr>
+          <w:rFonts w:cs="Iskoola Pota" w:hint="cs"/>
+          <w:sz w:val="24"/>
+          <w:szCs w:val="24"/>
+          <w:cs/>
+        </w:rPr>
+        <w:t>ව්‍යාපෘතිමය</w:t>
+      </w:r>
+      <w:r>
+        <w:rPr>
+          <w:rFonts w:cs="Iskoola Pota"/>
+          <w:sz w:val="24"/>
+          <w:szCs w:val="24"/>
+          <w:cs/>
+        </w:rPr>
+        <w:t xml:space="preserve"> </w:t>
+      </w:r>
+      <w:r>
+        <w:rPr>
+          <w:rFonts w:cs="Iskoola Pota" w:hint="cs"/>
+          <w:sz w:val="24"/>
+          <w:szCs w:val="24"/>
+          <w:cs/>
+        </w:rPr>
+        <w:t>පදනමක්</w:t>
+      </w:r>
+      <w:r>
+        <w:rPr>
+          <w:rFonts w:cs="Iskoola Pota"/>
+          <w:sz w:val="24"/>
+          <w:szCs w:val="24"/>
+          <w:cs/>
+        </w:rPr>
+        <w:t xml:space="preserve"> </w:t>
+      </w:r>
+      <w:r>
+        <w:rPr>
+          <w:rFonts w:cs="Iskoola Pota" w:hint="cs"/>
+          <w:sz w:val="24"/>
+          <w:szCs w:val="24"/>
+          <w:cs/>
+        </w:rPr>
+        <w:t>මත</w:t>
+      </w:r>
+      <w:r>
+        <w:rPr>
+          <w:rFonts w:cs="Iskoola Pota"/>
+          <w:sz w:val="24"/>
+          <w:szCs w:val="24"/>
+          <w:cs/>
+        </w:rPr>
+        <w:t xml:space="preserve"> </w:t>
+      </w:r>
+      <w:r>
+        <w:rPr>
+          <w:rFonts w:cs="Iskoola Pota" w:hint="cs"/>
+          <w:sz w:val="24"/>
+          <w:szCs w:val="24"/>
+          <w:cs/>
+        </w:rPr>
+        <w:t>ගොඩනඟා</w:t>
+      </w:r>
+      <w:r>
+        <w:rPr>
+          <w:rFonts w:cs="Iskoola Pota"/>
+          <w:sz w:val="24"/>
+          <w:szCs w:val="24"/>
+        </w:rPr>
+        <w:t xml:space="preserve">, </w:t>
+      </w:r>
+      <w:r>
+        <w:rPr>
+          <w:rFonts w:cs="Iskoola Pota" w:hint="cs"/>
+          <w:sz w:val="24"/>
+          <w:szCs w:val="24"/>
+          <w:cs/>
+        </w:rPr>
+        <w:t>ඒවාගේ</w:t>
+      </w:r>
+      <w:r>
+        <w:rPr>
+          <w:rFonts w:cs="Iskoola Pota"/>
+          <w:sz w:val="24"/>
+          <w:szCs w:val="24"/>
+          <w:cs/>
+        </w:rPr>
+        <w:t xml:space="preserve"> </w:t>
+      </w:r>
+      <w:r>
+        <w:rPr>
+          <w:rFonts w:cs="Iskoola Pota" w:hint="cs"/>
+          <w:sz w:val="24"/>
+          <w:szCs w:val="24"/>
+          <w:cs/>
+        </w:rPr>
+        <w:t>ප්‍රභලතා</w:t>
+      </w:r>
+      <w:r>
+        <w:rPr>
+          <w:rFonts w:cs="Iskoola Pota"/>
+          <w:sz w:val="24"/>
+          <w:szCs w:val="24"/>
+          <w:cs/>
+        </w:rPr>
+        <w:t xml:space="preserve"> </w:t>
+      </w:r>
+      <w:r>
+        <w:rPr>
+          <w:rFonts w:cs="Iskoola Pota" w:hint="cs"/>
+          <w:sz w:val="24"/>
+          <w:szCs w:val="24"/>
+          <w:cs/>
+        </w:rPr>
+        <w:t>හා</w:t>
+      </w:r>
+      <w:r>
+        <w:rPr>
+          <w:rFonts w:cs="Iskoola Pota"/>
+          <w:sz w:val="24"/>
+          <w:szCs w:val="24"/>
+          <w:cs/>
+        </w:rPr>
+        <w:t xml:space="preserve"> </w:t>
+      </w:r>
+      <w:r>
+        <w:rPr>
+          <w:rFonts w:cs="Iskoola Pota" w:hint="cs"/>
+          <w:sz w:val="24"/>
+          <w:szCs w:val="24"/>
+          <w:cs/>
+        </w:rPr>
+        <w:t>දුර්වලතා</w:t>
+      </w:r>
+      <w:r>
+        <w:rPr>
+          <w:rFonts w:cs="Iskoola Pota"/>
+          <w:sz w:val="24"/>
+          <w:szCs w:val="24"/>
+          <w:cs/>
+        </w:rPr>
+        <w:t xml:space="preserve"> </w:t>
+      </w:r>
+      <w:r>
+        <w:rPr>
+          <w:rFonts w:cs="Iskoola Pota" w:hint="cs"/>
+          <w:sz w:val="24"/>
+          <w:szCs w:val="24"/>
+          <w:cs/>
+        </w:rPr>
+        <w:t>පරීක්ෂා</w:t>
+      </w:r>
+      <w:r>
+        <w:rPr>
+          <w:rFonts w:cs="Iskoola Pota"/>
+          <w:sz w:val="24"/>
+          <w:szCs w:val="24"/>
+          <w:cs/>
+        </w:rPr>
+        <w:t xml:space="preserve"> </w:t>
+      </w:r>
+      <w:r>
+        <w:rPr>
+          <w:rFonts w:cs="Iskoola Pota" w:hint="cs"/>
+          <w:sz w:val="24"/>
+          <w:szCs w:val="24"/>
+          <w:cs/>
+        </w:rPr>
+        <w:t>කර</w:t>
+      </w:r>
+      <w:r>
+        <w:rPr>
+          <w:rFonts w:cs="Iskoola Pota"/>
+          <w:sz w:val="24"/>
+          <w:szCs w:val="24"/>
+          <w:cs/>
+        </w:rPr>
+        <w:t xml:space="preserve"> </w:t>
+      </w:r>
+      <w:r>
+        <w:rPr>
+          <w:rFonts w:cs="Iskoola Pota" w:hint="cs"/>
+          <w:sz w:val="24"/>
+          <w:szCs w:val="24"/>
+          <w:cs/>
+        </w:rPr>
+        <w:t>බලන</w:t>
+      </w:r>
+      <w:r>
+        <w:rPr>
+          <w:rFonts w:cs="Iskoola Pota"/>
+          <w:sz w:val="24"/>
+          <w:szCs w:val="24"/>
+          <w:cs/>
+        </w:rPr>
+        <w:t xml:space="preserve"> </w:t>
+      </w:r>
+      <w:r>
+        <w:rPr>
+          <w:rFonts w:cs="Iskoola Pota" w:hint="cs"/>
+          <w:sz w:val="24"/>
+          <w:szCs w:val="24"/>
+          <w:cs/>
+        </w:rPr>
+        <w:t>අතරම</w:t>
+      </w:r>
+      <w:r>
+        <w:rPr>
+          <w:rFonts w:cs="Iskoola Pota"/>
+          <w:sz w:val="24"/>
+          <w:szCs w:val="24"/>
+          <w:cs/>
+        </w:rPr>
+        <w:t xml:space="preserve"> </w:t>
+      </w:r>
+      <w:r>
+        <w:rPr>
+          <w:rFonts w:cs="Iskoola Pota" w:hint="cs"/>
+          <w:sz w:val="24"/>
+          <w:szCs w:val="24"/>
+          <w:cs/>
+        </w:rPr>
+        <w:t>එම</w:t>
+      </w:r>
+      <w:r>
+        <w:rPr>
+          <w:rFonts w:cs="Iskoola Pota"/>
+          <w:sz w:val="24"/>
+          <w:szCs w:val="24"/>
+          <w:cs/>
+        </w:rPr>
+        <w:t xml:space="preserve"> </w:t>
+      </w:r>
+      <w:r>
+        <w:rPr>
+          <w:rFonts w:cs="Iskoola Pota" w:hint="cs"/>
+          <w:sz w:val="24"/>
+          <w:szCs w:val="24"/>
+          <w:cs/>
+        </w:rPr>
+        <w:t>ක්‍රමෝපායන්</w:t>
+      </w:r>
+      <w:r>
+        <w:rPr>
+          <w:rFonts w:cs="Iskoola Pota"/>
+          <w:sz w:val="24"/>
+          <w:szCs w:val="24"/>
+          <w:cs/>
+        </w:rPr>
+        <w:t xml:space="preserve"> </w:t>
+      </w:r>
+      <w:r>
+        <w:rPr>
+          <w:rFonts w:cs="Iskoola Pota" w:hint="cs"/>
+          <w:sz w:val="24"/>
+          <w:szCs w:val="24"/>
+          <w:cs/>
+        </w:rPr>
+        <w:t>භාවිතයෙන්</w:t>
+      </w:r>
+      <w:r>
+        <w:rPr>
+          <w:rFonts w:cs="Iskoola Pota"/>
+          <w:sz w:val="24"/>
+          <w:szCs w:val="24"/>
+          <w:cs/>
+        </w:rPr>
+        <w:t xml:space="preserve"> </w:t>
+      </w:r>
+      <w:r>
+        <w:rPr>
+          <w:rFonts w:cs="Iskoola Pota" w:hint="cs"/>
+          <w:sz w:val="24"/>
+          <w:szCs w:val="24"/>
+          <w:cs/>
+        </w:rPr>
+        <w:t>සිසුන්ගේ</w:t>
+      </w:r>
+      <w:r>
+        <w:rPr>
+          <w:rFonts w:cs="Iskoola Pota"/>
+          <w:sz w:val="24"/>
+          <w:szCs w:val="24"/>
+          <w:cs/>
+        </w:rPr>
+        <w:t xml:space="preserve"> </w:t>
+      </w:r>
+      <w:r>
+        <w:rPr>
+          <w:rFonts w:cs="Iskoola Pota" w:hint="cs"/>
+          <w:sz w:val="24"/>
+          <w:szCs w:val="24"/>
+          <w:cs/>
+        </w:rPr>
+        <w:t>භාෂා</w:t>
+      </w:r>
+      <w:r>
+        <w:rPr>
+          <w:rFonts w:cs="Iskoola Pota"/>
+          <w:sz w:val="24"/>
+          <w:szCs w:val="24"/>
+          <w:cs/>
+        </w:rPr>
+        <w:t xml:space="preserve"> </w:t>
+      </w:r>
+      <w:r>
+        <w:rPr>
+          <w:rFonts w:cs="Iskoola Pota" w:hint="cs"/>
+          <w:sz w:val="24"/>
+          <w:szCs w:val="24"/>
+          <w:cs/>
+        </w:rPr>
+        <w:t>දක්ෂතා</w:t>
+      </w:r>
+      <w:r>
+        <w:rPr>
+          <w:rFonts w:cs="Iskoola Pota"/>
+          <w:sz w:val="24"/>
+          <w:szCs w:val="24"/>
+          <w:cs/>
+        </w:rPr>
+        <w:t xml:space="preserve"> </w:t>
+      </w:r>
+      <w:r>
+        <w:rPr>
+          <w:rFonts w:cs="Iskoola Pota" w:hint="cs"/>
+          <w:sz w:val="24"/>
+          <w:szCs w:val="24"/>
+          <w:cs/>
+        </w:rPr>
+        <w:t>වැඩිදියුණු</w:t>
+      </w:r>
+      <w:r>
+        <w:rPr>
+          <w:rFonts w:cs="Iskoola Pota"/>
+          <w:sz w:val="24"/>
+          <w:szCs w:val="24"/>
+          <w:cs/>
+        </w:rPr>
+        <w:t xml:space="preserve"> </w:t>
+      </w:r>
+      <w:r>
+        <w:rPr>
+          <w:rFonts w:cs="Iskoola Pota" w:hint="cs"/>
+          <w:sz w:val="24"/>
+          <w:szCs w:val="24"/>
+          <w:cs/>
+        </w:rPr>
+        <w:t>වන්නේද</w:t>
+      </w:r>
+      <w:r>
+        <w:rPr>
+          <w:rFonts w:cs="Iskoola Pota"/>
+          <w:sz w:val="24"/>
+          <w:szCs w:val="24"/>
+          <w:cs/>
+        </w:rPr>
+        <w:t xml:space="preserve"> </w:t>
+      </w:r>
+      <w:r>
+        <w:rPr>
+          <w:rFonts w:cs="Iskoola Pota" w:hint="cs"/>
+          <w:sz w:val="24"/>
+          <w:szCs w:val="24"/>
+          <w:cs/>
+        </w:rPr>
+        <w:t>යන්න</w:t>
+      </w:r>
+      <w:r>
+        <w:rPr>
+          <w:rFonts w:cs="Iskoola Pota"/>
+          <w:sz w:val="24"/>
+          <w:szCs w:val="24"/>
+          <w:cs/>
+        </w:rPr>
+        <w:t xml:space="preserve"> </w:t>
+      </w:r>
+      <w:r>
+        <w:rPr>
+          <w:rFonts w:cs="Iskoola Pota" w:hint="cs"/>
+          <w:sz w:val="24"/>
+          <w:szCs w:val="24"/>
+          <w:cs/>
+        </w:rPr>
+        <w:t>අවබෝධ</w:t>
+      </w:r>
+      <w:r>
+        <w:rPr>
+          <w:rFonts w:cs="Iskoola Pota"/>
+          <w:sz w:val="24"/>
+          <w:szCs w:val="24"/>
+          <w:cs/>
+        </w:rPr>
+        <w:t xml:space="preserve"> </w:t>
+      </w:r>
+      <w:r>
+        <w:rPr>
+          <w:rFonts w:cs="Iskoola Pota" w:hint="cs"/>
+          <w:sz w:val="24"/>
+          <w:szCs w:val="24"/>
+          <w:cs/>
+        </w:rPr>
+        <w:t>කර</w:t>
+      </w:r>
+      <w:r>
+        <w:rPr>
+          <w:rFonts w:cs="Iskoola Pota"/>
+          <w:sz w:val="24"/>
+          <w:szCs w:val="24"/>
+          <w:cs/>
+        </w:rPr>
+        <w:t xml:space="preserve"> </w:t>
+      </w:r>
+      <w:r>
+        <w:rPr>
+          <w:rFonts w:cs="Iskoola Pota" w:hint="cs"/>
+          <w:sz w:val="24"/>
+          <w:szCs w:val="24"/>
+          <w:cs/>
+        </w:rPr>
+        <w:t>ගැනීමද</w:t>
+      </w:r>
+      <w:r>
+        <w:rPr>
+          <w:rFonts w:cs="Iskoola Pota"/>
+          <w:sz w:val="24"/>
+          <w:szCs w:val="24"/>
+          <w:cs/>
+        </w:rPr>
+        <w:t xml:space="preserve"> </w:t>
+      </w:r>
+      <w:r>
+        <w:rPr>
+          <w:rFonts w:cs="Iskoola Pota" w:hint="cs"/>
+          <w:sz w:val="24"/>
+          <w:szCs w:val="24"/>
+          <w:cs/>
+        </w:rPr>
+        <w:t>අරමුණ</w:t>
+      </w:r>
+      <w:r>
+        <w:rPr>
+          <w:rFonts w:cs="Iskoola Pota"/>
+          <w:sz w:val="24"/>
+          <w:szCs w:val="24"/>
+          <w:cs/>
+        </w:rPr>
+        <w:t xml:space="preserve"> </w:t>
+      </w:r>
+      <w:r>
+        <w:rPr>
+          <w:rFonts w:cs="Iskoola Pota" w:hint="cs"/>
+          <w:sz w:val="24"/>
+          <w:szCs w:val="24"/>
+          <w:cs/>
+        </w:rPr>
         <w:t>වේ</w:t>
-      </w:r>
-      <w:r>
-        <w:rPr>
-          <w:rFonts w:cs="Iskoola Pota"/>
-          <w:sz w:val="24"/>
-          <w:szCs w:val="24"/>
-          <w:cs/>
-        </w:rPr>
-        <w:t xml:space="preserve">. </w:t>
-      </w:r>
-      <w:r>
-        <w:rPr>
-          <w:rFonts w:cs="Iskoola Pota" w:hint="cs"/>
-          <w:sz w:val="24"/>
-          <w:szCs w:val="24"/>
-          <w:cs/>
-        </w:rPr>
-        <w:t>විශේෂයෙන්ම</w:t>
-      </w:r>
-      <w:r>
-        <w:rPr>
-          <w:rFonts w:cs="Iskoola Pota"/>
-          <w:sz w:val="24"/>
-          <w:szCs w:val="24"/>
-          <w:cs/>
-        </w:rPr>
-        <w:t xml:space="preserve"> </w:t>
-      </w:r>
-      <w:r>
-        <w:rPr>
-          <w:rFonts w:cs="Iskoola Pota" w:hint="cs"/>
-          <w:sz w:val="24"/>
-          <w:szCs w:val="24"/>
-          <w:cs/>
-        </w:rPr>
-        <w:t>පාසල්</w:t>
-      </w:r>
-      <w:r>
-        <w:rPr>
-          <w:rFonts w:cs="Iskoola Pota"/>
-          <w:sz w:val="24"/>
-          <w:szCs w:val="24"/>
-          <w:cs/>
-        </w:rPr>
-        <w:t xml:space="preserve"> </w:t>
-      </w:r>
-      <w:r>
-        <w:rPr>
-          <w:rFonts w:cs="Iskoola Pota" w:hint="cs"/>
-          <w:sz w:val="24"/>
-          <w:szCs w:val="24"/>
-          <w:cs/>
-        </w:rPr>
-        <w:t>වියේ</w:t>
-      </w:r>
-      <w:r>
-        <w:rPr>
-          <w:rFonts w:cs="Iskoola Pota"/>
-          <w:sz w:val="24"/>
-          <w:szCs w:val="24"/>
-          <w:cs/>
-        </w:rPr>
-        <w:t xml:space="preserve"> </w:t>
-      </w:r>
-      <w:r>
-        <w:rPr>
-          <w:rFonts w:cs="Iskoola Pota" w:hint="cs"/>
-          <w:sz w:val="24"/>
-          <w:szCs w:val="24"/>
-          <w:cs/>
-        </w:rPr>
-        <w:t>සිටම</w:t>
-      </w:r>
-      <w:r>
-        <w:rPr>
-          <w:rFonts w:cs="Iskoola Pota"/>
-          <w:sz w:val="24"/>
-          <w:szCs w:val="24"/>
-          <w:cs/>
-        </w:rPr>
-        <w:t xml:space="preserve"> </w:t>
-      </w:r>
-      <w:r>
-        <w:rPr>
-          <w:rFonts w:cs="Iskoola Pota" w:hint="cs"/>
-          <w:sz w:val="24"/>
-          <w:szCs w:val="24"/>
-          <w:cs/>
-        </w:rPr>
-        <w:t>සිසුන්ට</w:t>
-      </w:r>
-      <w:r>
-        <w:rPr>
-          <w:rFonts w:cs="Iskoola Pota"/>
-          <w:sz w:val="24"/>
-          <w:szCs w:val="24"/>
-          <w:cs/>
-        </w:rPr>
-        <w:t xml:space="preserve"> </w:t>
-      </w:r>
-      <w:r>
-        <w:rPr>
-          <w:rFonts w:cs="Iskoola Pota" w:hint="cs"/>
-          <w:sz w:val="24"/>
-          <w:szCs w:val="24"/>
-          <w:cs/>
-        </w:rPr>
-        <w:t>නිවැරදි</w:t>
-      </w:r>
-      <w:r>
-        <w:rPr>
-          <w:rFonts w:cs="Iskoola Pota"/>
-          <w:sz w:val="24"/>
-          <w:szCs w:val="24"/>
-          <w:cs/>
-        </w:rPr>
-        <w:t xml:space="preserve"> </w:t>
-      </w:r>
-      <w:r>
-        <w:rPr>
-          <w:rFonts w:cs="Iskoola Pota" w:hint="cs"/>
-          <w:sz w:val="24"/>
-          <w:szCs w:val="24"/>
-          <w:cs/>
-        </w:rPr>
-        <w:t>ලිවීමේ</w:t>
-      </w:r>
-      <w:r>
-        <w:rPr>
-          <w:rFonts w:cs="Iskoola Pota"/>
-          <w:sz w:val="24"/>
-          <w:szCs w:val="24"/>
-          <w:cs/>
-        </w:rPr>
-        <w:t xml:space="preserve"> </w:t>
-      </w:r>
-      <w:r>
-        <w:rPr>
-          <w:rFonts w:cs="Iskoola Pota" w:hint="cs"/>
-          <w:sz w:val="24"/>
-          <w:szCs w:val="24"/>
-          <w:cs/>
-        </w:rPr>
-        <w:t>හැකියාවන්</w:t>
-      </w:r>
-      <w:r>
-        <w:rPr>
-          <w:rFonts w:cs="Iskoola Pota"/>
-          <w:sz w:val="24"/>
-          <w:szCs w:val="24"/>
-          <w:cs/>
-        </w:rPr>
-        <w:t xml:space="preserve"> </w:t>
-      </w:r>
-      <w:r>
-        <w:rPr>
-          <w:rFonts w:cs="Iskoola Pota" w:hint="cs"/>
-          <w:sz w:val="24"/>
-          <w:szCs w:val="24"/>
-          <w:cs/>
-        </w:rPr>
-        <w:t>දියුණු</w:t>
-      </w:r>
-      <w:r>
-        <w:rPr>
-          <w:rFonts w:cs="Iskoola Pota"/>
-          <w:sz w:val="24"/>
-          <w:szCs w:val="24"/>
-          <w:cs/>
-        </w:rPr>
-        <w:t xml:space="preserve"> </w:t>
-      </w:r>
-      <w:r>
-        <w:rPr>
-          <w:rFonts w:cs="Iskoola Pota" w:hint="cs"/>
-          <w:sz w:val="24"/>
-          <w:szCs w:val="24"/>
-          <w:cs/>
-        </w:rPr>
-        <w:t>කිරීම</w:t>
-      </w:r>
-      <w:r>
-        <w:rPr>
-          <w:rFonts w:cs="Iskoola Pota"/>
-          <w:sz w:val="24"/>
-          <w:szCs w:val="24"/>
-          <w:cs/>
-        </w:rPr>
-        <w:t xml:space="preserve"> </w:t>
-      </w:r>
-      <w:r>
-        <w:rPr>
-          <w:rFonts w:cs="Iskoola Pota" w:hint="cs"/>
-          <w:sz w:val="24"/>
-          <w:szCs w:val="24"/>
-          <w:cs/>
-        </w:rPr>
-        <w:t>මගින්</w:t>
-      </w:r>
-      <w:r>
-        <w:rPr>
-          <w:rFonts w:cs="Iskoola Pota"/>
-          <w:sz w:val="24"/>
-          <w:szCs w:val="24"/>
-          <w:cs/>
-        </w:rPr>
-        <w:t xml:space="preserve"> </w:t>
-      </w:r>
-      <w:r>
-        <w:rPr>
-          <w:rFonts w:cs="Iskoola Pota" w:hint="cs"/>
-          <w:sz w:val="24"/>
-          <w:szCs w:val="24"/>
-          <w:cs/>
-        </w:rPr>
-        <w:t>ඔවුන්ගේ</w:t>
-      </w:r>
-      <w:r>
-        <w:rPr>
-          <w:rFonts w:cs="Iskoola Pota"/>
-          <w:sz w:val="24"/>
-          <w:szCs w:val="24"/>
-          <w:cs/>
-        </w:rPr>
-        <w:t xml:space="preserve"> </w:t>
-      </w:r>
-      <w:r>
-        <w:rPr>
-          <w:rFonts w:cs="Iskoola Pota" w:hint="cs"/>
-          <w:sz w:val="24"/>
-          <w:szCs w:val="24"/>
-          <w:cs/>
-        </w:rPr>
-        <w:t>සම්පුර්ණ</w:t>
-      </w:r>
-      <w:r>
-        <w:rPr>
-          <w:rFonts w:cs="Iskoola Pota"/>
-          <w:sz w:val="24"/>
-          <w:szCs w:val="24"/>
-          <w:cs/>
-        </w:rPr>
-        <w:t xml:space="preserve"> </w:t>
-      </w:r>
-      <w:r>
-        <w:rPr>
-          <w:rFonts w:cs="Iskoola Pota" w:hint="cs"/>
-          <w:sz w:val="24"/>
-          <w:szCs w:val="24"/>
-          <w:cs/>
-        </w:rPr>
-        <w:t>භාෂා</w:t>
-      </w:r>
-      <w:r>
-        <w:rPr>
-          <w:rFonts w:cs="Iskoola Pota"/>
-          <w:sz w:val="24"/>
-          <w:szCs w:val="24"/>
-          <w:cs/>
-        </w:rPr>
-        <w:t xml:space="preserve"> </w:t>
-      </w:r>
-      <w:r>
-        <w:rPr>
-          <w:rFonts w:cs="Iskoola Pota" w:hint="cs"/>
-          <w:sz w:val="24"/>
-          <w:szCs w:val="24"/>
-          <w:cs/>
-        </w:rPr>
-        <w:t>දක්ෂතා</w:t>
-      </w:r>
-      <w:r>
-        <w:rPr>
-          <w:rFonts w:cs="Iskoola Pota"/>
-          <w:sz w:val="24"/>
-          <w:szCs w:val="24"/>
-          <w:cs/>
-        </w:rPr>
-        <w:t xml:space="preserve"> </w:t>
-      </w:r>
-      <w:r>
-        <w:rPr>
-          <w:rFonts w:cs="Iskoola Pota" w:hint="cs"/>
-          <w:sz w:val="24"/>
-          <w:szCs w:val="24"/>
-          <w:cs/>
-        </w:rPr>
-        <w:t>වර්ධනය</w:t>
-      </w:r>
-      <w:r>
-        <w:rPr>
-          <w:rFonts w:cs="Iskoola Pota"/>
-          <w:sz w:val="24"/>
-          <w:szCs w:val="24"/>
-          <w:cs/>
-        </w:rPr>
-        <w:t xml:space="preserve"> </w:t>
-      </w:r>
-      <w:r>
-        <w:rPr>
-          <w:rFonts w:cs="Iskoola Pota" w:hint="cs"/>
-          <w:sz w:val="24"/>
-          <w:szCs w:val="24"/>
-          <w:cs/>
-        </w:rPr>
-        <w:t>කළ</w:t>
-      </w:r>
-      <w:r>
-        <w:rPr>
-          <w:rFonts w:cs="Iskoola Pota"/>
-          <w:sz w:val="24"/>
-          <w:szCs w:val="24"/>
-          <w:cs/>
-        </w:rPr>
-        <w:t xml:space="preserve"> </w:t>
-      </w:r>
-      <w:r>
-        <w:rPr>
-          <w:rFonts w:cs="Iskoola Pota" w:hint="cs"/>
-          <w:sz w:val="24"/>
-          <w:szCs w:val="24"/>
-          <w:cs/>
-        </w:rPr>
-        <w:t>හැක</w:t>
-      </w:r>
-      <w:r>
-        <w:rPr>
-          <w:rFonts w:cs="Iskoola Pota"/>
-          <w:sz w:val="24"/>
-          <w:szCs w:val="24"/>
-          <w:cs/>
-        </w:rPr>
-        <w:t xml:space="preserve">. </w:t>
-      </w:r>
-      <w:r>
-        <w:rPr>
-          <w:rFonts w:cs="Iskoola Pota" w:hint="cs"/>
-          <w:sz w:val="24"/>
-          <w:szCs w:val="24"/>
-          <w:cs/>
-        </w:rPr>
-        <w:t>නමුත්</w:t>
-      </w:r>
-      <w:r>
-        <w:rPr>
-          <w:rFonts w:cs="Iskoola Pota"/>
-          <w:sz w:val="24"/>
-          <w:szCs w:val="24"/>
-          <w:cs/>
-        </w:rPr>
-        <w:t xml:space="preserve"> </w:t>
-      </w:r>
-      <w:r>
-        <w:rPr>
-          <w:rFonts w:cs="Iskoola Pota" w:hint="cs"/>
-          <w:sz w:val="24"/>
-          <w:szCs w:val="24"/>
-          <w:cs/>
-        </w:rPr>
-        <w:t>වර්තමාන</w:t>
-      </w:r>
-      <w:r>
-        <w:rPr>
-          <w:rFonts w:cs="Iskoola Pota"/>
-          <w:sz w:val="24"/>
-          <w:szCs w:val="24"/>
-          <w:cs/>
-        </w:rPr>
-        <w:t xml:space="preserve"> </w:t>
-      </w:r>
-      <w:r>
-        <w:rPr>
-          <w:rFonts w:cs="Iskoola Pota" w:hint="cs"/>
-          <w:sz w:val="24"/>
-          <w:szCs w:val="24"/>
-          <w:cs/>
-        </w:rPr>
-        <w:t>අධ්</w:t>
-      </w:r>
-      <w:r>
-        <w:rPr>
-          <w:rFonts w:cs="Iskoola Pota"/>
-          <w:sz w:val="24"/>
-          <w:szCs w:val="24"/>
-          <w:cs/>
-        </w:rPr>
-        <w:t>‍</w:t>
-      </w:r>
-      <w:r>
-        <w:rPr>
-          <w:rFonts w:cs="Iskoola Pota" w:hint="cs"/>
-          <w:sz w:val="24"/>
-          <w:szCs w:val="24"/>
-          <w:cs/>
-        </w:rPr>
-        <w:t>යාපන</w:t>
-      </w:r>
-      <w:r>
-        <w:rPr>
-          <w:rFonts w:cs="Iskoola Pota"/>
-          <w:sz w:val="24"/>
-          <w:szCs w:val="24"/>
-          <w:cs/>
-        </w:rPr>
-        <w:t xml:space="preserve"> </w:t>
-      </w:r>
-      <w:r>
-        <w:rPr>
-          <w:rFonts w:cs="Iskoola Pota" w:hint="cs"/>
-          <w:sz w:val="24"/>
-          <w:szCs w:val="24"/>
-          <w:cs/>
-        </w:rPr>
-        <w:t>පද්ධතිය</w:t>
-      </w:r>
-      <w:r>
-        <w:rPr>
-          <w:rFonts w:cs="Iskoola Pota"/>
-          <w:sz w:val="24"/>
-          <w:szCs w:val="24"/>
-          <w:cs/>
-        </w:rPr>
-        <w:t xml:space="preserve"> </w:t>
-      </w:r>
-      <w:r>
-        <w:rPr>
-          <w:rFonts w:cs="Iskoola Pota" w:hint="cs"/>
-          <w:sz w:val="24"/>
-          <w:szCs w:val="24"/>
-          <w:cs/>
-        </w:rPr>
-        <w:t>තුළ</w:t>
-      </w:r>
-      <w:r>
-        <w:rPr>
-          <w:rFonts w:cs="Iskoola Pota"/>
-          <w:sz w:val="24"/>
-          <w:szCs w:val="24"/>
-          <w:cs/>
-        </w:rPr>
-        <w:t xml:space="preserve"> </w:t>
-      </w:r>
-      <w:r>
-        <w:rPr>
-          <w:rFonts w:cs="Iskoola Pota" w:hint="cs"/>
-          <w:sz w:val="24"/>
-          <w:szCs w:val="24"/>
-          <w:cs/>
-        </w:rPr>
-        <w:t xml:space="preserve">පිල්ලම් </w:t>
-      </w:r>
-      <w:r>
-        <w:rPr>
-          <w:rFonts w:cs="Iskoola Pota" w:hint="cs"/>
-          <w:sz w:val="24"/>
-          <w:szCs w:val="24"/>
-          <w:cs/>
-        </w:rPr>
-        <w:t>පිළිබඳව</w:t>
-      </w:r>
-      <w:r>
-        <w:rPr>
-          <w:rFonts w:cs="Iskoola Pota"/>
-          <w:sz w:val="24"/>
-          <w:szCs w:val="24"/>
-          <w:cs/>
-        </w:rPr>
-        <w:t xml:space="preserve"> </w:t>
-      </w:r>
-      <w:r>
-        <w:rPr>
-          <w:rFonts w:cs="Iskoola Pota" w:hint="cs"/>
-          <w:sz w:val="24"/>
-          <w:szCs w:val="24"/>
-          <w:cs/>
-        </w:rPr>
-        <w:t>යථාර්ථවාදී</w:t>
-      </w:r>
-      <w:r>
-        <w:rPr>
-          <w:rFonts w:cs="Iskoola Pota"/>
-          <w:sz w:val="24"/>
-          <w:szCs w:val="24"/>
-          <w:cs/>
-        </w:rPr>
-        <w:t xml:space="preserve"> </w:t>
-      </w:r>
-      <w:r>
-        <w:rPr>
-          <w:rFonts w:cs="Iskoola Pota" w:hint="cs"/>
-          <w:sz w:val="24"/>
-          <w:szCs w:val="24"/>
-          <w:cs/>
-        </w:rPr>
-        <w:t>පදන</w:t>
-      </w:r>
-      <w:r>
-        <w:rPr>
-          <w:rFonts w:cs="Iskoola Pota" w:hint="cs"/>
-          <w:sz w:val="24"/>
-          <w:szCs w:val="24"/>
-          <w:cs/>
-        </w:rPr>
-        <w:t>මක්</w:t>
-      </w:r>
-      <w:r>
-        <w:rPr>
-          <w:rFonts w:cs="Iskoola Pota"/>
-          <w:sz w:val="24"/>
-          <w:szCs w:val="24"/>
-          <w:cs/>
-        </w:rPr>
-        <w:t xml:space="preserve"> </w:t>
-      </w:r>
-      <w:r>
-        <w:rPr>
-          <w:rFonts w:cs="Iskoola Pota" w:hint="cs"/>
-          <w:sz w:val="24"/>
-          <w:szCs w:val="24"/>
-          <w:cs/>
-        </w:rPr>
-        <w:t>සහිතව</w:t>
-      </w:r>
-      <w:r>
-        <w:rPr>
-          <w:rFonts w:cs="Iskoola Pota"/>
-          <w:sz w:val="24"/>
-          <w:szCs w:val="24"/>
-          <w:cs/>
-        </w:rPr>
-        <w:t xml:space="preserve"> </w:t>
-      </w:r>
-      <w:r>
-        <w:rPr>
-          <w:rFonts w:cs="Iskoola Pota" w:hint="cs"/>
-          <w:sz w:val="24"/>
-          <w:szCs w:val="24"/>
-          <w:cs/>
-        </w:rPr>
-        <w:t>උගන්වනු</w:t>
-      </w:r>
-      <w:r>
-        <w:rPr>
-          <w:rFonts w:cs="Iskoola Pota"/>
-          <w:sz w:val="24"/>
-          <w:szCs w:val="24"/>
-          <w:cs/>
-        </w:rPr>
-        <w:t xml:space="preserve"> </w:t>
-      </w:r>
-      <w:r>
-        <w:rPr>
-          <w:rFonts w:cs="Iskoola Pota" w:hint="cs"/>
-          <w:sz w:val="24"/>
-          <w:szCs w:val="24"/>
-          <w:cs/>
-        </w:rPr>
-        <w:t>ලබන</w:t>
-      </w:r>
-      <w:r>
-        <w:rPr>
-          <w:rFonts w:cs="Iskoola Pota"/>
-          <w:sz w:val="24"/>
-          <w:szCs w:val="24"/>
-          <w:cs/>
-        </w:rPr>
-        <w:t xml:space="preserve"> </w:t>
-      </w:r>
-      <w:r>
-        <w:rPr>
-          <w:rFonts w:cs="Iskoola Pota" w:hint="cs"/>
-          <w:sz w:val="24"/>
-          <w:szCs w:val="24"/>
-          <w:cs/>
-        </w:rPr>
-        <w:t>බව</w:t>
-      </w:r>
-      <w:r>
-        <w:rPr>
-          <w:rFonts w:cs="Iskoola Pota"/>
-          <w:sz w:val="24"/>
-          <w:szCs w:val="24"/>
-          <w:cs/>
-        </w:rPr>
-        <w:t xml:space="preserve"> </w:t>
-      </w:r>
-      <w:r>
-        <w:rPr>
-          <w:rFonts w:cs="Iskoola Pota" w:hint="cs"/>
-          <w:sz w:val="24"/>
-          <w:szCs w:val="24"/>
-          <w:cs/>
-        </w:rPr>
-        <w:t>සැලකිය</w:t>
-      </w:r>
-      <w:r>
-        <w:rPr>
-          <w:rFonts w:cs="Iskoola Pota"/>
-          <w:sz w:val="24"/>
-          <w:szCs w:val="24"/>
-          <w:cs/>
-        </w:rPr>
-        <w:t xml:space="preserve"> </w:t>
-      </w:r>
-      <w:r>
-        <w:rPr>
-          <w:rFonts w:cs="Iskoola Pota" w:hint="cs"/>
-          <w:sz w:val="24"/>
-          <w:szCs w:val="24"/>
-          <w:cs/>
-        </w:rPr>
-        <w:t>නොහැකි</w:t>
-      </w:r>
-      <w:r>
-        <w:rPr>
-          <w:rFonts w:cs="Iskoola Pota"/>
-          <w:sz w:val="24"/>
-          <w:szCs w:val="24"/>
-          <w:cs/>
-        </w:rPr>
-        <w:t xml:space="preserve"> </w:t>
-      </w:r>
-      <w:r>
-        <w:rPr>
-          <w:rFonts w:cs="Iskoola Pota" w:hint="cs"/>
-          <w:sz w:val="24"/>
-          <w:szCs w:val="24"/>
-          <w:cs/>
-        </w:rPr>
-        <w:t>තත්ත්වයකි</w:t>
-      </w:r>
-      <w:r>
-        <w:rPr>
-          <w:rFonts w:cs="Iskoola Pota"/>
-          <w:sz w:val="24"/>
-          <w:szCs w:val="24"/>
-          <w:cs/>
-        </w:rPr>
-        <w:t xml:space="preserve">. </w:t>
-      </w:r>
-      <w:r>
-        <w:rPr>
-          <w:rFonts w:cs="Iskoola Pota" w:hint="cs"/>
-          <w:sz w:val="24"/>
-          <w:szCs w:val="24"/>
-          <w:cs/>
-        </w:rPr>
-        <w:t>මෙය</w:t>
-      </w:r>
-      <w:r>
-        <w:rPr>
-          <w:rFonts w:cs="Iskoola Pota"/>
-          <w:sz w:val="24"/>
-          <w:szCs w:val="24"/>
-          <w:cs/>
-        </w:rPr>
-        <w:t xml:space="preserve"> </w:t>
-      </w:r>
-      <w:r>
-        <w:rPr>
-          <w:rFonts w:cs="Iskoola Pota" w:hint="cs"/>
-          <w:sz w:val="24"/>
-          <w:szCs w:val="24"/>
-          <w:cs/>
-        </w:rPr>
-        <w:t>සිසුන්ගේ</w:t>
-      </w:r>
-      <w:r>
-        <w:rPr>
-          <w:rFonts w:cs="Iskoola Pota"/>
-          <w:sz w:val="24"/>
-          <w:szCs w:val="24"/>
-          <w:cs/>
-        </w:rPr>
-        <w:t xml:space="preserve"> </w:t>
-      </w:r>
-      <w:r>
-        <w:rPr>
-          <w:rFonts w:cs="Iskoola Pota" w:hint="cs"/>
-          <w:sz w:val="24"/>
-          <w:szCs w:val="24"/>
-          <w:cs/>
-        </w:rPr>
-        <w:t>ලිවීමේ</w:t>
-      </w:r>
-      <w:r>
-        <w:rPr>
-          <w:rFonts w:cs="Iskoola Pota"/>
-          <w:sz w:val="24"/>
-          <w:szCs w:val="24"/>
-          <w:cs/>
-        </w:rPr>
-        <w:t xml:space="preserve"> </w:t>
-      </w:r>
-      <w:r>
-        <w:rPr>
-          <w:rFonts w:cs="Iskoola Pota" w:hint="cs"/>
-          <w:sz w:val="24"/>
-          <w:szCs w:val="24"/>
-          <w:cs/>
-        </w:rPr>
-        <w:t>නිරවද්‍ය</w:t>
-      </w:r>
-      <w:r>
-        <w:rPr>
-          <w:rFonts w:cs="Iskoola Pota" w:hint="cs"/>
-          <w:sz w:val="24"/>
-          <w:szCs w:val="24"/>
-          <w:cs/>
-        </w:rPr>
-        <w:t>තාවයට</w:t>
-      </w:r>
-      <w:r>
-        <w:rPr>
-          <w:rFonts w:cs="Iskoola Pota"/>
-          <w:sz w:val="24"/>
-          <w:szCs w:val="24"/>
-          <w:cs/>
-        </w:rPr>
-        <w:t xml:space="preserve"> </w:t>
-      </w:r>
-      <w:r>
-        <w:rPr>
-          <w:rFonts w:cs="Iskoola Pota" w:hint="cs"/>
-          <w:sz w:val="24"/>
-          <w:szCs w:val="24"/>
-          <w:cs/>
-        </w:rPr>
-        <w:t>බලපාන</w:t>
-      </w:r>
-      <w:r>
-        <w:rPr>
-          <w:rFonts w:cs="Iskoola Pota"/>
-          <w:sz w:val="24"/>
-          <w:szCs w:val="24"/>
-          <w:cs/>
-        </w:rPr>
-        <w:t xml:space="preserve"> </w:t>
-      </w:r>
-      <w:r>
-        <w:rPr>
-          <w:rFonts w:cs="Iskoola Pota" w:hint="cs"/>
-          <w:sz w:val="24"/>
-          <w:szCs w:val="24"/>
-          <w:cs/>
-        </w:rPr>
-        <w:t>අතර</w:t>
-      </w:r>
-      <w:r>
-        <w:rPr>
-          <w:rFonts w:cs="Iskoola Pota"/>
-          <w:sz w:val="24"/>
-          <w:szCs w:val="24"/>
-        </w:rPr>
-        <w:t xml:space="preserve">, </w:t>
-      </w:r>
-      <w:r>
-        <w:rPr>
-          <w:rFonts w:cs="Iskoola Pota" w:hint="cs"/>
-          <w:sz w:val="24"/>
-          <w:szCs w:val="24"/>
-          <w:cs/>
-        </w:rPr>
-        <w:t>වාක්‍ය</w:t>
-      </w:r>
-      <w:r>
-        <w:rPr>
-          <w:rFonts w:cs="Iskoola Pota"/>
-          <w:sz w:val="24"/>
-          <w:szCs w:val="24"/>
-          <w:cs/>
-        </w:rPr>
-        <w:t xml:space="preserve"> </w:t>
-      </w:r>
-      <w:r>
-        <w:rPr>
-          <w:rFonts w:cs="Iskoola Pota" w:hint="cs"/>
-          <w:sz w:val="24"/>
-          <w:szCs w:val="24"/>
-          <w:cs/>
-        </w:rPr>
-        <w:t>තේරුම</w:t>
-      </w:r>
-      <w:r>
-        <w:rPr>
-          <w:rFonts w:cs="Iskoola Pota"/>
-          <w:sz w:val="24"/>
-          <w:szCs w:val="24"/>
-          <w:cs/>
-        </w:rPr>
-        <w:t xml:space="preserve"> </w:t>
-      </w:r>
-      <w:r>
-        <w:rPr>
-          <w:rFonts w:cs="Iskoola Pota" w:hint="cs"/>
-          <w:sz w:val="24"/>
-          <w:szCs w:val="24"/>
-          <w:cs/>
-        </w:rPr>
-        <w:t>ගැනීම</w:t>
-      </w:r>
-      <w:r>
-        <w:rPr>
-          <w:rFonts w:cs="Iskoola Pota" w:hint="cs"/>
-          <w:sz w:val="24"/>
-          <w:szCs w:val="24"/>
-          <w:cs/>
-        </w:rPr>
-        <w:t>ටද</w:t>
-      </w:r>
-      <w:r>
-        <w:rPr>
-          <w:rFonts w:cs="Iskoola Pota"/>
-          <w:sz w:val="24"/>
-          <w:szCs w:val="24"/>
-          <w:cs/>
-        </w:rPr>
-        <w:t xml:space="preserve"> </w:t>
-      </w:r>
-      <w:r>
-        <w:rPr>
-          <w:rFonts w:cs="Iskoola Pota" w:hint="cs"/>
-          <w:sz w:val="24"/>
-          <w:szCs w:val="24"/>
-          <w:cs/>
-        </w:rPr>
-        <w:t>බාධාවක්</w:t>
-      </w:r>
-      <w:r>
-        <w:rPr>
-          <w:rFonts w:cs="Iskoola Pota"/>
-          <w:sz w:val="24"/>
-          <w:szCs w:val="24"/>
-          <w:cs/>
-        </w:rPr>
-        <w:t xml:space="preserve"> </w:t>
-      </w:r>
-      <w:r>
-        <w:rPr>
-          <w:rFonts w:cs="Iskoola Pota" w:hint="cs"/>
-          <w:sz w:val="24"/>
-          <w:szCs w:val="24"/>
-          <w:cs/>
-        </w:rPr>
-        <w:t>වේ</w:t>
-      </w:r>
-      <w:r>
-        <w:rPr>
-          <w:rFonts w:cs="Iskoola Pota"/>
-          <w:sz w:val="24"/>
-          <w:szCs w:val="24"/>
-          <w:cs/>
-        </w:rPr>
-        <w:t xml:space="preserve">. </w:t>
-      </w:r>
-      <w:r>
-        <w:rPr>
-          <w:rFonts w:cs="Iskoola Pota" w:hint="cs"/>
-          <w:sz w:val="24"/>
-          <w:szCs w:val="24"/>
-          <w:cs/>
-        </w:rPr>
-        <w:t>මෙම</w:t>
-      </w:r>
-      <w:r>
-        <w:rPr>
-          <w:rFonts w:cs="Iskoola Pota"/>
-          <w:sz w:val="24"/>
-          <w:szCs w:val="24"/>
-          <w:cs/>
-        </w:rPr>
-        <w:t xml:space="preserve"> </w:t>
-      </w:r>
-      <w:r>
-        <w:rPr>
-          <w:rFonts w:cs="Iskoola Pota" w:hint="cs"/>
-          <w:sz w:val="24"/>
-          <w:szCs w:val="24"/>
-          <w:cs/>
-        </w:rPr>
-        <w:t>පසුබිම</w:t>
-      </w:r>
-      <w:r>
-        <w:rPr>
-          <w:rFonts w:cs="Iskoola Pota"/>
-          <w:sz w:val="24"/>
-          <w:szCs w:val="24"/>
-          <w:cs/>
-        </w:rPr>
-        <w:t xml:space="preserve"> </w:t>
-      </w:r>
-      <w:r>
-        <w:rPr>
-          <w:rFonts w:cs="Iskoola Pota" w:hint="cs"/>
-          <w:sz w:val="24"/>
-          <w:szCs w:val="24"/>
-          <w:cs/>
-        </w:rPr>
-        <w:t>යටතේ</w:t>
-      </w:r>
-      <w:r>
-        <w:rPr>
-          <w:rFonts w:cs="Iskoola Pota"/>
-          <w:sz w:val="24"/>
-          <w:szCs w:val="24"/>
-          <w:cs/>
-        </w:rPr>
-        <w:t xml:space="preserve"> </w:t>
-      </w:r>
-      <w:r>
-        <w:rPr>
-          <w:rFonts w:cs="Iskoola Pota" w:hint="cs"/>
-          <w:sz w:val="24"/>
-          <w:szCs w:val="24"/>
-          <w:cs/>
-        </w:rPr>
-        <w:t>පර්යේෂණය</w:t>
-      </w:r>
-      <w:r>
-        <w:rPr>
-          <w:rFonts w:cs="Iskoola Pota"/>
-          <w:sz w:val="24"/>
-          <w:szCs w:val="24"/>
-          <w:cs/>
-        </w:rPr>
-        <w:t xml:space="preserve"> </w:t>
-      </w:r>
-      <w:r>
-        <w:rPr>
-          <w:rFonts w:cs="Iskoola Pota" w:hint="cs"/>
-          <w:sz w:val="24"/>
-          <w:szCs w:val="24"/>
-          <w:cs/>
-        </w:rPr>
-        <w:t>ක්‍රියාත්මක</w:t>
-      </w:r>
-      <w:r>
-        <w:rPr>
-          <w:rFonts w:cs="Iskoola Pota"/>
-          <w:sz w:val="24"/>
-          <w:szCs w:val="24"/>
-          <w:cs/>
-        </w:rPr>
-        <w:t xml:space="preserve"> </w:t>
-      </w:r>
-      <w:r>
-        <w:rPr>
-          <w:rFonts w:cs="Iskoola Pota" w:hint="cs"/>
-          <w:sz w:val="24"/>
-          <w:szCs w:val="24"/>
-          <w:cs/>
-        </w:rPr>
-        <w:t>කෙරේ</w:t>
       </w:r>
       <w:r>
         <w:rPr>
@@ -7390,7 +6327,7 @@
           <w:color w:val="auto"/>
         </w:rPr>
       </w:pPr>
-      <w:bookmarkStart w:id="3" w:name="_Toc196245014"/>
+      <w:bookmarkStart w:id="3" w:name="_Toc196245013"/>
       <w:r>
         <w:rPr>
           <w:rFonts w:hint="cs"/>
@@ -7399,7 +6336,7 @@
           <w:color w:val="auto"/>
           <w:cs/>
         </w:rPr>
-        <w:t>ගැටලුවේ</w:t>
+        <w:t>අධ්‍යයනයේ</w:t>
       </w:r>
       <w:r>
         <w:rPr>
@@ -7418,7 +6355,7 @@
           <w:color w:val="auto"/>
           <w:cs/>
         </w:rPr>
-        <w:t>ප්‍රකාශය</w:t>
+        <w:t>පසුබිම</w:t>
       </w:r>
       <w:bookmarkEnd w:id="3"/>
     </w:p>
@@ -7439,7 +6376,7 @@
           <w:szCs w:val="24"/>
           <w:cs/>
         </w:rPr>
-        <w:t>විශාල</w:t>
+        <w:t>සිංහල</w:t>
       </w:r>
       <w:r>
         <w:rPr>
@@ -7457,6 +6394,132 @@
           <w:szCs w:val="24"/>
           <w:cs/>
         </w:rPr>
+        <w:t>භාෂාව</w:t>
+      </w:r>
+      <w:r>
+        <w:rPr>
+          <w:rFonts w:cs="Iskoola Pota"/>
+          <w:sz w:val="24"/>
+          <w:szCs w:val="24"/>
+          <w:cs/>
+        </w:rPr>
+        <w:t xml:space="preserve"> </w:t>
+      </w:r>
+      <w:r>
+        <w:rPr>
+          <w:rFonts w:cs="Iskoola Pota" w:hint="cs"/>
+          <w:sz w:val="24"/>
+          <w:szCs w:val="24"/>
+          <w:cs/>
+        </w:rPr>
+        <w:t>ශ්‍රි</w:t>
+      </w:r>
+      <w:r>
+        <w:rPr>
+          <w:rFonts w:cs="Iskoola Pota"/>
+          <w:sz w:val="24"/>
+          <w:szCs w:val="24"/>
+          <w:cs/>
+        </w:rPr>
+        <w:t xml:space="preserve"> </w:t>
+      </w:r>
+      <w:r>
+        <w:rPr>
+          <w:rFonts w:cs="Iskoola Pota" w:hint="cs"/>
+          <w:sz w:val="24"/>
+          <w:szCs w:val="24"/>
+          <w:cs/>
+        </w:rPr>
+        <w:t>ලංකාවේ</w:t>
+      </w:r>
+      <w:r>
+        <w:rPr>
+          <w:rFonts w:cs="Iskoola Pota"/>
+          <w:sz w:val="24"/>
+          <w:szCs w:val="24"/>
+          <w:cs/>
+        </w:rPr>
+        <w:t xml:space="preserve"> </w:t>
+      </w:r>
+      <w:r>
+        <w:rPr>
+          <w:rFonts w:cs="Iskoola Pota" w:hint="cs"/>
+          <w:sz w:val="24"/>
+          <w:szCs w:val="24"/>
+          <w:cs/>
+        </w:rPr>
+        <w:t>ජනගහනයට</w:t>
+      </w:r>
+      <w:r>
+        <w:rPr>
+          <w:rFonts w:cs="Iskoola Pota"/>
+          <w:sz w:val="24"/>
+          <w:szCs w:val="24"/>
+          <w:cs/>
+        </w:rPr>
+        <w:t xml:space="preserve"> </w:t>
+      </w:r>
+      <w:r>
+        <w:rPr>
+          <w:rFonts w:cs="Iskoola Pota" w:hint="cs"/>
+          <w:sz w:val="24"/>
+          <w:szCs w:val="24"/>
+          <w:cs/>
+        </w:rPr>
+        <w:t>මූලික</w:t>
+      </w:r>
+      <w:r>
+        <w:rPr>
+          <w:rFonts w:cs="Iskoola Pota"/>
+          <w:sz w:val="24"/>
+          <w:szCs w:val="24"/>
+          <w:cs/>
+        </w:rPr>
+        <w:t xml:space="preserve"> </w:t>
+      </w:r>
+      <w:r>
+        <w:rPr>
+          <w:rFonts w:cs="Iskoola Pota" w:hint="cs"/>
+          <w:sz w:val="24"/>
+          <w:szCs w:val="24"/>
+          <w:cs/>
+        </w:rPr>
+        <w:t>සන්නිවේදන</w:t>
+      </w:r>
+      <w:r>
+        <w:rPr>
+          <w:rFonts w:cs="Iskoola Pota"/>
+          <w:sz w:val="24"/>
+          <w:szCs w:val="24"/>
+          <w:cs/>
+        </w:rPr>
+        <w:t xml:space="preserve"> </w:t>
+      </w:r>
+      <w:r>
+        <w:rPr>
+          <w:rFonts w:cs="Iskoola Pota" w:hint="cs"/>
+          <w:sz w:val="24"/>
+          <w:szCs w:val="24"/>
+          <w:cs/>
+        </w:rPr>
+        <w:t>භාෂාවක්</w:t>
+      </w:r>
+      <w:r>
+        <w:rPr>
+          <w:rFonts w:cs="Iskoola Pota"/>
+          <w:sz w:val="24"/>
+          <w:szCs w:val="24"/>
+          <w:cs/>
+        </w:rPr>
+        <w:t xml:space="preserve"> </w:t>
+      </w:r>
+      <w:r>
+        <w:rPr>
+          <w:rFonts w:cs="Iskoola Pota" w:hint="cs"/>
+          <w:sz w:val="24"/>
+          <w:szCs w:val="24"/>
+          <w:cs/>
+        </w:rPr>
         <w:t>වශයෙන්</w:t>
       </w:r>
       <w:r>
@@ -7475,6 +6538,815 @@
           <w:szCs w:val="24"/>
           <w:cs/>
         </w:rPr>
+        <w:t>භාවිතා</w:t>
+      </w:r>
+      <w:r>
+        <w:rPr>
+          <w:rFonts w:cs="Iskoola Pota"/>
+          <w:sz w:val="24"/>
+          <w:szCs w:val="24"/>
+          <w:cs/>
+        </w:rPr>
+        <w:t xml:space="preserve"> </w:t>
+      </w:r>
+      <w:r>
+        <w:rPr>
+          <w:rFonts w:cs="Iskoola Pota" w:hint="cs"/>
+          <w:sz w:val="24"/>
+          <w:szCs w:val="24"/>
+          <w:cs/>
+        </w:rPr>
+        <w:t>වන</w:t>
+      </w:r>
+      <w:r>
+        <w:rPr>
+          <w:rFonts w:cs="Iskoola Pota"/>
+          <w:sz w:val="24"/>
+          <w:szCs w:val="24"/>
+          <w:cs/>
+        </w:rPr>
+        <w:t xml:space="preserve"> </w:t>
+      </w:r>
+      <w:r>
+        <w:rPr>
+          <w:rFonts w:cs="Iskoola Pota" w:hint="cs"/>
+          <w:sz w:val="24"/>
+          <w:szCs w:val="24"/>
+          <w:cs/>
+        </w:rPr>
+        <w:t>අතර</w:t>
+      </w:r>
+      <w:r>
+        <w:rPr>
+          <w:rFonts w:cs="Iskoola Pota"/>
+          <w:sz w:val="24"/>
+          <w:szCs w:val="24"/>
+        </w:rPr>
+        <w:t xml:space="preserve">, </w:t>
+      </w:r>
+      <w:r>
+        <w:rPr>
+          <w:rFonts w:cs="Iskoola Pota" w:hint="cs"/>
+          <w:sz w:val="24"/>
+          <w:szCs w:val="24"/>
+          <w:cs/>
+        </w:rPr>
+        <w:t>එහි</w:t>
+      </w:r>
+      <w:r>
+        <w:rPr>
+          <w:rFonts w:cs="Iskoola Pota"/>
+          <w:sz w:val="24"/>
+          <w:szCs w:val="24"/>
+          <w:cs/>
+        </w:rPr>
+        <w:t xml:space="preserve"> </w:t>
+      </w:r>
+      <w:r>
+        <w:rPr>
+          <w:rFonts w:cs="Iskoola Pota" w:hint="cs"/>
+          <w:sz w:val="24"/>
+          <w:szCs w:val="24"/>
+          <w:cs/>
+        </w:rPr>
+        <w:t>නිවැරදි</w:t>
+      </w:r>
+      <w:r>
+        <w:rPr>
+          <w:rFonts w:cs="Iskoola Pota"/>
+          <w:sz w:val="24"/>
+          <w:szCs w:val="24"/>
+          <w:cs/>
+        </w:rPr>
+        <w:t xml:space="preserve"> </w:t>
+      </w:r>
+      <w:r>
+        <w:rPr>
+          <w:rFonts w:cs="Iskoola Pota" w:hint="cs"/>
+          <w:sz w:val="24"/>
+          <w:szCs w:val="24"/>
+          <w:cs/>
+        </w:rPr>
+        <w:t>භාවිතය</w:t>
+      </w:r>
+      <w:r>
+        <w:rPr>
+          <w:rFonts w:cs="Iskoola Pota"/>
+          <w:sz w:val="24"/>
+          <w:szCs w:val="24"/>
+          <w:cs/>
+        </w:rPr>
+        <w:t xml:space="preserve"> </w:t>
+      </w:r>
+      <w:r>
+        <w:rPr>
+          <w:rFonts w:cs="Iskoola Pota" w:hint="cs"/>
+          <w:sz w:val="24"/>
+          <w:szCs w:val="24"/>
+          <w:cs/>
+        </w:rPr>
+        <w:t>ඉතාමත්</w:t>
+      </w:r>
+      <w:r>
+        <w:rPr>
+          <w:rFonts w:cs="Iskoola Pota"/>
+          <w:sz w:val="24"/>
+          <w:szCs w:val="24"/>
+          <w:cs/>
+        </w:rPr>
+        <w:t xml:space="preserve"> </w:t>
+      </w:r>
+      <w:r>
+        <w:rPr>
+          <w:rFonts w:cs="Iskoola Pota" w:hint="cs"/>
+          <w:sz w:val="24"/>
+          <w:szCs w:val="24"/>
+          <w:cs/>
+        </w:rPr>
+        <w:t>වැදගත්</w:t>
+      </w:r>
+      <w:r>
+        <w:rPr>
+          <w:rFonts w:cs="Iskoola Pota"/>
+          <w:sz w:val="24"/>
+          <w:szCs w:val="24"/>
+          <w:cs/>
+        </w:rPr>
+        <w:t xml:space="preserve"> </w:t>
+      </w:r>
+      <w:r>
+        <w:rPr>
+          <w:rFonts w:cs="Iskoola Pota" w:hint="cs"/>
+          <w:sz w:val="24"/>
+          <w:szCs w:val="24"/>
+          <w:cs/>
+        </w:rPr>
+        <w:t>වේ</w:t>
+      </w:r>
+      <w:r>
+        <w:rPr>
+          <w:rFonts w:cs="Iskoola Pota"/>
+          <w:sz w:val="24"/>
+          <w:szCs w:val="24"/>
+          <w:cs/>
+        </w:rPr>
+        <w:t xml:space="preserve">. </w:t>
+      </w:r>
+      <w:r>
+        <w:rPr>
+          <w:rFonts w:cs="Iskoola Pota" w:hint="cs"/>
+          <w:sz w:val="24"/>
+          <w:szCs w:val="24"/>
+          <w:cs/>
+        </w:rPr>
+        <w:t>විශේෂයෙන්ම</w:t>
+      </w:r>
+      <w:r>
+        <w:rPr>
+          <w:rFonts w:cs="Iskoola Pota"/>
+          <w:sz w:val="24"/>
+          <w:szCs w:val="24"/>
+          <w:cs/>
+        </w:rPr>
+        <w:t xml:space="preserve"> </w:t>
+      </w:r>
+      <w:r>
+        <w:rPr>
+          <w:rFonts w:cs="Iskoola Pota" w:hint="cs"/>
+          <w:sz w:val="24"/>
+          <w:szCs w:val="24"/>
+          <w:cs/>
+        </w:rPr>
+        <w:t>පාසල්</w:t>
+      </w:r>
+      <w:r>
+        <w:rPr>
+          <w:rFonts w:cs="Iskoola Pota"/>
+          <w:sz w:val="24"/>
+          <w:szCs w:val="24"/>
+          <w:cs/>
+        </w:rPr>
+        <w:t xml:space="preserve"> </w:t>
+      </w:r>
+      <w:r>
+        <w:rPr>
+          <w:rFonts w:cs="Iskoola Pota" w:hint="cs"/>
+          <w:sz w:val="24"/>
+          <w:szCs w:val="24"/>
+          <w:cs/>
+        </w:rPr>
+        <w:t>වියේ</w:t>
+      </w:r>
+      <w:r>
+        <w:rPr>
+          <w:rFonts w:cs="Iskoola Pota"/>
+          <w:sz w:val="24"/>
+          <w:szCs w:val="24"/>
+          <w:cs/>
+        </w:rPr>
+        <w:t xml:space="preserve"> </w:t>
+      </w:r>
+      <w:r>
+        <w:rPr>
+          <w:rFonts w:cs="Iskoola Pota" w:hint="cs"/>
+          <w:sz w:val="24"/>
+          <w:szCs w:val="24"/>
+          <w:cs/>
+        </w:rPr>
+        <w:t>සිටම</w:t>
+      </w:r>
+      <w:r>
+        <w:rPr>
+          <w:rFonts w:cs="Iskoola Pota"/>
+          <w:sz w:val="24"/>
+          <w:szCs w:val="24"/>
+          <w:cs/>
+        </w:rPr>
+        <w:t xml:space="preserve"> </w:t>
+      </w:r>
+      <w:r>
+        <w:rPr>
+          <w:rFonts w:cs="Iskoola Pota" w:hint="cs"/>
+          <w:sz w:val="24"/>
+          <w:szCs w:val="24"/>
+          <w:cs/>
+        </w:rPr>
+        <w:t>සිසුන්ට</w:t>
+      </w:r>
+      <w:r>
+        <w:rPr>
+          <w:rFonts w:cs="Iskoola Pota"/>
+          <w:sz w:val="24"/>
+          <w:szCs w:val="24"/>
+          <w:cs/>
+        </w:rPr>
+        <w:t xml:space="preserve"> </w:t>
+      </w:r>
+      <w:r>
+        <w:rPr>
+          <w:rFonts w:cs="Iskoola Pota" w:hint="cs"/>
+          <w:sz w:val="24"/>
+          <w:szCs w:val="24"/>
+          <w:cs/>
+        </w:rPr>
+        <w:t>නිවැරදි</w:t>
+      </w:r>
+      <w:r>
+        <w:rPr>
+          <w:rFonts w:cs="Iskoola Pota"/>
+          <w:sz w:val="24"/>
+          <w:szCs w:val="24"/>
+          <w:cs/>
+        </w:rPr>
+        <w:t xml:space="preserve"> </w:t>
+      </w:r>
+      <w:r>
+        <w:rPr>
+          <w:rFonts w:cs="Iskoola Pota" w:hint="cs"/>
+          <w:sz w:val="24"/>
+          <w:szCs w:val="24"/>
+          <w:cs/>
+        </w:rPr>
+        <w:t>ලිවීමේ</w:t>
+      </w:r>
+      <w:r>
+        <w:rPr>
+          <w:rFonts w:cs="Iskoola Pota"/>
+          <w:sz w:val="24"/>
+          <w:szCs w:val="24"/>
+          <w:cs/>
+        </w:rPr>
+        <w:t xml:space="preserve"> </w:t>
+      </w:r>
+      <w:r>
+        <w:rPr>
+          <w:rFonts w:cs="Iskoola Pota" w:hint="cs"/>
+          <w:sz w:val="24"/>
+          <w:szCs w:val="24"/>
+          <w:cs/>
+        </w:rPr>
+        <w:t>හැකියාවන්</w:t>
+      </w:r>
+      <w:r>
+        <w:rPr>
+          <w:rFonts w:cs="Iskoola Pota"/>
+          <w:sz w:val="24"/>
+          <w:szCs w:val="24"/>
+          <w:cs/>
+        </w:rPr>
+        <w:t xml:space="preserve"> </w:t>
+      </w:r>
+      <w:r>
+        <w:rPr>
+          <w:rFonts w:cs="Iskoola Pota" w:hint="cs"/>
+          <w:sz w:val="24"/>
+          <w:szCs w:val="24"/>
+          <w:cs/>
+        </w:rPr>
+        <w:t>දියුණු</w:t>
+      </w:r>
+      <w:r>
+        <w:rPr>
+          <w:rFonts w:cs="Iskoola Pota"/>
+          <w:sz w:val="24"/>
+          <w:szCs w:val="24"/>
+          <w:cs/>
+        </w:rPr>
+        <w:t xml:space="preserve"> </w:t>
+      </w:r>
+      <w:r>
+        <w:rPr>
+          <w:rFonts w:cs="Iskoola Pota" w:hint="cs"/>
+          <w:sz w:val="24"/>
+          <w:szCs w:val="24"/>
+          <w:cs/>
+        </w:rPr>
+        <w:t>කිරීම</w:t>
+      </w:r>
+      <w:r>
+        <w:rPr>
+          <w:rFonts w:cs="Iskoola Pota"/>
+          <w:sz w:val="24"/>
+          <w:szCs w:val="24"/>
+          <w:cs/>
+        </w:rPr>
+        <w:t xml:space="preserve"> </w:t>
+      </w:r>
+      <w:r>
+        <w:rPr>
+          <w:rFonts w:cs="Iskoola Pota" w:hint="cs"/>
+          <w:sz w:val="24"/>
+          <w:szCs w:val="24"/>
+          <w:cs/>
+        </w:rPr>
+        <w:t>මගින්</w:t>
+      </w:r>
+      <w:r>
+        <w:rPr>
+          <w:rFonts w:cs="Iskoola Pota"/>
+          <w:sz w:val="24"/>
+          <w:szCs w:val="24"/>
+          <w:cs/>
+        </w:rPr>
+        <w:t xml:space="preserve"> </w:t>
+      </w:r>
+      <w:r>
+        <w:rPr>
+          <w:rFonts w:cs="Iskoola Pota" w:hint="cs"/>
+          <w:sz w:val="24"/>
+          <w:szCs w:val="24"/>
+          <w:cs/>
+        </w:rPr>
+        <w:t>ඔවුන්ගේ</w:t>
+      </w:r>
+      <w:r>
+        <w:rPr>
+          <w:rFonts w:cs="Iskoola Pota"/>
+          <w:sz w:val="24"/>
+          <w:szCs w:val="24"/>
+          <w:cs/>
+        </w:rPr>
+        <w:t xml:space="preserve"> </w:t>
+      </w:r>
+      <w:r>
+        <w:rPr>
+          <w:rFonts w:cs="Iskoola Pota" w:hint="cs"/>
+          <w:sz w:val="24"/>
+          <w:szCs w:val="24"/>
+          <w:cs/>
+        </w:rPr>
+        <w:t>සම්පුර්ණ</w:t>
+      </w:r>
+      <w:r>
+        <w:rPr>
+          <w:rFonts w:cs="Iskoola Pota"/>
+          <w:sz w:val="24"/>
+          <w:szCs w:val="24"/>
+          <w:cs/>
+        </w:rPr>
+        <w:t xml:space="preserve"> </w:t>
+      </w:r>
+      <w:r>
+        <w:rPr>
+          <w:rFonts w:cs="Iskoola Pota" w:hint="cs"/>
+          <w:sz w:val="24"/>
+          <w:szCs w:val="24"/>
+          <w:cs/>
+        </w:rPr>
+        <w:t>භාෂා</w:t>
+      </w:r>
+      <w:r>
+        <w:rPr>
+          <w:rFonts w:cs="Iskoola Pota"/>
+          <w:sz w:val="24"/>
+          <w:szCs w:val="24"/>
+          <w:cs/>
+        </w:rPr>
+        <w:t xml:space="preserve"> </w:t>
+      </w:r>
+      <w:r>
+        <w:rPr>
+          <w:rFonts w:cs="Iskoola Pota" w:hint="cs"/>
+          <w:sz w:val="24"/>
+          <w:szCs w:val="24"/>
+          <w:cs/>
+        </w:rPr>
+        <w:t>දක්ෂතා</w:t>
+      </w:r>
+      <w:r>
+        <w:rPr>
+          <w:rFonts w:cs="Iskoola Pota"/>
+          <w:sz w:val="24"/>
+          <w:szCs w:val="24"/>
+          <w:cs/>
+        </w:rPr>
+        <w:t xml:space="preserve"> </w:t>
+      </w:r>
+      <w:r>
+        <w:rPr>
+          <w:rFonts w:cs="Iskoola Pota" w:hint="cs"/>
+          <w:sz w:val="24"/>
+          <w:szCs w:val="24"/>
+          <w:cs/>
+        </w:rPr>
+        <w:t>වර්ධනය</w:t>
+      </w:r>
+      <w:r>
+        <w:rPr>
+          <w:rFonts w:cs="Iskoola Pota"/>
+          <w:sz w:val="24"/>
+          <w:szCs w:val="24"/>
+          <w:cs/>
+        </w:rPr>
+        <w:t xml:space="preserve"> </w:t>
+      </w:r>
+      <w:r>
+        <w:rPr>
+          <w:rFonts w:cs="Iskoola Pota" w:hint="cs"/>
+          <w:sz w:val="24"/>
+          <w:szCs w:val="24"/>
+          <w:cs/>
+        </w:rPr>
+        <w:t>කළ</w:t>
+      </w:r>
+      <w:r>
+        <w:rPr>
+          <w:rFonts w:cs="Iskoola Pota"/>
+          <w:sz w:val="24"/>
+          <w:szCs w:val="24"/>
+          <w:cs/>
+        </w:rPr>
+        <w:t xml:space="preserve"> </w:t>
+      </w:r>
+      <w:r>
+        <w:rPr>
+          <w:rFonts w:cs="Iskoola Pota" w:hint="cs"/>
+          <w:sz w:val="24"/>
+          <w:szCs w:val="24"/>
+          <w:cs/>
+        </w:rPr>
+        <w:t>හැක</w:t>
+      </w:r>
+      <w:r>
+        <w:rPr>
+          <w:rFonts w:cs="Iskoola Pota"/>
+          <w:sz w:val="24"/>
+          <w:szCs w:val="24"/>
+          <w:cs/>
+        </w:rPr>
+        <w:t xml:space="preserve">. </w:t>
+      </w:r>
+      <w:r>
+        <w:rPr>
+          <w:rFonts w:cs="Iskoola Pota" w:hint="cs"/>
+          <w:sz w:val="24"/>
+          <w:szCs w:val="24"/>
+          <w:cs/>
+        </w:rPr>
+        <w:t>නමුත්</w:t>
+      </w:r>
+      <w:r>
+        <w:rPr>
+          <w:rFonts w:cs="Iskoola Pota"/>
+          <w:sz w:val="24"/>
+          <w:szCs w:val="24"/>
+          <w:cs/>
+        </w:rPr>
+        <w:t xml:space="preserve"> </w:t>
+      </w:r>
+      <w:r>
+        <w:rPr>
+          <w:rFonts w:cs="Iskoola Pota" w:hint="cs"/>
+          <w:sz w:val="24"/>
+          <w:szCs w:val="24"/>
+          <w:cs/>
+        </w:rPr>
+        <w:t>වර්තමාන</w:t>
+      </w:r>
+      <w:r>
+        <w:rPr>
+          <w:rFonts w:cs="Iskoola Pota"/>
+          <w:sz w:val="24"/>
+          <w:szCs w:val="24"/>
+          <w:cs/>
+        </w:rPr>
+        <w:t xml:space="preserve"> </w:t>
+      </w:r>
+      <w:r>
+        <w:rPr>
+          <w:rFonts w:cs="Iskoola Pota" w:hint="cs"/>
+          <w:sz w:val="24"/>
+          <w:szCs w:val="24"/>
+          <w:cs/>
+        </w:rPr>
+        <w:t>අධ්</w:t>
+      </w:r>
+      <w:r>
+        <w:rPr>
+          <w:rFonts w:cs="Iskoola Pota"/>
+          <w:sz w:val="24"/>
+          <w:szCs w:val="24"/>
+          <w:cs/>
+        </w:rPr>
+        <w:t>‍</w:t>
+      </w:r>
+      <w:r>
+        <w:rPr>
+          <w:rFonts w:cs="Iskoola Pota" w:hint="cs"/>
+          <w:sz w:val="24"/>
+          <w:szCs w:val="24"/>
+          <w:cs/>
+        </w:rPr>
+        <w:t>යාපන</w:t>
+      </w:r>
+      <w:r>
+        <w:rPr>
+          <w:rFonts w:cs="Iskoola Pota"/>
+          <w:sz w:val="24"/>
+          <w:szCs w:val="24"/>
+          <w:cs/>
+        </w:rPr>
+        <w:t xml:space="preserve"> </w:t>
+      </w:r>
+      <w:r>
+        <w:rPr>
+          <w:rFonts w:cs="Iskoola Pota" w:hint="cs"/>
+          <w:sz w:val="24"/>
+          <w:szCs w:val="24"/>
+          <w:cs/>
+        </w:rPr>
+        <w:t>පද්ධතිය</w:t>
+      </w:r>
+      <w:r>
+        <w:rPr>
+          <w:rFonts w:cs="Iskoola Pota"/>
+          <w:sz w:val="24"/>
+          <w:szCs w:val="24"/>
+          <w:cs/>
+        </w:rPr>
+        <w:t xml:space="preserve"> </w:t>
+      </w:r>
+      <w:r>
+        <w:rPr>
+          <w:rFonts w:cs="Iskoola Pota" w:hint="cs"/>
+          <w:sz w:val="24"/>
+          <w:szCs w:val="24"/>
+          <w:cs/>
+        </w:rPr>
+        <w:t>තුළ</w:t>
+      </w:r>
+      <w:r>
+        <w:rPr>
+          <w:rFonts w:cs="Iskoola Pota"/>
+          <w:sz w:val="24"/>
+          <w:szCs w:val="24"/>
+          <w:cs/>
+        </w:rPr>
+        <w:t xml:space="preserve"> </w:t>
+      </w:r>
+      <w:r>
+        <w:rPr>
+          <w:rFonts w:cs="Iskoola Pota" w:hint="cs"/>
+          <w:sz w:val="24"/>
+          <w:szCs w:val="24"/>
+          <w:cs/>
+        </w:rPr>
+        <w:t xml:space="preserve">පිල්ලම් </w:t>
+      </w:r>
+      <w:r>
+        <w:rPr>
+          <w:rFonts w:cs="Iskoola Pota" w:hint="cs"/>
+          <w:sz w:val="24"/>
+          <w:szCs w:val="24"/>
+          <w:cs/>
+        </w:rPr>
+        <w:t>පිළිබඳව</w:t>
+      </w:r>
+      <w:r>
+        <w:rPr>
+          <w:rFonts w:cs="Iskoola Pota"/>
+          <w:sz w:val="24"/>
+          <w:szCs w:val="24"/>
+          <w:cs/>
+        </w:rPr>
+        <w:t xml:space="preserve"> </w:t>
+      </w:r>
+      <w:r>
+        <w:rPr>
+          <w:rFonts w:cs="Iskoola Pota" w:hint="cs"/>
+          <w:sz w:val="24"/>
+          <w:szCs w:val="24"/>
+          <w:cs/>
+        </w:rPr>
+        <w:t>යථාර්ථවාදී</w:t>
+      </w:r>
+      <w:r>
+        <w:rPr>
+          <w:rFonts w:cs="Iskoola Pota"/>
+          <w:sz w:val="24"/>
+          <w:szCs w:val="24"/>
+          <w:cs/>
+        </w:rPr>
+        <w:t xml:space="preserve"> </w:t>
+      </w:r>
+      <w:r>
+        <w:rPr>
+          <w:rFonts w:cs="Iskoola Pota" w:hint="cs"/>
+          <w:sz w:val="24"/>
+          <w:szCs w:val="24"/>
+          <w:cs/>
+        </w:rPr>
+        <w:t>පදන</w:t>
+      </w:r>
+      <w:r>
+        <w:rPr>
+          <w:rFonts w:cs="Iskoola Pota" w:hint="cs"/>
+          <w:sz w:val="24"/>
+          <w:szCs w:val="24"/>
+          <w:cs/>
+        </w:rPr>
+        <w:t>මක්</w:t>
+      </w:r>
+      <w:r>
+        <w:rPr>
+          <w:rFonts w:cs="Iskoola Pota"/>
+          <w:sz w:val="24"/>
+          <w:szCs w:val="24"/>
+          <w:cs/>
+        </w:rPr>
+        <w:t xml:space="preserve"> </w:t>
+      </w:r>
+      <w:r>
+        <w:rPr>
+          <w:rFonts w:cs="Iskoola Pota" w:hint="cs"/>
+          <w:sz w:val="24"/>
+          <w:szCs w:val="24"/>
+          <w:cs/>
+        </w:rPr>
+        <w:t>සහිතව</w:t>
+      </w:r>
+      <w:r>
+        <w:rPr>
+          <w:rFonts w:cs="Iskoola Pota"/>
+          <w:sz w:val="24"/>
+          <w:szCs w:val="24"/>
+          <w:cs/>
+        </w:rPr>
+        <w:t xml:space="preserve"> </w:t>
+      </w:r>
+      <w:r>
+        <w:rPr>
+          <w:rFonts w:cs="Iskoola Pota" w:hint="cs"/>
+          <w:sz w:val="24"/>
+          <w:szCs w:val="24"/>
+          <w:cs/>
+        </w:rPr>
+        <w:t>උගන්වනු</w:t>
+      </w:r>
+      <w:r>
+        <w:rPr>
+          <w:rFonts w:cs="Iskoola Pota"/>
+          <w:sz w:val="24"/>
+          <w:szCs w:val="24"/>
+          <w:cs/>
+        </w:rPr>
+        <w:t xml:space="preserve"> </w:t>
+      </w:r>
+      <w:r>
+        <w:rPr>
+          <w:rFonts w:cs="Iskoola Pota" w:hint="cs"/>
+          <w:sz w:val="24"/>
+          <w:szCs w:val="24"/>
+          <w:cs/>
+        </w:rPr>
+        <w:t>ලබන</w:t>
+      </w:r>
+      <w:r>
+        <w:rPr>
+          <w:rFonts w:cs="Iskoola Pota"/>
+          <w:sz w:val="24"/>
+          <w:szCs w:val="24"/>
+          <w:cs/>
+        </w:rPr>
+        <w:t xml:space="preserve"> </w:t>
+      </w:r>
+      <w:r>
+        <w:rPr>
+          <w:rFonts w:cs="Iskoola Pota" w:hint="cs"/>
+          <w:sz w:val="24"/>
+          <w:szCs w:val="24"/>
+          <w:cs/>
+        </w:rPr>
+        <w:t>බව</w:t>
+      </w:r>
+      <w:r>
+        <w:rPr>
+          <w:rFonts w:cs="Iskoola Pota"/>
+          <w:sz w:val="24"/>
+          <w:szCs w:val="24"/>
+          <w:cs/>
+        </w:rPr>
+        <w:t xml:space="preserve"> </w:t>
+      </w:r>
+      <w:r>
+        <w:rPr>
+          <w:rFonts w:cs="Iskoola Pota" w:hint="cs"/>
+          <w:sz w:val="24"/>
+          <w:szCs w:val="24"/>
+          <w:cs/>
+        </w:rPr>
+        <w:t>සැලකිය</w:t>
+      </w:r>
+      <w:r>
+        <w:rPr>
+          <w:rFonts w:cs="Iskoola Pota"/>
+          <w:sz w:val="24"/>
+          <w:szCs w:val="24"/>
+          <w:cs/>
+        </w:rPr>
+        <w:t xml:space="preserve"> </w:t>
+      </w:r>
+      <w:r>
+        <w:rPr>
+          <w:rFonts w:cs="Iskoola Pota" w:hint="cs"/>
+          <w:sz w:val="24"/>
+          <w:szCs w:val="24"/>
+          <w:cs/>
+        </w:rPr>
+        <w:t>නොහැකි</w:t>
+      </w:r>
+      <w:r>
+        <w:rPr>
+          <w:rFonts w:cs="Iskoola Pota"/>
+          <w:sz w:val="24"/>
+          <w:szCs w:val="24"/>
+          <w:cs/>
+        </w:rPr>
+        <w:t xml:space="preserve"> </w:t>
+      </w:r>
+      <w:r>
+        <w:rPr>
+          <w:rFonts w:cs="Iskoola Pota" w:hint="cs"/>
+          <w:sz w:val="24"/>
+          <w:szCs w:val="24"/>
+          <w:cs/>
+        </w:rPr>
+        <w:t>තත්ත්වයකි</w:t>
+      </w:r>
+      <w:r>
+        <w:rPr>
+          <w:rFonts w:cs="Iskoola Pota"/>
+          <w:sz w:val="24"/>
+          <w:szCs w:val="24"/>
+          <w:cs/>
+        </w:rPr>
+        <w:t xml:space="preserve">. </w:t>
+      </w:r>
+      <w:r>
+        <w:rPr>
+          <w:rFonts w:cs="Iskoola Pota" w:hint="cs"/>
+          <w:sz w:val="24"/>
+          <w:szCs w:val="24"/>
+          <w:cs/>
+        </w:rPr>
+        <w:t>මෙය</w:t>
+      </w:r>
+      <w:r>
+        <w:rPr>
+          <w:rFonts w:cs="Iskoola Pota"/>
+          <w:sz w:val="24"/>
+          <w:szCs w:val="24"/>
+          <w:cs/>
+        </w:rPr>
+        <w:t xml:space="preserve"> </w:t>
+      </w:r>
+      <w:r>
+        <w:rPr>
+          <w:rFonts w:cs="Iskoola Pota" w:hint="cs"/>
+          <w:sz w:val="24"/>
+          <w:szCs w:val="24"/>
+          <w:cs/>
+        </w:rPr>
         <w:t>සිසුන්ගේ</w:t>
       </w:r>
       <w:r>
@@ -7511,7 +7383,16 @@
           <w:szCs w:val="24"/>
           <w:cs/>
         </w:rPr>
-        <w:t>ක්‍රියාවලියේදී</w:t>
+        <w:t>නිරවද්‍ය</w:t>
+      </w:r>
+      <w:r>
+        <w:rPr>
+          <w:rFonts w:cs="Iskoola Pota" w:hint="cs"/>
+          <w:sz w:val="24"/>
+          <w:szCs w:val="24"/>
+          <w:cs/>
+        </w:rPr>
+        <w:t>තාවයට</w:t>
       </w:r>
       <w:r>
         <w:rPr>
@@ -7529,7 +7410,16 @@
           <w:szCs w:val="24"/>
           <w:cs/>
         </w:rPr>
-        <w:t>පිල්ලම්</w:t>
+        <w:t>බලපාන</w:t>
+      </w:r>
+      <w:r>
+        <w:rPr>
+          <w:rFonts w:cs="Iskoola Pota"/>
+          <w:sz w:val="24"/>
+          <w:szCs w:val="24"/>
+          <w:cs/>
+        </w:rPr>
+        <w:t xml:space="preserve"> </w:t>
       </w:r>
       <w:r>
         <w:rPr>
@@ -7538,7 +7428,15 @@
           <w:szCs w:val="24"/>
           <w:cs/>
         </w:rPr>
-        <w:t xml:space="preserve"> </w:t>
+        <w:t>අතර</w:t>
+      </w:r>
+      <w:r>
+        <w:rPr>
+          <w:rFonts w:cs="Iskoola Pota"/>
+          <w:sz w:val="24"/>
+          <w:szCs w:val="24"/>
+        </w:rPr>
+        <w:t xml:space="preserve">, </w:t>
       </w:r>
       <w:r>
         <w:rPr>
@@ -7547,7 +7445,7 @@
           <w:szCs w:val="24"/>
           <w:cs/>
         </w:rPr>
-        <w:t>භාවිතය</w:t>
+        <w:t>වාක්‍ය</w:t>
       </w:r>
       <w:r>
         <w:rPr>
@@ -7565,7 +7463,16 @@
           <w:szCs w:val="24"/>
           <w:cs/>
         </w:rPr>
-        <w:t>නිව</w:t>
+        <w:t>තේරුම</w:t>
+      </w:r>
+      <w:r>
+        <w:rPr>
+          <w:rFonts w:cs="Iskoola Pota"/>
+          <w:sz w:val="24"/>
+          <w:szCs w:val="24"/>
+          <w:cs/>
+        </w:rPr>
+        <w:t xml:space="preserve"> </w:t>
       </w:r>
       <w:r>
         <w:rPr>
@@ -7574,7 +7481,7 @@
           <w:szCs w:val="24"/>
           <w:cs/>
         </w:rPr>
-        <w:t>ර</w:t>
+        <w:t>ගැනීම</w:t>
       </w:r>
       <w:r>
         <w:rPr>
@@ -7583,7 +7490,16 @@
           <w:szCs w:val="24"/>
           <w:cs/>
         </w:rPr>
-        <w:t>ැ</w:t>
+        <w:t>ටද</w:t>
+      </w:r>
+      <w:r>
+        <w:rPr>
+          <w:rFonts w:cs="Iskoola Pota"/>
+          <w:sz w:val="24"/>
+          <w:szCs w:val="24"/>
+          <w:cs/>
+        </w:rPr>
+        <w:t xml:space="preserve"> </w:t>
       </w:r>
       <w:r>
         <w:rPr>
@@ -7592,7 +7508,7 @@
           <w:szCs w:val="24"/>
           <w:cs/>
         </w:rPr>
-        <w:t>දිව</w:t>
+        <w:t>බාධාවක්</w:t>
       </w:r>
       <w:r>
         <w:rPr>
@@ -7610,7 +7526,7 @@
           <w:szCs w:val="24"/>
           <w:cs/>
         </w:rPr>
-        <w:t>සිදු</w:t>
+        <w:t>වේ</w:t>
       </w:r>
       <w:r>
         <w:rPr>
@@ -7619,7 +7535,7 @@
           <w:szCs w:val="24"/>
           <w:cs/>
         </w:rPr>
-        <w:t xml:space="preserve"> </w:t>
+        <w:t xml:space="preserve">. </w:t>
       </w:r>
       <w:r>
         <w:rPr>
@@ -7628,7 +7544,7 @@
           <w:szCs w:val="24"/>
           <w:cs/>
         </w:rPr>
-        <w:t>නොවීමක්</w:t>
+        <w:t>මෙම</w:t>
       </w:r>
       <w:r>
         <w:rPr>
@@ -7646,7 +7562,7 @@
           <w:szCs w:val="24"/>
           <w:cs/>
         </w:rPr>
-        <w:t>දැකිය හැකිවේ</w:t>
+        <w:t>පසුබිම</w:t>
       </w:r>
       <w:r>
         <w:rPr>
@@ -7655,7 +7571,7 @@
           <w:szCs w:val="24"/>
           <w:cs/>
         </w:rPr>
-        <w:t xml:space="preserve">. </w:t>
+        <w:t xml:space="preserve"> </w:t>
       </w:r>
       <w:r>
         <w:rPr>
@@ -7664,7 +7580,7 @@
           <w:szCs w:val="24"/>
           <w:cs/>
         </w:rPr>
-        <w:t>ඔවුන්ගේ</w:t>
+        <w:t>යටතේ</w:t>
       </w:r>
       <w:r>
         <w:rPr>
@@ -7682,7 +7598,7 @@
           <w:szCs w:val="24"/>
           <w:cs/>
         </w:rPr>
-        <w:t>රචනාකරණ</w:t>
+        <w:t>පර්යේෂණය</w:t>
       </w:r>
       <w:r>
         <w:rPr>
@@ -7700,7 +7616,7 @@
           <w:szCs w:val="24"/>
           <w:cs/>
         </w:rPr>
-        <w:t>කටයුතු</w:t>
+        <w:t>ක්‍රියාත්මක</w:t>
       </w:r>
       <w:r>
         <w:rPr>
@@ -7718,941 +7634,7 @@
           <w:szCs w:val="24"/>
           <w:cs/>
         </w:rPr>
-        <w:t>වලදී</w:t>
-      </w:r>
-      <w:r>
-        <w:rPr>
-          <w:rFonts w:cs="Iskoola Pota"/>
-          <w:sz w:val="24"/>
-          <w:szCs w:val="24"/>
-          <w:cs/>
-        </w:rPr>
-        <w:t xml:space="preserve"> </w:t>
-      </w:r>
-      <w:r>
-        <w:rPr>
-          <w:rFonts w:cs="Iskoola Pota" w:hint="cs"/>
-          <w:sz w:val="24"/>
-          <w:szCs w:val="24"/>
-          <w:cs/>
-        </w:rPr>
-        <w:t xml:space="preserve">පිල්ලම් </w:t>
-      </w:r>
-      <w:r>
-        <w:rPr>
-          <w:rFonts w:cs="Iskoola Pota" w:hint="cs"/>
-          <w:sz w:val="24"/>
-          <w:szCs w:val="24"/>
-          <w:cs/>
-        </w:rPr>
-        <w:t>නොමැති</w:t>
-      </w:r>
-      <w:r>
-        <w:rPr>
-          <w:rFonts w:cs="Iskoola Pota"/>
-          <w:sz w:val="24"/>
-          <w:szCs w:val="24"/>
-          <w:cs/>
-        </w:rPr>
-        <w:t xml:space="preserve"> </w:t>
-      </w:r>
-      <w:r>
-        <w:rPr>
-          <w:rFonts w:cs="Iskoola Pota" w:hint="cs"/>
-          <w:sz w:val="24"/>
-          <w:szCs w:val="24"/>
-          <w:cs/>
-        </w:rPr>
-        <w:t>වාක්‍ය</w:t>
-      </w:r>
-      <w:r>
-        <w:rPr>
-          <w:rFonts w:cs="Iskoola Pota"/>
-          <w:sz w:val="24"/>
-          <w:szCs w:val="24"/>
-        </w:rPr>
-        <w:t xml:space="preserve">, </w:t>
-      </w:r>
-      <w:r>
-        <w:rPr>
-          <w:rFonts w:cs="Iskoola Pota" w:hint="cs"/>
-          <w:sz w:val="24"/>
-          <w:szCs w:val="24"/>
-          <w:cs/>
-        </w:rPr>
-        <w:t>අධික</w:t>
-      </w:r>
-      <w:r>
-        <w:rPr>
-          <w:rFonts w:cs="Iskoola Pota"/>
-          <w:sz w:val="24"/>
-          <w:szCs w:val="24"/>
-          <w:cs/>
-        </w:rPr>
-        <w:t xml:space="preserve"> </w:t>
-      </w:r>
-      <w:r>
-        <w:rPr>
-          <w:rFonts w:cs="Iskoola Pota" w:hint="cs"/>
-          <w:sz w:val="24"/>
-          <w:szCs w:val="24"/>
-          <w:cs/>
-        </w:rPr>
-        <w:t>ලෙස</w:t>
-      </w:r>
-      <w:r>
-        <w:rPr>
-          <w:rFonts w:cs="Iskoola Pota"/>
-          <w:sz w:val="24"/>
-          <w:szCs w:val="24"/>
-          <w:cs/>
-        </w:rPr>
-        <w:t xml:space="preserve"> </w:t>
-      </w:r>
-      <w:r>
-        <w:rPr>
-          <w:rFonts w:cs="Iskoola Pota" w:hint="cs"/>
-          <w:sz w:val="24"/>
-          <w:szCs w:val="24"/>
-          <w:cs/>
-        </w:rPr>
-        <w:t>යෙදුණු</w:t>
-      </w:r>
-      <w:r>
-        <w:rPr>
-          <w:rFonts w:cs="Iskoola Pota"/>
-          <w:sz w:val="24"/>
-          <w:szCs w:val="24"/>
-          <w:cs/>
-        </w:rPr>
-        <w:t xml:space="preserve"> </w:t>
-      </w:r>
-      <w:r>
-        <w:rPr>
-          <w:rFonts w:cs="Iskoola Pota" w:hint="cs"/>
-          <w:sz w:val="24"/>
-          <w:szCs w:val="24"/>
-          <w:cs/>
-        </w:rPr>
-        <w:t>පිල්ලම්</w:t>
-      </w:r>
-      <w:r>
-        <w:rPr>
-          <w:rFonts w:cs="Iskoola Pota"/>
-          <w:sz w:val="24"/>
-          <w:szCs w:val="24"/>
-        </w:rPr>
-        <w:t xml:space="preserve">, </w:t>
-      </w:r>
-      <w:r>
-        <w:rPr>
-          <w:rFonts w:cs="Iskoola Pota" w:hint="cs"/>
-          <w:sz w:val="24"/>
-          <w:szCs w:val="24"/>
-          <w:cs/>
-        </w:rPr>
-        <w:t>හෝ</w:t>
-      </w:r>
-      <w:r>
-        <w:rPr>
-          <w:rFonts w:cs="Iskoola Pota"/>
-          <w:sz w:val="24"/>
-          <w:szCs w:val="24"/>
-          <w:cs/>
-        </w:rPr>
-        <w:t xml:space="preserve"> </w:t>
-      </w:r>
-      <w:r>
-        <w:rPr>
-          <w:rFonts w:cs="Iskoola Pota" w:hint="cs"/>
-          <w:sz w:val="24"/>
-          <w:szCs w:val="24"/>
-          <w:cs/>
-        </w:rPr>
-        <w:t xml:space="preserve">වැරදි ලෙස </w:t>
-      </w:r>
-      <w:r>
-        <w:rPr>
-          <w:rFonts w:cs="Iskoola Pota" w:hint="cs"/>
-          <w:sz w:val="24"/>
-          <w:szCs w:val="24"/>
-          <w:cs/>
-        </w:rPr>
-        <w:t>පිල්ලම්</w:t>
-      </w:r>
-      <w:r>
-        <w:rPr>
-          <w:rFonts w:cs="Iskoola Pota" w:hint="cs"/>
-          <w:sz w:val="24"/>
-          <w:szCs w:val="24"/>
-          <w:cs/>
-        </w:rPr>
-        <w:t xml:space="preserve"> භාවිතය</w:t>
-      </w:r>
-      <w:r>
-        <w:rPr>
-          <w:rFonts w:cs="Iskoola Pota"/>
-          <w:sz w:val="24"/>
-          <w:szCs w:val="24"/>
-          <w:cs/>
-        </w:rPr>
-        <w:t xml:space="preserve"> </w:t>
-      </w:r>
-      <w:r>
-        <w:rPr>
-          <w:rFonts w:cs="Iskoola Pota" w:hint="cs"/>
-          <w:sz w:val="24"/>
-          <w:szCs w:val="24"/>
-          <w:cs/>
-        </w:rPr>
-        <w:t>නිසා</w:t>
-      </w:r>
-      <w:r>
-        <w:rPr>
-          <w:rFonts w:cs="Iskoola Pota"/>
-          <w:sz w:val="24"/>
-          <w:szCs w:val="24"/>
-          <w:cs/>
-        </w:rPr>
-        <w:t xml:space="preserve"> </w:t>
-      </w:r>
-      <w:r>
-        <w:rPr>
-          <w:rFonts w:cs="Iskoola Pota" w:hint="cs"/>
-          <w:sz w:val="24"/>
-          <w:szCs w:val="24"/>
-          <w:cs/>
-        </w:rPr>
-        <w:t>වාක්‍යයන්ගේ</w:t>
-      </w:r>
-      <w:r>
-        <w:rPr>
-          <w:rFonts w:cs="Iskoola Pota"/>
-          <w:sz w:val="24"/>
-          <w:szCs w:val="24"/>
-          <w:cs/>
-        </w:rPr>
-        <w:t xml:space="preserve"> </w:t>
-      </w:r>
-      <w:r>
-        <w:rPr>
-          <w:rFonts w:cs="Iskoola Pota" w:hint="cs"/>
-          <w:sz w:val="24"/>
-          <w:szCs w:val="24"/>
-          <w:cs/>
-        </w:rPr>
-        <w:t>තේරුම</w:t>
-      </w:r>
-      <w:r>
-        <w:rPr>
-          <w:rFonts w:cs="Iskoola Pota"/>
-          <w:sz w:val="24"/>
-          <w:szCs w:val="24"/>
-          <w:cs/>
-        </w:rPr>
-        <w:t xml:space="preserve"> </w:t>
-      </w:r>
-      <w:r>
-        <w:rPr>
-          <w:rFonts w:cs="Iskoola Pota" w:hint="cs"/>
-          <w:sz w:val="24"/>
-          <w:szCs w:val="24"/>
-          <w:cs/>
-        </w:rPr>
-        <w:t>පැහැදිලි</w:t>
-      </w:r>
-      <w:r>
-        <w:rPr>
-          <w:rFonts w:cs="Iskoola Pota"/>
-          <w:sz w:val="24"/>
-          <w:szCs w:val="24"/>
-          <w:cs/>
-        </w:rPr>
-        <w:t xml:space="preserve"> </w:t>
-      </w:r>
-      <w:r>
-        <w:rPr>
-          <w:rFonts w:cs="Iskoola Pota" w:hint="cs"/>
-          <w:sz w:val="24"/>
-          <w:szCs w:val="24"/>
-          <w:cs/>
-        </w:rPr>
-        <w:t>නොවීමක්</w:t>
-      </w:r>
-      <w:r>
-        <w:rPr>
-          <w:rFonts w:cs="Iskoola Pota"/>
-          <w:sz w:val="24"/>
-          <w:szCs w:val="24"/>
-          <w:cs/>
-        </w:rPr>
-        <w:t xml:space="preserve"> </w:t>
-      </w:r>
-      <w:r>
-        <w:rPr>
-          <w:rFonts w:cs="Iskoola Pota" w:hint="cs"/>
-          <w:sz w:val="24"/>
-          <w:szCs w:val="24"/>
-          <w:cs/>
-        </w:rPr>
-        <w:t>පෙන්වා</w:t>
-      </w:r>
-      <w:r>
-        <w:rPr>
-          <w:rFonts w:cs="Iskoola Pota"/>
-          <w:sz w:val="24"/>
-          <w:szCs w:val="24"/>
-          <w:cs/>
-        </w:rPr>
-        <w:t xml:space="preserve"> </w:t>
-      </w:r>
-      <w:r>
-        <w:rPr>
-          <w:rFonts w:cs="Iskoola Pota" w:hint="cs"/>
-          <w:sz w:val="24"/>
-          <w:szCs w:val="24"/>
-          <w:cs/>
-        </w:rPr>
-        <w:t>දිය</w:t>
-      </w:r>
-      <w:r>
-        <w:rPr>
-          <w:rFonts w:cs="Iskoola Pota"/>
-          <w:sz w:val="24"/>
-          <w:szCs w:val="24"/>
-          <w:cs/>
-        </w:rPr>
-        <w:t xml:space="preserve"> </w:t>
-      </w:r>
-      <w:r>
-        <w:rPr>
-          <w:rFonts w:cs="Iskoola Pota" w:hint="cs"/>
-          <w:sz w:val="24"/>
-          <w:szCs w:val="24"/>
-          <w:cs/>
-        </w:rPr>
-        <w:t>හැක</w:t>
-      </w:r>
-      <w:r>
-        <w:rPr>
-          <w:rFonts w:cs="Iskoola Pota"/>
-          <w:sz w:val="24"/>
-          <w:szCs w:val="24"/>
-          <w:cs/>
-        </w:rPr>
-        <w:t xml:space="preserve">. </w:t>
-      </w:r>
-      <w:r>
-        <w:rPr>
-          <w:rFonts w:cs="Iskoola Pota" w:hint="cs"/>
-          <w:sz w:val="24"/>
-          <w:szCs w:val="24"/>
-          <w:cs/>
-        </w:rPr>
-        <w:t>මෙය</w:t>
-      </w:r>
-      <w:r>
-        <w:rPr>
-          <w:rFonts w:cs="Iskoola Pota"/>
-          <w:sz w:val="24"/>
-          <w:szCs w:val="24"/>
-          <w:cs/>
-        </w:rPr>
-        <w:t xml:space="preserve"> </w:t>
-      </w:r>
-      <w:r>
-        <w:rPr>
-          <w:rFonts w:cs="Iskoola Pota" w:hint="cs"/>
-          <w:sz w:val="24"/>
-          <w:szCs w:val="24"/>
-          <w:cs/>
-        </w:rPr>
-        <w:t>පමණක්</w:t>
-      </w:r>
-      <w:r>
-        <w:rPr>
-          <w:rFonts w:cs="Iskoola Pota"/>
-          <w:sz w:val="24"/>
-          <w:szCs w:val="24"/>
-          <w:cs/>
-        </w:rPr>
-        <w:t xml:space="preserve"> </w:t>
-      </w:r>
-      <w:r>
-        <w:rPr>
-          <w:rFonts w:cs="Iskoola Pota" w:hint="cs"/>
-          <w:sz w:val="24"/>
-          <w:szCs w:val="24"/>
-          <w:cs/>
-        </w:rPr>
-        <w:t>නොව</w:t>
-      </w:r>
-      <w:r>
-        <w:rPr>
-          <w:rFonts w:cs="Iskoola Pota"/>
-          <w:sz w:val="24"/>
-          <w:szCs w:val="24"/>
-          <w:cs/>
-        </w:rPr>
-        <w:t xml:space="preserve"> </w:t>
-      </w:r>
-      <w:r>
-        <w:rPr>
-          <w:rFonts w:cs="Iskoola Pota" w:hint="cs"/>
-          <w:sz w:val="24"/>
-          <w:szCs w:val="24"/>
-          <w:cs/>
-        </w:rPr>
-        <w:t>පසුගිය</w:t>
-      </w:r>
-      <w:r>
-        <w:rPr>
-          <w:rFonts w:cs="Iskoola Pota"/>
-          <w:sz w:val="24"/>
-          <w:szCs w:val="24"/>
-          <w:cs/>
-        </w:rPr>
-        <w:t xml:space="preserve"> </w:t>
-      </w:r>
-      <w:r>
-        <w:rPr>
-          <w:rFonts w:cs="Iskoola Pota" w:hint="cs"/>
-          <w:sz w:val="24"/>
-          <w:szCs w:val="24"/>
-          <w:cs/>
-        </w:rPr>
-        <w:t>විභාග</w:t>
-      </w:r>
-      <w:r>
-        <w:rPr>
-          <w:rFonts w:cs="Iskoola Pota"/>
-          <w:sz w:val="24"/>
-          <w:szCs w:val="24"/>
-          <w:cs/>
-        </w:rPr>
-        <w:t xml:space="preserve"> </w:t>
-      </w:r>
-      <w:r>
-        <w:rPr>
-          <w:rFonts w:cs="Iskoola Pota" w:hint="cs"/>
-          <w:sz w:val="24"/>
-          <w:szCs w:val="24"/>
-          <w:cs/>
-        </w:rPr>
-        <w:t>ප්‍රතිඵලද</w:t>
-      </w:r>
-      <w:r>
-        <w:rPr>
-          <w:rFonts w:cs="Iskoola Pota"/>
-          <w:sz w:val="24"/>
-          <w:szCs w:val="24"/>
-          <w:cs/>
-        </w:rPr>
-        <w:t xml:space="preserve"> </w:t>
-      </w:r>
-      <w:r>
-        <w:rPr>
-          <w:rFonts w:cs="Iskoola Pota" w:hint="cs"/>
-          <w:sz w:val="24"/>
-          <w:szCs w:val="24"/>
-          <w:cs/>
-        </w:rPr>
-        <w:t>පෙන්වා</w:t>
-      </w:r>
-      <w:r>
-        <w:rPr>
-          <w:rFonts w:cs="Iskoola Pota"/>
-          <w:sz w:val="24"/>
-          <w:szCs w:val="24"/>
-          <w:cs/>
-        </w:rPr>
-        <w:t xml:space="preserve"> </w:t>
-      </w:r>
-      <w:r>
-        <w:rPr>
-          <w:rFonts w:cs="Iskoola Pota" w:hint="cs"/>
-          <w:sz w:val="24"/>
-          <w:szCs w:val="24"/>
-          <w:cs/>
-        </w:rPr>
-        <w:t>දෙන්නේ</w:t>
-      </w:r>
-      <w:r>
-        <w:rPr>
-          <w:rFonts w:cs="Iskoola Pota"/>
-          <w:sz w:val="24"/>
-          <w:szCs w:val="24"/>
-          <w:cs/>
-        </w:rPr>
-        <w:t xml:space="preserve"> </w:t>
-      </w:r>
-      <w:r>
-        <w:rPr>
-          <w:rFonts w:cs="Iskoola Pota" w:hint="cs"/>
-          <w:sz w:val="24"/>
-          <w:szCs w:val="24"/>
-          <w:cs/>
-        </w:rPr>
-        <w:t>සිසුන්ගේ</w:t>
-      </w:r>
-      <w:r>
-        <w:rPr>
-          <w:rFonts w:cs="Iskoola Pota"/>
-          <w:sz w:val="24"/>
-          <w:szCs w:val="24"/>
-          <w:cs/>
-        </w:rPr>
-        <w:t xml:space="preserve"> </w:t>
-      </w:r>
-      <w:r>
-        <w:rPr>
-          <w:rFonts w:cs="Iskoola Pota" w:hint="cs"/>
-          <w:sz w:val="24"/>
-          <w:szCs w:val="24"/>
-          <w:cs/>
-        </w:rPr>
-        <w:t>භාෂා</w:t>
-      </w:r>
-      <w:r>
-        <w:rPr>
-          <w:rFonts w:cs="Iskoola Pota"/>
-          <w:sz w:val="24"/>
-          <w:szCs w:val="24"/>
-          <w:cs/>
-        </w:rPr>
-        <w:t xml:space="preserve"> </w:t>
-      </w:r>
-      <w:r>
-        <w:rPr>
-          <w:rFonts w:cs="Iskoola Pota" w:hint="cs"/>
-          <w:sz w:val="24"/>
-          <w:szCs w:val="24"/>
-          <w:cs/>
-        </w:rPr>
-        <w:t>භාවිතයෙහි</w:t>
-      </w:r>
-      <w:r>
-        <w:rPr>
-          <w:rFonts w:cs="Iskoola Pota"/>
-          <w:sz w:val="24"/>
-          <w:szCs w:val="24"/>
-          <w:cs/>
-        </w:rPr>
-        <w:t xml:space="preserve"> </w:t>
-      </w:r>
-      <w:r>
-        <w:rPr>
-          <w:rFonts w:cs="Iskoola Pota" w:hint="cs"/>
-          <w:sz w:val="24"/>
-          <w:szCs w:val="24"/>
-          <w:cs/>
-        </w:rPr>
-        <w:t>එම</w:t>
-      </w:r>
-      <w:r>
-        <w:rPr>
-          <w:rFonts w:cs="Iskoola Pota"/>
-          <w:sz w:val="24"/>
-          <w:szCs w:val="24"/>
-          <w:cs/>
-        </w:rPr>
-        <w:t xml:space="preserve"> </w:t>
-      </w:r>
-      <w:r>
-        <w:rPr>
-          <w:rFonts w:cs="Iskoola Pota" w:hint="cs"/>
-          <w:sz w:val="24"/>
-          <w:szCs w:val="24"/>
-          <w:cs/>
-        </w:rPr>
-        <w:t>සීමා</w:t>
-      </w:r>
-      <w:r>
-        <w:rPr>
-          <w:rFonts w:cs="Iskoola Pota"/>
-          <w:sz w:val="24"/>
-          <w:szCs w:val="24"/>
-          <w:cs/>
-        </w:rPr>
-        <w:t xml:space="preserve"> </w:t>
-      </w:r>
-      <w:r>
-        <w:rPr>
-          <w:rFonts w:cs="Iskoola Pota" w:hint="cs"/>
-          <w:sz w:val="24"/>
-          <w:szCs w:val="24"/>
-          <w:cs/>
-        </w:rPr>
-        <w:t>මත</w:t>
-      </w:r>
-      <w:r>
-        <w:rPr>
-          <w:rFonts w:cs="Iskoola Pota"/>
-          <w:sz w:val="24"/>
-          <w:szCs w:val="24"/>
-          <w:cs/>
-        </w:rPr>
-        <w:t xml:space="preserve"> </w:t>
-      </w:r>
-      <w:r>
-        <w:rPr>
-          <w:rFonts w:cs="Iskoola Pota" w:hint="cs"/>
-          <w:sz w:val="24"/>
-          <w:szCs w:val="24"/>
-          <w:cs/>
-        </w:rPr>
-        <w:t>බලපෑම්</w:t>
-      </w:r>
-      <w:r>
-        <w:rPr>
-          <w:rFonts w:cs="Iskoola Pota"/>
-          <w:sz w:val="24"/>
-          <w:szCs w:val="24"/>
-          <w:cs/>
-        </w:rPr>
-        <w:t xml:space="preserve"> </w:t>
-      </w:r>
-      <w:r>
-        <w:rPr>
-          <w:rFonts w:cs="Iskoola Pota" w:hint="cs"/>
-          <w:sz w:val="24"/>
-          <w:szCs w:val="24"/>
-          <w:cs/>
-        </w:rPr>
-        <w:t>ඇතිවී</w:t>
-      </w:r>
-      <w:r>
-        <w:rPr>
-          <w:rFonts w:cs="Iskoola Pota"/>
-          <w:sz w:val="24"/>
-          <w:szCs w:val="24"/>
-          <w:cs/>
-        </w:rPr>
-        <w:t xml:space="preserve"> </w:t>
-      </w:r>
-      <w:r>
-        <w:rPr>
-          <w:rFonts w:cs="Iskoola Pota" w:hint="cs"/>
-          <w:sz w:val="24"/>
-          <w:szCs w:val="24"/>
-          <w:cs/>
-        </w:rPr>
-        <w:t>ඇති</w:t>
-      </w:r>
-      <w:r>
-        <w:rPr>
-          <w:rFonts w:cs="Iskoola Pota"/>
-          <w:sz w:val="24"/>
-          <w:szCs w:val="24"/>
-          <w:cs/>
-        </w:rPr>
-        <w:t xml:space="preserve"> </w:t>
-      </w:r>
-      <w:r>
-        <w:rPr>
-          <w:rFonts w:cs="Iskoola Pota" w:hint="cs"/>
-          <w:sz w:val="24"/>
-          <w:szCs w:val="24"/>
-          <w:cs/>
-        </w:rPr>
-        <w:t>බවයි</w:t>
-      </w:r>
-      <w:r>
-        <w:rPr>
-          <w:rFonts w:cs="Iskoola Pota"/>
-          <w:sz w:val="24"/>
-          <w:szCs w:val="24"/>
-          <w:cs/>
-        </w:rPr>
-        <w:t xml:space="preserve">. </w:t>
-      </w:r>
-      <w:r>
-        <w:rPr>
-          <w:rFonts w:cs="Iskoola Pota" w:hint="cs"/>
-          <w:sz w:val="24"/>
-          <w:szCs w:val="24"/>
-          <w:cs/>
-        </w:rPr>
-        <w:t>මේ</w:t>
-      </w:r>
-      <w:r>
-        <w:rPr>
-          <w:rFonts w:cs="Iskoola Pota"/>
-          <w:sz w:val="24"/>
-          <w:szCs w:val="24"/>
-          <w:cs/>
-        </w:rPr>
-        <w:t xml:space="preserve"> </w:t>
-      </w:r>
-      <w:r>
-        <w:rPr>
-          <w:rFonts w:cs="Iskoola Pota" w:hint="cs"/>
-          <w:sz w:val="24"/>
-          <w:szCs w:val="24"/>
-          <w:cs/>
-        </w:rPr>
-        <w:t>සෑම</w:t>
-      </w:r>
-      <w:r>
-        <w:rPr>
-          <w:rFonts w:cs="Iskoola Pota"/>
-          <w:sz w:val="24"/>
-          <w:szCs w:val="24"/>
-          <w:cs/>
-        </w:rPr>
-        <w:t xml:space="preserve"> </w:t>
-      </w:r>
-      <w:r>
-        <w:rPr>
-          <w:rFonts w:cs="Iskoola Pota" w:hint="cs"/>
-          <w:sz w:val="24"/>
-          <w:szCs w:val="24"/>
-          <w:cs/>
-        </w:rPr>
-        <w:t>ගැටලුවක්ම</w:t>
-      </w:r>
-      <w:r>
-        <w:rPr>
-          <w:rFonts w:cs="Iskoola Pota"/>
-          <w:sz w:val="24"/>
-          <w:szCs w:val="24"/>
-          <w:cs/>
-        </w:rPr>
-        <w:t xml:space="preserve"> </w:t>
-      </w:r>
-      <w:r>
-        <w:rPr>
-          <w:rFonts w:cs="Iskoola Pota" w:hint="cs"/>
-          <w:sz w:val="24"/>
-          <w:szCs w:val="24"/>
-          <w:cs/>
-        </w:rPr>
-        <w:t>පාසල්</w:t>
-      </w:r>
-      <w:r>
-        <w:rPr>
-          <w:rFonts w:cs="Iskoola Pota"/>
-          <w:sz w:val="24"/>
-          <w:szCs w:val="24"/>
-          <w:cs/>
-        </w:rPr>
-        <w:t xml:space="preserve"> </w:t>
-      </w:r>
-      <w:r>
-        <w:rPr>
-          <w:rFonts w:cs="Iskoola Pota" w:hint="cs"/>
-          <w:sz w:val="24"/>
-          <w:szCs w:val="24"/>
-          <w:cs/>
-        </w:rPr>
-        <w:t>මට්ටමේ</w:t>
-      </w:r>
-      <w:r>
-        <w:rPr>
-          <w:rFonts w:cs="Iskoola Pota"/>
-          <w:sz w:val="24"/>
-          <w:szCs w:val="24"/>
-          <w:cs/>
-        </w:rPr>
-        <w:t xml:space="preserve"> </w:t>
-      </w:r>
-      <w:r>
-        <w:rPr>
-          <w:rFonts w:cs="Iskoola Pota" w:hint="cs"/>
-          <w:sz w:val="24"/>
-          <w:szCs w:val="24"/>
-          <w:cs/>
-        </w:rPr>
-        <w:t>සිටම</w:t>
-      </w:r>
-      <w:r>
-        <w:rPr>
-          <w:rFonts w:cs="Iskoola Pota"/>
-          <w:sz w:val="24"/>
-          <w:szCs w:val="24"/>
-          <w:cs/>
-        </w:rPr>
-        <w:t xml:space="preserve"> </w:t>
-      </w:r>
-      <w:r>
-        <w:rPr>
-          <w:rFonts w:cs="Iskoola Pota" w:hint="cs"/>
-          <w:sz w:val="24"/>
-          <w:szCs w:val="24"/>
-          <w:cs/>
-        </w:rPr>
-        <w:t>නිව</w:t>
-      </w:r>
-      <w:r>
-        <w:rPr>
-          <w:rFonts w:cs="Iskoola Pota" w:hint="cs"/>
-          <w:sz w:val="24"/>
-          <w:szCs w:val="24"/>
-          <w:cs/>
-        </w:rPr>
-        <w:t>ර</w:t>
-      </w:r>
-      <w:r>
-        <w:rPr>
-          <w:rFonts w:cs="Iskoola Pota" w:hint="cs"/>
-          <w:sz w:val="24"/>
-          <w:szCs w:val="24"/>
-          <w:cs/>
-        </w:rPr>
-        <w:t>ැ</w:t>
-      </w:r>
-      <w:r>
-        <w:rPr>
-          <w:rFonts w:cs="Iskoola Pota" w:hint="cs"/>
-          <w:sz w:val="24"/>
-          <w:szCs w:val="24"/>
-          <w:cs/>
-        </w:rPr>
-        <w:t>දිව</w:t>
-      </w:r>
-      <w:r>
-        <w:rPr>
-          <w:rFonts w:cs="Iskoola Pota"/>
-          <w:sz w:val="24"/>
-          <w:szCs w:val="24"/>
-          <w:cs/>
-        </w:rPr>
-        <w:t xml:space="preserve"> </w:t>
-      </w:r>
-      <w:r>
-        <w:rPr>
-          <w:rFonts w:cs="Iskoola Pota" w:hint="cs"/>
-          <w:sz w:val="24"/>
-          <w:szCs w:val="24"/>
-          <w:cs/>
-        </w:rPr>
-        <w:t>සැලකිල්ලට</w:t>
-      </w:r>
-      <w:r>
-        <w:rPr>
-          <w:rFonts w:cs="Iskoola Pota"/>
-          <w:sz w:val="24"/>
-          <w:szCs w:val="24"/>
-          <w:cs/>
-        </w:rPr>
-        <w:t xml:space="preserve"> </w:t>
-      </w:r>
-      <w:r>
-        <w:rPr>
-          <w:rFonts w:cs="Iskoola Pota" w:hint="cs"/>
-          <w:sz w:val="24"/>
-          <w:szCs w:val="24"/>
-          <w:cs/>
-        </w:rPr>
-        <w:t>ගෙන</w:t>
-      </w:r>
-      <w:r>
-        <w:rPr>
-          <w:rFonts w:cs="Iskoola Pota"/>
-          <w:sz w:val="24"/>
-          <w:szCs w:val="24"/>
-          <w:cs/>
-        </w:rPr>
-        <w:t xml:space="preserve"> </w:t>
-      </w:r>
-      <w:r>
-        <w:rPr>
-          <w:rFonts w:cs="Iskoola Pota" w:hint="cs"/>
-          <w:sz w:val="24"/>
-          <w:szCs w:val="24"/>
-          <w:cs/>
-        </w:rPr>
-        <w:t>ඒවාට</w:t>
-      </w:r>
-      <w:r>
-        <w:rPr>
-          <w:rFonts w:cs="Iskoola Pota"/>
-          <w:sz w:val="24"/>
-          <w:szCs w:val="24"/>
-          <w:cs/>
-        </w:rPr>
-        <w:t xml:space="preserve"> </w:t>
-      </w:r>
-      <w:r>
-        <w:rPr>
-          <w:rFonts w:cs="Iskoola Pota" w:hint="cs"/>
-          <w:sz w:val="24"/>
-          <w:szCs w:val="24"/>
-          <w:cs/>
-        </w:rPr>
-        <w:t>විසඳුම්</w:t>
-      </w:r>
-      <w:r>
-        <w:rPr>
-          <w:rFonts w:cs="Iskoola Pota"/>
-          <w:sz w:val="24"/>
-          <w:szCs w:val="24"/>
-          <w:cs/>
-        </w:rPr>
-        <w:t xml:space="preserve"> </w:t>
-      </w:r>
-      <w:r>
-        <w:rPr>
-          <w:rFonts w:cs="Iskoola Pota" w:hint="cs"/>
-          <w:sz w:val="24"/>
-          <w:szCs w:val="24"/>
-          <w:cs/>
-        </w:rPr>
-        <w:t>සෙවීම</w:t>
-      </w:r>
-      <w:r>
-        <w:rPr>
-          <w:rFonts w:cs="Iskoola Pota"/>
-          <w:sz w:val="24"/>
-          <w:szCs w:val="24"/>
-          <w:cs/>
-        </w:rPr>
-        <w:t xml:space="preserve"> </w:t>
-      </w:r>
-      <w:r>
-        <w:rPr>
-          <w:rFonts w:cs="Iskoola Pota" w:hint="cs"/>
-          <w:sz w:val="24"/>
-          <w:szCs w:val="24"/>
-          <w:cs/>
-        </w:rPr>
-        <w:t>අවශ්‍ය</w:t>
-      </w:r>
-      <w:r>
-        <w:rPr>
-          <w:rFonts w:cs="Iskoola Pota"/>
-          <w:sz w:val="24"/>
-          <w:szCs w:val="24"/>
-          <w:cs/>
-        </w:rPr>
-        <w:t xml:space="preserve"> </w:t>
-      </w:r>
-      <w:r>
-        <w:rPr>
-          <w:rFonts w:cs="Iskoola Pota" w:hint="cs"/>
-          <w:sz w:val="24"/>
-          <w:szCs w:val="24"/>
-          <w:cs/>
-        </w:rPr>
-        <w:t>බව</w:t>
-      </w:r>
-      <w:r>
-        <w:rPr>
-          <w:rFonts w:cs="Iskoola Pota"/>
-          <w:sz w:val="24"/>
-          <w:szCs w:val="24"/>
-          <w:cs/>
-        </w:rPr>
-        <w:t xml:space="preserve"> </w:t>
-      </w:r>
-      <w:r>
-        <w:rPr>
-          <w:rFonts w:cs="Iskoola Pota" w:hint="cs"/>
-          <w:sz w:val="24"/>
-          <w:szCs w:val="24"/>
-          <w:cs/>
-        </w:rPr>
-        <w:t>පෙන්වයි</w:t>
+        <w:t>කෙරේ</w:t>
       </w:r>
       <w:r>
         <w:rPr>
@@ -8674,7 +7656,7 @@
           <w:color w:val="auto"/>
         </w:rPr>
       </w:pPr>
-      <w:bookmarkStart w:id="4" w:name="_Toc196245015"/>
+      <w:bookmarkStart w:id="4" w:name="_Toc196245014"/>
       <w:r>
         <w:rPr>
           <w:rFonts w:hint="cs"/>
@@ -8683,7 +7665,16 @@
           <w:color w:val="auto"/>
           <w:cs/>
         </w:rPr>
-        <w:t>පර්යේෂණ</w:t>
+        <w:t>ගැටලුවේ</w:t>
+      </w:r>
+      <w:r>
+        <w:rPr>
+          <w:b/>
+          <w:bCs/>
+          <w:color w:val="auto"/>
+          <w:cs/>
+        </w:rPr>
+        <w:t xml:space="preserve"> </w:t>
       </w:r>
       <w:r>
         <w:rPr>
@@ -8693,17 +7684,1254 @@
           <w:color w:val="auto"/>
           <w:cs/>
         </w:rPr>
-        <w:t>ය සඳහා යොදාගන්නා</w:t>
-      </w:r>
-      <w:r>
+        <w:t>ප්‍රකාශය</w:t>
+      </w:r>
+      <w:bookmarkEnd w:id="4"/>
+    </w:p>
+    <w:p>
+      <w:pPr>
+        <w:spacing w:after="240"/>
+        <w:jc w:val="both"/>
+        <w:rPr>
+          <w:rFonts w:cs="Iskoola Pota"/>
+          <w:sz w:val="24"/>
+          <w:szCs w:val="24"/>
+        </w:rPr>
+      </w:pPr>
+      <w:r>
+        <w:rPr>
+          <w:rFonts w:cs="Iskoola Pota" w:hint="cs"/>
+          <w:sz w:val="24"/>
+          <w:szCs w:val="24"/>
+          <w:cs/>
+        </w:rPr>
+        <w:t>විශාල</w:t>
+      </w:r>
+      <w:r>
+        <w:rPr>
+          <w:rFonts w:cs="Iskoola Pota"/>
+          <w:sz w:val="24"/>
+          <w:szCs w:val="24"/>
+          <w:cs/>
+        </w:rPr>
+        <w:t xml:space="preserve"> </w:t>
+      </w:r>
+      <w:r>
+        <w:rPr>
+          <w:rFonts w:cs="Iskoola Pota" w:hint="cs"/>
+          <w:sz w:val="24"/>
+          <w:szCs w:val="24"/>
+          <w:cs/>
+        </w:rPr>
+        <w:t>වශයෙන්</w:t>
+      </w:r>
+      <w:r>
+        <w:rPr>
+          <w:rFonts w:cs="Iskoola Pota"/>
+          <w:sz w:val="24"/>
+          <w:szCs w:val="24"/>
+          <w:cs/>
+        </w:rPr>
+        <w:t xml:space="preserve"> </w:t>
+      </w:r>
+      <w:r>
+        <w:rPr>
+          <w:rFonts w:cs="Iskoola Pota" w:hint="cs"/>
+          <w:sz w:val="24"/>
+          <w:szCs w:val="24"/>
+          <w:cs/>
+        </w:rPr>
+        <w:t>සිසුන්ගේ</w:t>
+      </w:r>
+      <w:r>
+        <w:rPr>
+          <w:rFonts w:cs="Iskoola Pota"/>
+          <w:sz w:val="24"/>
+          <w:szCs w:val="24"/>
+          <w:cs/>
+        </w:rPr>
+        <w:t xml:space="preserve"> </w:t>
+      </w:r>
+      <w:r>
+        <w:rPr>
+          <w:rFonts w:cs="Iskoola Pota" w:hint="cs"/>
+          <w:sz w:val="24"/>
+          <w:szCs w:val="24"/>
+          <w:cs/>
+        </w:rPr>
+        <w:t>ලිවීමේ</w:t>
+      </w:r>
+      <w:r>
+        <w:rPr>
+          <w:rFonts w:cs="Iskoola Pota"/>
+          <w:sz w:val="24"/>
+          <w:szCs w:val="24"/>
+          <w:cs/>
+        </w:rPr>
+        <w:t xml:space="preserve"> </w:t>
+      </w:r>
+      <w:r>
+        <w:rPr>
+          <w:rFonts w:cs="Iskoola Pota" w:hint="cs"/>
+          <w:sz w:val="24"/>
+          <w:szCs w:val="24"/>
+          <w:cs/>
+        </w:rPr>
+        <w:t>ක්‍රියාවලියේදී</w:t>
+      </w:r>
+      <w:r>
+        <w:rPr>
+          <w:rFonts w:cs="Iskoola Pota"/>
+          <w:sz w:val="24"/>
+          <w:szCs w:val="24"/>
+          <w:cs/>
+        </w:rPr>
+        <w:t xml:space="preserve"> </w:t>
+      </w:r>
+      <w:r>
+        <w:rPr>
+          <w:rFonts w:cs="Iskoola Pota" w:hint="cs"/>
+          <w:sz w:val="24"/>
+          <w:szCs w:val="24"/>
+          <w:cs/>
+        </w:rPr>
+        <w:t xml:space="preserve">පිල්ලම් </w:t>
+      </w:r>
+      <w:r>
+        <w:rPr>
+          <w:rFonts w:cs="Iskoola Pota" w:hint="cs"/>
+          <w:sz w:val="24"/>
+          <w:szCs w:val="24"/>
+          <w:cs/>
+        </w:rPr>
+        <w:t>භාවිතය</w:t>
+      </w:r>
+      <w:r>
+        <w:rPr>
+          <w:rFonts w:cs="Iskoola Pota"/>
+          <w:sz w:val="24"/>
+          <w:szCs w:val="24"/>
+          <w:cs/>
+        </w:rPr>
+        <w:t xml:space="preserve"> </w:t>
+      </w:r>
+      <w:r>
+        <w:rPr>
+          <w:rFonts w:cs="Iskoola Pota" w:hint="cs"/>
+          <w:sz w:val="24"/>
+          <w:szCs w:val="24"/>
+          <w:cs/>
+        </w:rPr>
+        <w:t>නිව</w:t>
+      </w:r>
+      <w:r>
+        <w:rPr>
+          <w:rFonts w:cs="Iskoola Pota" w:hint="cs"/>
+          <w:sz w:val="24"/>
+          <w:szCs w:val="24"/>
+          <w:cs/>
+        </w:rPr>
+        <w:t>ර</w:t>
+      </w:r>
+      <w:r>
+        <w:rPr>
+          <w:rFonts w:cs="Iskoola Pota" w:hint="cs"/>
+          <w:sz w:val="24"/>
+          <w:szCs w:val="24"/>
+          <w:cs/>
+        </w:rPr>
+        <w:t>ැ</w:t>
+      </w:r>
+      <w:r>
+        <w:rPr>
+          <w:rFonts w:cs="Iskoola Pota" w:hint="cs"/>
+          <w:sz w:val="24"/>
+          <w:szCs w:val="24"/>
+          <w:cs/>
+        </w:rPr>
+        <w:t>දිව</w:t>
+      </w:r>
+      <w:r>
+        <w:rPr>
+          <w:rFonts w:cs="Iskoola Pota"/>
+          <w:sz w:val="24"/>
+          <w:szCs w:val="24"/>
+          <w:cs/>
+        </w:rPr>
+        <w:t xml:space="preserve"> </w:t>
+      </w:r>
+      <w:r>
+        <w:rPr>
+          <w:rFonts w:cs="Iskoola Pota" w:hint="cs"/>
+          <w:sz w:val="24"/>
+          <w:szCs w:val="24"/>
+          <w:cs/>
+        </w:rPr>
+        <w:t>සිදු</w:t>
+      </w:r>
+      <w:r>
+        <w:rPr>
+          <w:rFonts w:cs="Iskoola Pota"/>
+          <w:sz w:val="24"/>
+          <w:szCs w:val="24"/>
+          <w:cs/>
+        </w:rPr>
+        <w:t xml:space="preserve"> </w:t>
+      </w:r>
+      <w:r>
+        <w:rPr>
+          <w:rFonts w:cs="Iskoola Pota" w:hint="cs"/>
+          <w:sz w:val="24"/>
+          <w:szCs w:val="24"/>
+          <w:cs/>
+        </w:rPr>
+        <w:t>නොවීමක්</w:t>
+      </w:r>
+      <w:r>
+        <w:rPr>
+          <w:rFonts w:cs="Iskoola Pota"/>
+          <w:sz w:val="24"/>
+          <w:szCs w:val="24"/>
+          <w:cs/>
+        </w:rPr>
+        <w:t xml:space="preserve"> </w:t>
+      </w:r>
+      <w:r>
+        <w:rPr>
+          <w:rFonts w:cs="Iskoola Pota" w:hint="cs"/>
+          <w:sz w:val="24"/>
+          <w:szCs w:val="24"/>
+          <w:cs/>
+        </w:rPr>
+        <w:t>දැකිය හැකිවේ</w:t>
+      </w:r>
+      <w:r>
+        <w:rPr>
+          <w:rFonts w:cs="Iskoola Pota"/>
+          <w:sz w:val="24"/>
+          <w:szCs w:val="24"/>
+          <w:cs/>
+        </w:rPr>
+        <w:t xml:space="preserve">. </w:t>
+      </w:r>
+      <w:r>
+        <w:rPr>
+          <w:rFonts w:cs="Iskoola Pota" w:hint="cs"/>
+          <w:sz w:val="24"/>
+          <w:szCs w:val="24"/>
+          <w:cs/>
+        </w:rPr>
+        <w:t>ඔවුන්ගේ</w:t>
+      </w:r>
+      <w:r>
+        <w:rPr>
+          <w:rFonts w:cs="Iskoola Pota"/>
+          <w:sz w:val="24"/>
+          <w:szCs w:val="24"/>
+          <w:cs/>
+        </w:rPr>
+        <w:t xml:space="preserve"> </w:t>
+      </w:r>
+      <w:r>
+        <w:rPr>
+          <w:rFonts w:cs="Iskoola Pota" w:hint="cs"/>
+          <w:sz w:val="24"/>
+          <w:szCs w:val="24"/>
+          <w:cs/>
+        </w:rPr>
+        <w:t>රචනාකරණ</w:t>
+      </w:r>
+      <w:r>
+        <w:rPr>
+          <w:rFonts w:cs="Iskoola Pota"/>
+          <w:sz w:val="24"/>
+          <w:szCs w:val="24"/>
+          <w:cs/>
+        </w:rPr>
+        <w:t xml:space="preserve"> </w:t>
+      </w:r>
+      <w:r>
+        <w:rPr>
+          <w:rFonts w:cs="Iskoola Pota" w:hint="cs"/>
+          <w:sz w:val="24"/>
+          <w:szCs w:val="24"/>
+          <w:cs/>
+        </w:rPr>
+        <w:t>කටයුතු</w:t>
+      </w:r>
+      <w:r>
+        <w:rPr>
+          <w:rFonts w:cs="Iskoola Pota"/>
+          <w:sz w:val="24"/>
+          <w:szCs w:val="24"/>
+          <w:cs/>
+        </w:rPr>
+        <w:t xml:space="preserve"> </w:t>
+      </w:r>
+      <w:r>
+        <w:rPr>
+          <w:rFonts w:cs="Iskoola Pota" w:hint="cs"/>
+          <w:sz w:val="24"/>
+          <w:szCs w:val="24"/>
+          <w:cs/>
+        </w:rPr>
+        <w:t>වලදී</w:t>
+      </w:r>
+      <w:r>
+        <w:rPr>
+          <w:rFonts w:cs="Iskoola Pota"/>
+          <w:sz w:val="24"/>
+          <w:szCs w:val="24"/>
+          <w:cs/>
+        </w:rPr>
+        <w:t xml:space="preserve"> </w:t>
+      </w:r>
+      <w:r>
+        <w:rPr>
+          <w:rFonts w:cs="Iskoola Pota" w:hint="cs"/>
+          <w:sz w:val="24"/>
+          <w:szCs w:val="24"/>
+          <w:cs/>
+        </w:rPr>
+        <w:t xml:space="preserve">පිල්ලම් </w:t>
+      </w:r>
+      <w:r>
+        <w:rPr>
+          <w:rFonts w:cs="Iskoola Pota" w:hint="cs"/>
+          <w:sz w:val="24"/>
+          <w:szCs w:val="24"/>
+          <w:cs/>
+        </w:rPr>
+        <w:t>නොමැති</w:t>
+      </w:r>
+      <w:r>
+        <w:rPr>
+          <w:rFonts w:cs="Iskoola Pota"/>
+          <w:sz w:val="24"/>
+          <w:szCs w:val="24"/>
+          <w:cs/>
+        </w:rPr>
+        <w:t xml:space="preserve"> </w:t>
+      </w:r>
+      <w:r>
+        <w:rPr>
+          <w:rFonts w:cs="Iskoola Pota" w:hint="cs"/>
+          <w:sz w:val="24"/>
+          <w:szCs w:val="24"/>
+          <w:cs/>
+        </w:rPr>
+        <w:t>වාක්‍ය</w:t>
+      </w:r>
+      <w:r>
+        <w:rPr>
+          <w:rFonts w:cs="Iskoola Pota"/>
+          <w:sz w:val="24"/>
+          <w:szCs w:val="24"/>
+        </w:rPr>
+        <w:t xml:space="preserve">, </w:t>
+      </w:r>
+      <w:r>
+        <w:rPr>
+          <w:rFonts w:cs="Iskoola Pota" w:hint="cs"/>
+          <w:sz w:val="24"/>
+          <w:szCs w:val="24"/>
+          <w:cs/>
+        </w:rPr>
+        <w:t>අධික</w:t>
+      </w:r>
+      <w:r>
+        <w:rPr>
+          <w:rFonts w:cs="Iskoola Pota"/>
+          <w:sz w:val="24"/>
+          <w:szCs w:val="24"/>
+          <w:cs/>
+        </w:rPr>
+        <w:t xml:space="preserve"> </w:t>
+      </w:r>
+      <w:r>
+        <w:rPr>
+          <w:rFonts w:cs="Iskoola Pota" w:hint="cs"/>
+          <w:sz w:val="24"/>
+          <w:szCs w:val="24"/>
+          <w:cs/>
+        </w:rPr>
+        <w:t>ලෙස</w:t>
+      </w:r>
+      <w:r>
+        <w:rPr>
+          <w:rFonts w:cs="Iskoola Pota"/>
+          <w:sz w:val="24"/>
+          <w:szCs w:val="24"/>
+          <w:cs/>
+        </w:rPr>
+        <w:t xml:space="preserve"> </w:t>
+      </w:r>
+      <w:r>
+        <w:rPr>
+          <w:rFonts w:cs="Iskoola Pota" w:hint="cs"/>
+          <w:sz w:val="24"/>
+          <w:szCs w:val="24"/>
+          <w:cs/>
+        </w:rPr>
+        <w:t>යෙදුණු</w:t>
+      </w:r>
+      <w:r>
+        <w:rPr>
+          <w:rFonts w:cs="Iskoola Pota"/>
+          <w:sz w:val="24"/>
+          <w:szCs w:val="24"/>
+          <w:cs/>
+        </w:rPr>
+        <w:t xml:space="preserve"> </w:t>
+      </w:r>
+      <w:r>
+        <w:rPr>
+          <w:rFonts w:cs="Iskoola Pota" w:hint="cs"/>
+          <w:sz w:val="24"/>
+          <w:szCs w:val="24"/>
+          <w:cs/>
+        </w:rPr>
+        <w:t>පිල්ලම්</w:t>
+      </w:r>
+      <w:r>
+        <w:rPr>
+          <w:rFonts w:cs="Iskoola Pota"/>
+          <w:sz w:val="24"/>
+          <w:szCs w:val="24"/>
+        </w:rPr>
+        <w:t xml:space="preserve">, </w:t>
+      </w:r>
+      <w:r>
+        <w:rPr>
+          <w:rFonts w:cs="Iskoola Pota" w:hint="cs"/>
+          <w:sz w:val="24"/>
+          <w:szCs w:val="24"/>
+          <w:cs/>
+        </w:rPr>
+        <w:t>හෝ</w:t>
+      </w:r>
+      <w:r>
+        <w:rPr>
+          <w:rFonts w:cs="Iskoola Pota"/>
+          <w:sz w:val="24"/>
+          <w:szCs w:val="24"/>
+          <w:cs/>
+        </w:rPr>
+        <w:t xml:space="preserve"> </w:t>
+      </w:r>
+      <w:r>
+        <w:rPr>
+          <w:rFonts w:cs="Iskoola Pota" w:hint="cs"/>
+          <w:sz w:val="24"/>
+          <w:szCs w:val="24"/>
+          <w:cs/>
+        </w:rPr>
+        <w:t xml:space="preserve">වැරදි ලෙස </w:t>
+      </w:r>
+      <w:r>
+        <w:rPr>
+          <w:rFonts w:cs="Iskoola Pota" w:hint="cs"/>
+          <w:sz w:val="24"/>
+          <w:szCs w:val="24"/>
+          <w:cs/>
+        </w:rPr>
+        <w:t>පිල්ලම්</w:t>
+      </w:r>
+      <w:r>
+        <w:rPr>
+          <w:rFonts w:cs="Iskoola Pota" w:hint="cs"/>
+          <w:sz w:val="24"/>
+          <w:szCs w:val="24"/>
+          <w:cs/>
+        </w:rPr>
+        <w:t xml:space="preserve"> භාවිතය</w:t>
+      </w:r>
+      <w:r>
+        <w:rPr>
+          <w:rFonts w:cs="Iskoola Pota"/>
+          <w:sz w:val="24"/>
+          <w:szCs w:val="24"/>
+          <w:cs/>
+        </w:rPr>
+        <w:t xml:space="preserve"> </w:t>
+      </w:r>
+      <w:r>
+        <w:rPr>
+          <w:rFonts w:cs="Iskoola Pota" w:hint="cs"/>
+          <w:sz w:val="24"/>
+          <w:szCs w:val="24"/>
+          <w:cs/>
+        </w:rPr>
+        <w:t>නිසා</w:t>
+      </w:r>
+      <w:r>
+        <w:rPr>
+          <w:rFonts w:cs="Iskoola Pota"/>
+          <w:sz w:val="24"/>
+          <w:szCs w:val="24"/>
+          <w:cs/>
+        </w:rPr>
+        <w:t xml:space="preserve"> </w:t>
+      </w:r>
+      <w:r>
+        <w:rPr>
+          <w:rFonts w:cs="Iskoola Pota" w:hint="cs"/>
+          <w:sz w:val="24"/>
+          <w:szCs w:val="24"/>
+          <w:cs/>
+        </w:rPr>
+        <w:t>වාක්‍යයන්ගේ</w:t>
+      </w:r>
+      <w:r>
+        <w:rPr>
+          <w:rFonts w:cs="Iskoola Pota"/>
+          <w:sz w:val="24"/>
+          <w:szCs w:val="24"/>
+          <w:cs/>
+        </w:rPr>
+        <w:t xml:space="preserve"> </w:t>
+      </w:r>
+      <w:r>
+        <w:rPr>
+          <w:rFonts w:cs="Iskoola Pota" w:hint="cs"/>
+          <w:sz w:val="24"/>
+          <w:szCs w:val="24"/>
+          <w:cs/>
+        </w:rPr>
+        <w:t>තේරුම</w:t>
+      </w:r>
+      <w:r>
+        <w:rPr>
+          <w:rFonts w:cs="Iskoola Pota"/>
+          <w:sz w:val="24"/>
+          <w:szCs w:val="24"/>
+          <w:cs/>
+        </w:rPr>
+        <w:t xml:space="preserve"> </w:t>
+      </w:r>
+      <w:r>
+        <w:rPr>
+          <w:rFonts w:cs="Iskoola Pota" w:hint="cs"/>
+          <w:sz w:val="24"/>
+          <w:szCs w:val="24"/>
+          <w:cs/>
+        </w:rPr>
+        <w:t>පැහැදිලි</w:t>
+      </w:r>
+      <w:r>
+        <w:rPr>
+          <w:rFonts w:cs="Iskoola Pota"/>
+          <w:sz w:val="24"/>
+          <w:szCs w:val="24"/>
+          <w:cs/>
+        </w:rPr>
+        <w:t xml:space="preserve"> </w:t>
+      </w:r>
+      <w:r>
+        <w:rPr>
+          <w:rFonts w:cs="Iskoola Pota" w:hint="cs"/>
+          <w:sz w:val="24"/>
+          <w:szCs w:val="24"/>
+          <w:cs/>
+        </w:rPr>
+        <w:t>නොවීමක්</w:t>
+      </w:r>
+      <w:r>
+        <w:rPr>
+          <w:rFonts w:cs="Iskoola Pota"/>
+          <w:sz w:val="24"/>
+          <w:szCs w:val="24"/>
+          <w:cs/>
+        </w:rPr>
+        <w:t xml:space="preserve"> </w:t>
+      </w:r>
+      <w:r>
+        <w:rPr>
+          <w:rFonts w:cs="Iskoola Pota" w:hint="cs"/>
+          <w:sz w:val="24"/>
+          <w:szCs w:val="24"/>
+          <w:cs/>
+        </w:rPr>
+        <w:t>පෙන්වා</w:t>
+      </w:r>
+      <w:r>
+        <w:rPr>
+          <w:rFonts w:cs="Iskoola Pota"/>
+          <w:sz w:val="24"/>
+          <w:szCs w:val="24"/>
+          <w:cs/>
+        </w:rPr>
+        <w:t xml:space="preserve"> </w:t>
+      </w:r>
+      <w:r>
+        <w:rPr>
+          <w:rFonts w:cs="Iskoola Pota" w:hint="cs"/>
+          <w:sz w:val="24"/>
+          <w:szCs w:val="24"/>
+          <w:cs/>
+        </w:rPr>
+        <w:t>දිය</w:t>
+      </w:r>
+      <w:r>
+        <w:rPr>
+          <w:rFonts w:cs="Iskoola Pota"/>
+          <w:sz w:val="24"/>
+          <w:szCs w:val="24"/>
+          <w:cs/>
+        </w:rPr>
+        <w:t xml:space="preserve"> </w:t>
+      </w:r>
+      <w:r>
+        <w:rPr>
+          <w:rFonts w:cs="Iskoola Pota" w:hint="cs"/>
+          <w:sz w:val="24"/>
+          <w:szCs w:val="24"/>
+          <w:cs/>
+        </w:rPr>
+        <w:t>හැක</w:t>
+      </w:r>
+      <w:r>
+        <w:rPr>
+          <w:rFonts w:cs="Iskoola Pota"/>
+          <w:sz w:val="24"/>
+          <w:szCs w:val="24"/>
+          <w:cs/>
+        </w:rPr>
+        <w:t xml:space="preserve">. </w:t>
+      </w:r>
+      <w:r>
+        <w:rPr>
+          <w:rFonts w:cs="Iskoola Pota" w:hint="cs"/>
+          <w:sz w:val="24"/>
+          <w:szCs w:val="24"/>
+          <w:cs/>
+        </w:rPr>
+        <w:t>මෙය</w:t>
+      </w:r>
+      <w:r>
+        <w:rPr>
+          <w:rFonts w:cs="Iskoola Pota"/>
+          <w:sz w:val="24"/>
+          <w:szCs w:val="24"/>
+          <w:cs/>
+        </w:rPr>
+        <w:t xml:space="preserve"> </w:t>
+      </w:r>
+      <w:r>
+        <w:rPr>
+          <w:rFonts w:cs="Iskoola Pota" w:hint="cs"/>
+          <w:sz w:val="24"/>
+          <w:szCs w:val="24"/>
+          <w:cs/>
+        </w:rPr>
+        <w:t>පමණක්</w:t>
+      </w:r>
+      <w:r>
+        <w:rPr>
+          <w:rFonts w:cs="Iskoola Pota"/>
+          <w:sz w:val="24"/>
+          <w:szCs w:val="24"/>
+          <w:cs/>
+        </w:rPr>
+        <w:t xml:space="preserve"> </w:t>
+      </w:r>
+      <w:r>
+        <w:rPr>
+          <w:rFonts w:cs="Iskoola Pota" w:hint="cs"/>
+          <w:sz w:val="24"/>
+          <w:szCs w:val="24"/>
+          <w:cs/>
+        </w:rPr>
+        <w:t>නොව</w:t>
+      </w:r>
+      <w:r>
+        <w:rPr>
+          <w:rFonts w:cs="Iskoola Pota"/>
+          <w:sz w:val="24"/>
+          <w:szCs w:val="24"/>
+          <w:cs/>
+        </w:rPr>
+        <w:t xml:space="preserve"> </w:t>
+      </w:r>
+      <w:r>
+        <w:rPr>
+          <w:rFonts w:cs="Iskoola Pota" w:hint="cs"/>
+          <w:sz w:val="24"/>
+          <w:szCs w:val="24"/>
+          <w:cs/>
+        </w:rPr>
+        <w:t>පසුගිය</w:t>
+      </w:r>
+      <w:r>
+        <w:rPr>
+          <w:rFonts w:cs="Iskoola Pota"/>
+          <w:sz w:val="24"/>
+          <w:szCs w:val="24"/>
+          <w:cs/>
+        </w:rPr>
+        <w:t xml:space="preserve"> </w:t>
+      </w:r>
+      <w:r>
+        <w:rPr>
+          <w:rFonts w:cs="Iskoola Pota" w:hint="cs"/>
+          <w:sz w:val="24"/>
+          <w:szCs w:val="24"/>
+          <w:cs/>
+        </w:rPr>
+        <w:t>විභාග</w:t>
+      </w:r>
+      <w:r>
+        <w:rPr>
+          <w:rFonts w:cs="Iskoola Pota"/>
+          <w:sz w:val="24"/>
+          <w:szCs w:val="24"/>
+          <w:cs/>
+        </w:rPr>
+        <w:t xml:space="preserve"> </w:t>
+      </w:r>
+      <w:r>
+        <w:rPr>
+          <w:rFonts w:cs="Iskoola Pota" w:hint="cs"/>
+          <w:sz w:val="24"/>
+          <w:szCs w:val="24"/>
+          <w:cs/>
+        </w:rPr>
+        <w:t>ප්‍රතිඵලද</w:t>
+      </w:r>
+      <w:r>
+        <w:rPr>
+          <w:rFonts w:cs="Iskoola Pota"/>
+          <w:sz w:val="24"/>
+          <w:szCs w:val="24"/>
+          <w:cs/>
+        </w:rPr>
+        <w:t xml:space="preserve"> </w:t>
+      </w:r>
+      <w:r>
+        <w:rPr>
+          <w:rFonts w:cs="Iskoola Pota" w:hint="cs"/>
+          <w:sz w:val="24"/>
+          <w:szCs w:val="24"/>
+          <w:cs/>
+        </w:rPr>
+        <w:t>පෙන්වා</w:t>
+      </w:r>
+      <w:r>
+        <w:rPr>
+          <w:rFonts w:cs="Iskoola Pota"/>
+          <w:sz w:val="24"/>
+          <w:szCs w:val="24"/>
+          <w:cs/>
+        </w:rPr>
+        <w:t xml:space="preserve"> </w:t>
+      </w:r>
+      <w:r>
+        <w:rPr>
+          <w:rFonts w:cs="Iskoola Pota" w:hint="cs"/>
+          <w:sz w:val="24"/>
+          <w:szCs w:val="24"/>
+          <w:cs/>
+        </w:rPr>
+        <w:t>දෙන්නේ</w:t>
+      </w:r>
+      <w:r>
+        <w:rPr>
+          <w:rFonts w:cs="Iskoola Pota"/>
+          <w:sz w:val="24"/>
+          <w:szCs w:val="24"/>
+          <w:cs/>
+        </w:rPr>
+        <w:t xml:space="preserve"> </w:t>
+      </w:r>
+      <w:r>
+        <w:rPr>
+          <w:rFonts w:cs="Iskoola Pota" w:hint="cs"/>
+          <w:sz w:val="24"/>
+          <w:szCs w:val="24"/>
+          <w:cs/>
+        </w:rPr>
+        <w:t>සිසුන්ගේ</w:t>
+      </w:r>
+      <w:r>
+        <w:rPr>
+          <w:rFonts w:cs="Iskoola Pota"/>
+          <w:sz w:val="24"/>
+          <w:szCs w:val="24"/>
+          <w:cs/>
+        </w:rPr>
+        <w:t xml:space="preserve"> </w:t>
+      </w:r>
+      <w:r>
+        <w:rPr>
+          <w:rFonts w:cs="Iskoola Pota" w:hint="cs"/>
+          <w:sz w:val="24"/>
+          <w:szCs w:val="24"/>
+          <w:cs/>
+        </w:rPr>
+        <w:t>භාෂා</w:t>
+      </w:r>
+      <w:r>
+        <w:rPr>
+          <w:rFonts w:cs="Iskoola Pota"/>
+          <w:sz w:val="24"/>
+          <w:szCs w:val="24"/>
+          <w:cs/>
+        </w:rPr>
+        <w:t xml:space="preserve"> </w:t>
+      </w:r>
+      <w:r>
+        <w:rPr>
+          <w:rFonts w:cs="Iskoola Pota" w:hint="cs"/>
+          <w:sz w:val="24"/>
+          <w:szCs w:val="24"/>
+          <w:cs/>
+        </w:rPr>
+        <w:t>භාවිතයෙහි</w:t>
+      </w:r>
+      <w:r>
+        <w:rPr>
+          <w:rFonts w:cs="Iskoola Pota"/>
+          <w:sz w:val="24"/>
+          <w:szCs w:val="24"/>
+          <w:cs/>
+        </w:rPr>
+        <w:t xml:space="preserve"> </w:t>
+      </w:r>
+      <w:r>
+        <w:rPr>
+          <w:rFonts w:cs="Iskoola Pota" w:hint="cs"/>
+          <w:sz w:val="24"/>
+          <w:szCs w:val="24"/>
+          <w:cs/>
+        </w:rPr>
+        <w:t>එම</w:t>
+      </w:r>
+      <w:r>
+        <w:rPr>
+          <w:rFonts w:cs="Iskoola Pota"/>
+          <w:sz w:val="24"/>
+          <w:szCs w:val="24"/>
+          <w:cs/>
+        </w:rPr>
+        <w:t xml:space="preserve"> </w:t>
+      </w:r>
+      <w:r>
+        <w:rPr>
+          <w:rFonts w:cs="Iskoola Pota" w:hint="cs"/>
+          <w:sz w:val="24"/>
+          <w:szCs w:val="24"/>
+          <w:cs/>
+        </w:rPr>
+        <w:t>සීමා</w:t>
+      </w:r>
+      <w:r>
+        <w:rPr>
+          <w:rFonts w:cs="Iskoola Pota"/>
+          <w:sz w:val="24"/>
+          <w:szCs w:val="24"/>
+          <w:cs/>
+        </w:rPr>
+        <w:t xml:space="preserve"> </w:t>
+      </w:r>
+      <w:r>
+        <w:rPr>
+          <w:rFonts w:cs="Iskoola Pota" w:hint="cs"/>
+          <w:sz w:val="24"/>
+          <w:szCs w:val="24"/>
+          <w:cs/>
+        </w:rPr>
+        <w:t>මත</w:t>
+      </w:r>
+      <w:r>
+        <w:rPr>
+          <w:rFonts w:cs="Iskoola Pota"/>
+          <w:sz w:val="24"/>
+          <w:szCs w:val="24"/>
+          <w:cs/>
+        </w:rPr>
+        <w:t xml:space="preserve"> </w:t>
+      </w:r>
+      <w:r>
+        <w:rPr>
+          <w:rFonts w:cs="Iskoola Pota" w:hint="cs"/>
+          <w:sz w:val="24"/>
+          <w:szCs w:val="24"/>
+          <w:cs/>
+        </w:rPr>
+        <w:t>බලපෑම්</w:t>
+      </w:r>
+      <w:r>
+        <w:rPr>
+          <w:rFonts w:cs="Iskoola Pota"/>
+          <w:sz w:val="24"/>
+          <w:szCs w:val="24"/>
+          <w:cs/>
+        </w:rPr>
+        <w:t xml:space="preserve"> </w:t>
+      </w:r>
+      <w:r>
+        <w:rPr>
+          <w:rFonts w:cs="Iskoola Pota" w:hint="cs"/>
+          <w:sz w:val="24"/>
+          <w:szCs w:val="24"/>
+          <w:cs/>
+        </w:rPr>
+        <w:t>ඇතිවී</w:t>
+      </w:r>
+      <w:r>
+        <w:rPr>
+          <w:rFonts w:cs="Iskoola Pota"/>
+          <w:sz w:val="24"/>
+          <w:szCs w:val="24"/>
+          <w:cs/>
+        </w:rPr>
+        <w:t xml:space="preserve"> </w:t>
+      </w:r>
+      <w:r>
+        <w:rPr>
+          <w:rFonts w:cs="Iskoola Pota" w:hint="cs"/>
+          <w:sz w:val="24"/>
+          <w:szCs w:val="24"/>
+          <w:cs/>
+        </w:rPr>
+        <w:t>ඇති</w:t>
+      </w:r>
+      <w:r>
+        <w:rPr>
+          <w:rFonts w:cs="Iskoola Pota"/>
+          <w:sz w:val="24"/>
+          <w:szCs w:val="24"/>
+          <w:cs/>
+        </w:rPr>
+        <w:t xml:space="preserve"> </w:t>
+      </w:r>
+      <w:r>
+        <w:rPr>
+          <w:rFonts w:cs="Iskoola Pota" w:hint="cs"/>
+          <w:sz w:val="24"/>
+          <w:szCs w:val="24"/>
+          <w:cs/>
+        </w:rPr>
+        <w:t>බවයි</w:t>
+      </w:r>
+      <w:r>
+        <w:rPr>
+          <w:rFonts w:cs="Iskoola Pota"/>
+          <w:sz w:val="24"/>
+          <w:szCs w:val="24"/>
+          <w:cs/>
+        </w:rPr>
+        <w:t xml:space="preserve">. </w:t>
+      </w:r>
+      <w:r>
+        <w:rPr>
+          <w:rFonts w:cs="Iskoola Pota" w:hint="cs"/>
+          <w:sz w:val="24"/>
+          <w:szCs w:val="24"/>
+          <w:cs/>
+        </w:rPr>
+        <w:t>මේ</w:t>
+      </w:r>
+      <w:r>
+        <w:rPr>
+          <w:rFonts w:cs="Iskoola Pota"/>
+          <w:sz w:val="24"/>
+          <w:szCs w:val="24"/>
+          <w:cs/>
+        </w:rPr>
+        <w:t xml:space="preserve"> </w:t>
+      </w:r>
+      <w:r>
+        <w:rPr>
+          <w:rFonts w:cs="Iskoola Pota" w:hint="cs"/>
+          <w:sz w:val="24"/>
+          <w:szCs w:val="24"/>
+          <w:cs/>
+        </w:rPr>
+        <w:t>සෑම</w:t>
+      </w:r>
+      <w:r>
+        <w:rPr>
+          <w:rFonts w:cs="Iskoola Pota"/>
+          <w:sz w:val="24"/>
+          <w:szCs w:val="24"/>
+          <w:cs/>
+        </w:rPr>
+        <w:t xml:space="preserve"> </w:t>
+      </w:r>
+      <w:r>
+        <w:rPr>
+          <w:rFonts w:cs="Iskoola Pota" w:hint="cs"/>
+          <w:sz w:val="24"/>
+          <w:szCs w:val="24"/>
+          <w:cs/>
+        </w:rPr>
+        <w:t>ගැටලුවක්ම</w:t>
+      </w:r>
+      <w:r>
+        <w:rPr>
+          <w:rFonts w:cs="Iskoola Pota"/>
+          <w:sz w:val="24"/>
+          <w:szCs w:val="24"/>
+          <w:cs/>
+        </w:rPr>
+        <w:t xml:space="preserve"> </w:t>
+      </w:r>
+      <w:r>
+        <w:rPr>
+          <w:rFonts w:cs="Iskoola Pota" w:hint="cs"/>
+          <w:sz w:val="24"/>
+          <w:szCs w:val="24"/>
+          <w:cs/>
+        </w:rPr>
+        <w:t>පාසල්</w:t>
+      </w:r>
+      <w:r>
+        <w:rPr>
+          <w:rFonts w:cs="Iskoola Pota"/>
+          <w:sz w:val="24"/>
+          <w:szCs w:val="24"/>
+          <w:cs/>
+        </w:rPr>
+        <w:t xml:space="preserve"> </w:t>
+      </w:r>
+      <w:r>
+        <w:rPr>
+          <w:rFonts w:cs="Iskoola Pota" w:hint="cs"/>
+          <w:sz w:val="24"/>
+          <w:szCs w:val="24"/>
+          <w:cs/>
+        </w:rPr>
+        <w:t>මට්ටමේ</w:t>
+      </w:r>
+      <w:r>
+        <w:rPr>
+          <w:rFonts w:cs="Iskoola Pota"/>
+          <w:sz w:val="24"/>
+          <w:szCs w:val="24"/>
+          <w:cs/>
+        </w:rPr>
+        <w:t xml:space="preserve"> </w:t>
+      </w:r>
+      <w:r>
+        <w:rPr>
+          <w:rFonts w:cs="Iskoola Pota" w:hint="cs"/>
+          <w:sz w:val="24"/>
+          <w:szCs w:val="24"/>
+          <w:cs/>
+        </w:rPr>
+        <w:t>සිටම</w:t>
+      </w:r>
+      <w:r>
+        <w:rPr>
+          <w:rFonts w:cs="Iskoola Pota"/>
+          <w:sz w:val="24"/>
+          <w:szCs w:val="24"/>
+          <w:cs/>
+        </w:rPr>
+        <w:t xml:space="preserve"> </w:t>
+      </w:r>
+      <w:r>
+        <w:rPr>
+          <w:rFonts w:cs="Iskoola Pota" w:hint="cs"/>
+          <w:sz w:val="24"/>
+          <w:szCs w:val="24"/>
+          <w:cs/>
+        </w:rPr>
+        <w:t>නිව</w:t>
+      </w:r>
+      <w:r>
+        <w:rPr>
+          <w:rFonts w:cs="Iskoola Pota" w:hint="cs"/>
+          <w:sz w:val="24"/>
+          <w:szCs w:val="24"/>
+          <w:cs/>
+        </w:rPr>
+        <w:t>ර</w:t>
+      </w:r>
+      <w:r>
+        <w:rPr>
+          <w:rFonts w:cs="Iskoola Pota" w:hint="cs"/>
+          <w:sz w:val="24"/>
+          <w:szCs w:val="24"/>
+          <w:cs/>
+        </w:rPr>
+        <w:t>ැ</w:t>
+      </w:r>
+      <w:r>
+        <w:rPr>
+          <w:rFonts w:cs="Iskoola Pota" w:hint="cs"/>
+          <w:sz w:val="24"/>
+          <w:szCs w:val="24"/>
+          <w:cs/>
+        </w:rPr>
+        <w:t>දිව</w:t>
+      </w:r>
+      <w:r>
+        <w:rPr>
+          <w:rFonts w:cs="Iskoola Pota"/>
+          <w:sz w:val="24"/>
+          <w:szCs w:val="24"/>
+          <w:cs/>
+        </w:rPr>
+        <w:t xml:space="preserve"> </w:t>
+      </w:r>
+      <w:r>
+        <w:rPr>
+          <w:rFonts w:cs="Iskoola Pota" w:hint="cs"/>
+          <w:sz w:val="24"/>
+          <w:szCs w:val="24"/>
+          <w:cs/>
+        </w:rPr>
+        <w:t>සැලකිල්ලට</w:t>
+      </w:r>
+      <w:r>
+        <w:rPr>
+          <w:rFonts w:cs="Iskoola Pota"/>
+          <w:sz w:val="24"/>
+          <w:szCs w:val="24"/>
+          <w:cs/>
+        </w:rPr>
+        <w:t xml:space="preserve"> </w:t>
+      </w:r>
+      <w:r>
+        <w:rPr>
+          <w:rFonts w:cs="Iskoola Pota" w:hint="cs"/>
+          <w:sz w:val="24"/>
+          <w:szCs w:val="24"/>
+          <w:cs/>
+        </w:rPr>
+        <w:t>ගෙන</w:t>
+      </w:r>
+      <w:r>
+        <w:rPr>
+          <w:rFonts w:cs="Iskoola Pota"/>
+          <w:sz w:val="24"/>
+          <w:szCs w:val="24"/>
+          <w:cs/>
+        </w:rPr>
+        <w:t xml:space="preserve"> </w:t>
+      </w:r>
+      <w:r>
+        <w:rPr>
+          <w:rFonts w:cs="Iskoola Pota" w:hint="cs"/>
+          <w:sz w:val="24"/>
+          <w:szCs w:val="24"/>
+          <w:cs/>
+        </w:rPr>
+        <w:t>ඒවාට</w:t>
+      </w:r>
+      <w:r>
+        <w:rPr>
+          <w:rFonts w:cs="Iskoola Pota"/>
+          <w:sz w:val="24"/>
+          <w:szCs w:val="24"/>
+          <w:cs/>
+        </w:rPr>
+        <w:t xml:space="preserve"> </w:t>
+      </w:r>
+      <w:r>
+        <w:rPr>
+          <w:rFonts w:cs="Iskoola Pota" w:hint="cs"/>
+          <w:sz w:val="24"/>
+          <w:szCs w:val="24"/>
+          <w:cs/>
+        </w:rPr>
+        <w:t>විසඳුම්</w:t>
+      </w:r>
+      <w:r>
+        <w:rPr>
+          <w:rFonts w:cs="Iskoola Pota"/>
+          <w:sz w:val="24"/>
+          <w:szCs w:val="24"/>
+          <w:cs/>
+        </w:rPr>
+        <w:t xml:space="preserve"> </w:t>
+      </w:r>
+      <w:r>
+        <w:rPr>
+          <w:rFonts w:cs="Iskoola Pota" w:hint="cs"/>
+          <w:sz w:val="24"/>
+          <w:szCs w:val="24"/>
+          <w:cs/>
+        </w:rPr>
+        <w:t>සෙවීම</w:t>
+      </w:r>
+      <w:r>
+        <w:rPr>
+          <w:rFonts w:cs="Iskoola Pota"/>
+          <w:sz w:val="24"/>
+          <w:szCs w:val="24"/>
+          <w:cs/>
+        </w:rPr>
+        <w:t xml:space="preserve"> </w:t>
+      </w:r>
+      <w:r>
+        <w:rPr>
+          <w:rFonts w:cs="Iskoola Pota" w:hint="cs"/>
+          <w:sz w:val="24"/>
+          <w:szCs w:val="24"/>
+          <w:cs/>
+        </w:rPr>
+        <w:t>අවශ්‍ය</w:t>
+      </w:r>
+      <w:r>
+        <w:rPr>
+          <w:rFonts w:cs="Iskoola Pota"/>
+          <w:sz w:val="24"/>
+          <w:szCs w:val="24"/>
+          <w:cs/>
+        </w:rPr>
+        <w:t xml:space="preserve"> </w:t>
+      </w:r>
+      <w:r>
+        <w:rPr>
+          <w:rFonts w:cs="Iskoola Pota" w:hint="cs"/>
+          <w:sz w:val="24"/>
+          <w:szCs w:val="24"/>
+          <w:cs/>
+        </w:rPr>
+        <w:t>බව</w:t>
+      </w:r>
+      <w:r>
+        <w:rPr>
+          <w:rFonts w:cs="Iskoola Pota"/>
+          <w:sz w:val="24"/>
+          <w:szCs w:val="24"/>
+          <w:cs/>
+        </w:rPr>
+        <w:t xml:space="preserve"> </w:t>
+      </w:r>
+      <w:r>
+        <w:rPr>
+          <w:rFonts w:cs="Iskoola Pota" w:hint="cs"/>
+          <w:sz w:val="24"/>
+          <w:szCs w:val="24"/>
+          <w:cs/>
+        </w:rPr>
+        <w:t>පෙන්වයි</w:t>
+      </w:r>
+      <w:r>
+        <w:rPr>
+          <w:rFonts w:cs="Iskoola Pota"/>
+          <w:sz w:val="24"/>
+          <w:szCs w:val="24"/>
+          <w:cs/>
+        </w:rPr>
+        <w:t>.</w:t>
+      </w:r>
+    </w:p>
+    <w:p>
+      <w:pPr>
+        <w:pStyle w:val="Heading2"/>
+        <w:spacing w:before="0" w:after="240"/>
         <w:rPr>
           <w:b/>
           <w:bCs/>
           <w:color w:val="auto"/>
-          <w:cs/>
-        </w:rPr>
-        <w:t xml:space="preserve"> </w:t>
-      </w:r>
+        </w:rPr>
+      </w:pPr>
+      <w:bookmarkStart w:id="5" w:name="_Toc196245015"/>
       <w:r>
         <w:rPr>
           <w:rFonts w:hint="cs"/>
@@ -8712,9 +8940,38 @@
           <w:color w:val="auto"/>
           <w:cs/>
         </w:rPr>
+        <w:t>පර්යේෂණ</w:t>
+      </w:r>
+      <w:r>
+        <w:rPr>
+          <w:rFonts w:hint="cs"/>
+          <w:b/>
+          <w:bCs/>
+          <w:color w:val="auto"/>
+          <w:cs/>
+        </w:rPr>
+        <w:t>ය සඳහා යොදාගන්නා</w:t>
+      </w:r>
+      <w:r>
+        <w:rPr>
+          <w:b/>
+          <w:bCs/>
+          <w:color w:val="auto"/>
+          <w:cs/>
+        </w:rPr>
+        <w:t xml:space="preserve"> </w:t>
+      </w:r>
+      <w:r>
+        <w:rPr>
+          <w:rFonts w:hint="cs"/>
+          <w:b/>
+          <w:bCs/>
+          <w:color w:val="auto"/>
+          <w:cs/>
+        </w:rPr>
         <w:t>ප්‍රශ්න</w:t>
       </w:r>
-      <w:bookmarkEnd w:id="4"/>
+      <w:bookmarkEnd w:id="5"/>
     </w:p>
     <w:p>
       <w:pPr>
@@ -9694,7 +9951,7 @@
           <w:color w:val="auto"/>
         </w:rPr>
       </w:pPr>
-      <w:bookmarkStart w:id="5" w:name="_Toc196245016"/>
+      <w:bookmarkStart w:id="6" w:name="_Toc196245016"/>
       <w:r>
         <w:rPr>
           <w:rFonts w:hint="cs"/>
@@ -9725,7 +9982,7 @@
         </w:rPr>
         <w:t>අරමුණු</w:t>
       </w:r>
-      <w:bookmarkEnd w:id="5"/>
+      <w:bookmarkEnd w:id="6"/>
     </w:p>
     <w:p>
       <w:pPr>
@@ -9737,7 +9994,7 @@
           <w:color w:val="auto"/>
         </w:rPr>
       </w:pPr>
-      <w:bookmarkStart w:id="6" w:name="_Toc196245017"/>
+      <w:bookmarkStart w:id="7" w:name="_Toc196245017"/>
       <w:r>
         <w:rPr>
           <w:rFonts w:hint="cs"/>
@@ -9777,7 +10034,7 @@
         </w:rPr>
         <w:t>අරමුණ</w:t>
       </w:r>
-      <w:bookmarkEnd w:id="6"/>
+      <w:bookmarkEnd w:id="7"/>
     </w:p>
     <w:p>
       <w:pPr>
@@ -11845,7 +12102,7 @@
           <w:color w:val="auto"/>
         </w:rPr>
       </w:pPr>
-      <w:bookmarkStart w:id="7" w:name="_Toc196245018"/>
+      <w:bookmarkStart w:id="8" w:name="_Toc196245018"/>
       <w:r>
         <w:rPr>
           <w:rFonts w:hint="cs"/>
@@ -11875,7 +12132,7 @@
         </w:rPr>
         <w:t>අරමුණු</w:t>
       </w:r>
-      <w:bookmarkEnd w:id="7"/>
+      <w:bookmarkEnd w:id="8"/>
     </w:p>
     <w:p>
       <w:pPr>
@@ -13393,7 +13650,7 @@
           <w:color w:val="auto"/>
         </w:rPr>
       </w:pPr>
-      <w:bookmarkStart w:id="8" w:name="_Toc196245019"/>
+      <w:bookmarkStart w:id="9" w:name="_Toc196245019"/>
       <w:r>
         <w:rPr>
           <w:rFonts w:hint="cs"/>
@@ -13424,7 +13681,7 @@
         </w:rPr>
         <w:t>විවරණය</w:t>
       </w:r>
-      <w:bookmarkEnd w:id="8"/>
+      <w:bookmarkEnd w:id="9"/>
     </w:p>
     <w:p>
       <w:pPr>
@@ -13436,7 +13693,7 @@
           <w:color w:val="auto"/>
         </w:rPr>
       </w:pPr>
-      <w:bookmarkStart w:id="9" w:name="_Toc196245020"/>
+      <w:bookmarkStart w:id="10" w:name="_Toc196245020"/>
       <w:r>
         <w:rPr>
           <w:rFonts w:hint="cs"/>
@@ -13466,7 +13723,7 @@
         </w:rPr>
         <w:t>රාමුව</w:t>
       </w:r>
-      <w:bookmarkEnd w:id="9"/>
+      <w:bookmarkEnd w:id="10"/>
     </w:p>
     <w:p>
       <w:pPr>
@@ -17989,7 +18246,7 @@
           <w:color w:val="auto"/>
         </w:rPr>
       </w:pPr>
-      <w:bookmarkStart w:id="10" w:name="_Toc196245021"/>
+      <w:bookmarkStart w:id="11" w:name="_Toc196245021"/>
       <w:r>
         <w:rPr>
           <w:rFonts w:hint="cs"/>
@@ -18000,7 +18257,7 @@
         </w:rPr>
         <w:t>ආනුභාවික අධ්‍යනය</w:t>
       </w:r>
-      <w:bookmarkEnd w:id="10"/>
+      <w:bookmarkEnd w:id="11"/>
     </w:p>
     <w:p>
       <w:pPr>
@@ -18214,8 +18471,6 @@
         </w:rPr>
         <w:t xml:space="preserve"> වූ</w:t>
       </w:r>
-      <w:bookmarkStart w:id="11" w:name="_GoBack"/>
-      <w:bookmarkEnd w:id="11"/>
       <w:r>
         <w:rPr>
           <w:rFonts w:asciiTheme="minorBidi" w:hAnsiTheme="minorBidi"/>
@@ -20965,25 +21220,7 @@
           <w:szCs w:val="24"/>
           <w:cs/>
         </w:rPr>
-        <w:t>ලංකාවේ විවිධ ප්‍රදේශයන්</w:t>
-      </w:r>
-      <w:r>
-        <w:rPr>
-          <w:rFonts w:asciiTheme="minorBidi" w:hAnsiTheme="minorBidi" w:cs="Iskoola Pota"/>
-          <w:sz w:val="24"/>
-          <w:szCs w:val="24"/>
-          <w:cs/>
-        </w:rPr>
-        <w:t xml:space="preserve"> </w:t>
-      </w:r>
-      <w:r>
-        <w:rPr>
-          <w:rFonts w:asciiTheme="minorBidi" w:hAnsiTheme="minorBidi" w:cs="Iskoola Pota" w:hint="cs"/>
-          <w:sz w:val="24"/>
-          <w:szCs w:val="24"/>
-          <w:cs/>
-        </w:rPr>
-        <w:t>යටතේ</w:t>
+        <w:t>කොළඹ ප්‍රදේශයේ</w:t>
       </w:r>
       <w:r>
         <w:rPr>
@@ -21019,25 +21256,7 @@
           <w:szCs w:val="24"/>
           <w:cs/>
         </w:rPr>
-        <w:t>පාසල්</w:t>
-      </w:r>
-      <w:r>
-        <w:rPr>
-          <w:rFonts w:asciiTheme="minorBidi" w:hAnsiTheme="minorBidi" w:cs="Iskoola Pota"/>
-          <w:sz w:val="24"/>
-          <w:szCs w:val="24"/>
-          <w:cs/>
-        </w:rPr>
-        <w:t xml:space="preserve"> </w:t>
-      </w:r>
-      <w:r>
-        <w:rPr>
-          <w:rFonts w:asciiTheme="minorBidi" w:hAnsiTheme="minorBidi" w:cs="Iskoola Pota" w:hint="cs"/>
-          <w:sz w:val="24"/>
-          <w:szCs w:val="24"/>
-          <w:cs/>
-        </w:rPr>
-        <w:t>තුනකින්</w:t>
+        <w:t>ප්‍රධාන පාසලක</w:t>
       </w:r>
       <w:r>
         <w:rPr>
@@ -21135,7 +21354,34 @@
           <w:szCs w:val="24"/>
           <w:cs/>
         </w:rPr>
-        <w:t xml:space="preserve"> 60 </w:t>
+        <w:t xml:space="preserve"> </w:t>
+      </w:r>
+      <w:r>
+        <w:rPr>
+          <w:rFonts w:ascii="Times New Roman" w:hAnsi="Times New Roman" w:cs="Times New Roman"/>
+          <w:sz w:val="24"/>
+          <w:szCs w:val="24"/>
+          <w:cs/>
+        </w:rPr>
+        <w:t>1</w:t>
+      </w:r>
+      <w:r>
+        <w:rPr>
+          <w:rFonts w:ascii="Times New Roman" w:hAnsi="Times New Roman" w:cs="Times New Roman"/>
+          <w:sz w:val="24"/>
+          <w:szCs w:val="24"/>
+          <w:cs/>
+        </w:rPr>
+        <w:t>0</w:t>
+      </w:r>
+      <w:r>
+        <w:rPr>
+          <w:rFonts w:asciiTheme="minorBidi" w:hAnsiTheme="minorBidi" w:cs="Iskoola Pota"/>
+          <w:sz w:val="24"/>
+          <w:szCs w:val="24"/>
+          <w:cs/>
+        </w:rPr>
+        <w:t xml:space="preserve"> </w:t>
       </w:r>
       <w:r>
         <w:rPr>
@@ -21252,7 +21498,25 @@
           <w:szCs w:val="24"/>
           <w:cs/>
         </w:rPr>
-        <w:t xml:space="preserve"> 14 </w:t>
+        <w:t xml:space="preserve"> </w:t>
+      </w:r>
+      <w:r>
+        <w:rPr>
+          <w:rFonts w:ascii="Times New Roman" w:hAnsi="Times New Roman" w:cs="Times New Roman"/>
+          <w:sz w:val="24"/>
+          <w:szCs w:val="24"/>
+          <w:cs/>
+        </w:rPr>
+        <w:t>14</w:t>
+      </w:r>
+      <w:r>
+        <w:rPr>
+          <w:rFonts w:asciiTheme="minorBidi" w:hAnsiTheme="minorBidi" w:cs="Iskoola Pota"/>
+          <w:sz w:val="24"/>
+          <w:szCs w:val="24"/>
+          <w:cs/>
+        </w:rPr>
+        <w:t xml:space="preserve"> </w:t>
       </w:r>
       <w:r>
         <w:rPr>
@@ -21270,7 +21534,25 @@
           <w:szCs w:val="24"/>
           <w:cs/>
         </w:rPr>
-        <w:t xml:space="preserve"> 17 </w:t>
+        <w:t xml:space="preserve"> </w:t>
+      </w:r>
+      <w:r>
+        <w:rPr>
+          <w:rFonts w:ascii="Times New Roman" w:hAnsi="Times New Roman" w:cs="Times New Roman"/>
+          <w:sz w:val="24"/>
+          <w:szCs w:val="24"/>
+          <w:cs/>
+        </w:rPr>
+        <w:t>17</w:t>
+      </w:r>
+      <w:r>
+        <w:rPr>
+          <w:rFonts w:asciiTheme="minorBidi" w:hAnsiTheme="minorBidi" w:cs="Iskoola Pota"/>
+          <w:sz w:val="24"/>
+          <w:szCs w:val="24"/>
+          <w:cs/>
+        </w:rPr>
+        <w:t xml:space="preserve"> </w:t>
       </w:r>
       <w:r>
         <w:rPr>
@@ -21453,6 +21735,24 @@
       </w:r>
       <w:r>
         <w:rPr>
+          <w:rFonts w:asciiTheme="minorBidi" w:hAnsiTheme="minorBidi" w:cs="Iskoola Pota"/>
+          <w:sz w:val="24"/>
+          <w:szCs w:val="24"/>
+          <w:cs/>
+        </w:rPr>
+        <w:t>මෙම</w:t>
+      </w:r>
+      <w:r>
+        <w:rPr>
+          <w:rFonts w:asciiTheme="minorBidi" w:hAnsiTheme="minorBidi" w:cs="Iskoola Pota" w:hint="cs"/>
+          <w:sz w:val="24"/>
+          <w:szCs w:val="24"/>
+          <w:cs/>
+        </w:rPr>
+        <w:t xml:space="preserve"> </w:t>
+      </w:r>
+      <w:r>
+        <w:rPr>
           <w:rFonts w:asciiTheme="minorBidi" w:hAnsiTheme="minorBidi" w:cs="Iskoola Pota" w:hint="cs"/>
           <w:sz w:val="24"/>
           <w:szCs w:val="24"/>
@@ -21462,6 +21762,33 @@
       </w:r>
       <w:r>
         <w:rPr>
+          <w:rFonts w:asciiTheme="minorBidi" w:hAnsiTheme="minorBidi" w:cs="Iskoola Pota" w:hint="cs"/>
+          <w:sz w:val="24"/>
+          <w:szCs w:val="24"/>
+          <w:cs/>
+        </w:rPr>
+        <w:t xml:space="preserve"> </w:t>
+      </w:r>
+      <w:r>
+        <w:rPr>
+          <w:rFonts w:ascii="Times New Roman" w:hAnsi="Times New Roman" w:cs="Times New Roman"/>
+          <w:sz w:val="24"/>
+          <w:szCs w:val="24"/>
+          <w:cs/>
+        </w:rPr>
+        <w:t>10</w:t>
+      </w:r>
+      <w:r>
+        <w:rPr>
+          <w:rFonts w:ascii="Times New Roman" w:hAnsi="Times New Roman" w:cs="Iskoola Pota"/>
+          <w:sz w:val="24"/>
+          <w:szCs w:val="24"/>
+          <w:cs/>
+        </w:rPr>
+        <w:t>දෙනා</w:t>
+      </w:r>
+      <w:r>
+        <w:rPr>
           <w:rFonts w:asciiTheme="minorBidi" w:hAnsiTheme="minorBidi" w:cs="Iskoola Pota"/>
           <w:sz w:val="24"/>
           <w:szCs w:val="24"/>
@@ -21480,6 +21807,42 @@
       </w:r>
       <w:r>
         <w:rPr>
+          <w:rFonts w:asciiTheme="minorBidi" w:hAnsiTheme="minorBidi" w:cs="Iskoola Pota" w:hint="cs"/>
+          <w:sz w:val="24"/>
+          <w:szCs w:val="24"/>
+          <w:cs/>
+        </w:rPr>
+        <w:t xml:space="preserve"> පන්තියේ සිටින සිසුන් 50ක</w:t>
+      </w:r>
+      <w:r>
+        <w:rPr>
+          <w:rFonts w:asciiTheme="minorBidi" w:hAnsiTheme="minorBidi" w:cs="Iskoola Pota" w:hint="cs"/>
+          <w:sz w:val="24"/>
+          <w:szCs w:val="24"/>
+          <w:cs/>
+        </w:rPr>
+        <w:t xml:space="preserve">ට </w:t>
+      </w:r>
+      <w:r>
+        <w:rPr>
+          <w:rFonts w:asciiTheme="minorBidi" w:hAnsiTheme="minorBidi" w:cs="Iskoola Pota" w:hint="cs"/>
+          <w:sz w:val="24"/>
+          <w:szCs w:val="24"/>
+          <w:cs/>
+        </w:rPr>
+        <w:t xml:space="preserve">ලිඛිත </w:t>
+      </w:r>
+      <w:r>
+        <w:rPr>
+          <w:rFonts w:asciiTheme="minorBidi" w:hAnsiTheme="minorBidi" w:cs="Iskoola Pota" w:hint="cs"/>
+          <w:sz w:val="24"/>
+          <w:szCs w:val="24"/>
+          <w:cs/>
+        </w:rPr>
+        <w:t>පරීක්ෂනයක් පවත්වා</w:t>
+      </w:r>
+      <w:r>
+        <w:rPr>
           <w:rFonts w:asciiTheme="minorBidi" w:hAnsiTheme="minorBidi" w:cs="Iskoola Pota"/>
           <w:sz w:val="24"/>
           <w:szCs w:val="24"/>
@@ -21556,7 +21919,33 @@
           <w:sz w:val="24"/>
           <w:szCs w:val="24"/>
         </w:rPr>
-        <w:t xml:space="preserve">, </w:t>
+        <w:t>,</w:t>
+      </w:r>
+      <w:r>
+        <w:rPr>
+          <w:rFonts w:asciiTheme="minorBidi" w:hAnsiTheme="minorBidi" w:cs="Iskoola Pota" w:hint="cs"/>
+          <w:sz w:val="24"/>
+          <w:szCs w:val="24"/>
+          <w:cs/>
+        </w:rPr>
+        <w:t xml:space="preserve"> </w:t>
+      </w:r>
+      <w:r>
+        <w:rPr>
+          <w:rFonts w:asciiTheme="minorBidi" w:hAnsiTheme="minorBidi" w:cs="Iskoola Pota" w:hint="cs"/>
+          <w:sz w:val="24"/>
+          <w:szCs w:val="24"/>
+          <w:cs/>
+        </w:rPr>
+        <w:t>සහ</w:t>
+      </w:r>
+      <w:r>
+        <w:rPr>
+          <w:rFonts w:asciiTheme="minorBidi" w:hAnsiTheme="minorBidi" w:cs="Iskoola Pota"/>
+          <w:sz w:val="24"/>
+          <w:szCs w:val="24"/>
+        </w:rPr>
+        <w:t xml:space="preserve"> </w:t>
       </w:r>
       <w:r>
         <w:rPr>
@@ -21601,79 +21990,25 @@
           <w:szCs w:val="24"/>
           <w:cs/>
         </w:rPr>
-        <w:t>සහ</w:t>
-      </w:r>
-      <w:r>
-        <w:rPr>
-          <w:rFonts w:asciiTheme="minorBidi" w:hAnsiTheme="minorBidi" w:cs="Iskoola Pota"/>
-          <w:sz w:val="24"/>
-          <w:szCs w:val="24"/>
-          <w:cs/>
-        </w:rPr>
-        <w:t xml:space="preserve"> </w:t>
-      </w:r>
-      <w:r>
-        <w:rPr>
-          <w:rFonts w:asciiTheme="minorBidi" w:hAnsiTheme="minorBidi" w:cs="Iskoola Pota" w:hint="cs"/>
-          <w:sz w:val="24"/>
-          <w:szCs w:val="24"/>
-          <w:cs/>
-        </w:rPr>
-        <w:t>පරිපාලන</w:t>
-      </w:r>
-      <w:r>
-        <w:rPr>
-          <w:rFonts w:asciiTheme="minorBidi" w:hAnsiTheme="minorBidi" w:cs="Iskoola Pota"/>
-          <w:sz w:val="24"/>
-          <w:szCs w:val="24"/>
-          <w:cs/>
-        </w:rPr>
-        <w:t xml:space="preserve"> </w:t>
-      </w:r>
-      <w:r>
-        <w:rPr>
-          <w:rFonts w:asciiTheme="minorBidi" w:hAnsiTheme="minorBidi" w:cs="Iskoola Pota" w:hint="cs"/>
-          <w:sz w:val="24"/>
-          <w:szCs w:val="24"/>
-          <w:cs/>
-        </w:rPr>
-        <w:t>අනුමැතිය</w:t>
-      </w:r>
-      <w:r>
-        <w:rPr>
-          <w:rFonts w:asciiTheme="minorBidi" w:hAnsiTheme="minorBidi" w:cs="Iskoola Pota"/>
-          <w:sz w:val="24"/>
-          <w:szCs w:val="24"/>
-          <w:cs/>
-        </w:rPr>
-        <w:t xml:space="preserve"> </w:t>
-      </w:r>
-      <w:r>
-        <w:rPr>
-          <w:rFonts w:asciiTheme="minorBidi" w:hAnsiTheme="minorBidi" w:cs="Iskoola Pota" w:hint="cs"/>
-          <w:sz w:val="24"/>
-          <w:szCs w:val="24"/>
-          <w:cs/>
-        </w:rPr>
-        <w:t>සලකාබලා</w:t>
-      </w:r>
-      <w:r>
-        <w:rPr>
-          <w:rFonts w:asciiTheme="minorBidi" w:hAnsiTheme="minorBidi" w:cs="Iskoola Pota"/>
-          <w:sz w:val="24"/>
-          <w:szCs w:val="24"/>
-          <w:cs/>
-        </w:rPr>
-        <w:t xml:space="preserve"> </w:t>
-      </w:r>
-      <w:r>
-        <w:rPr>
-          <w:rFonts w:asciiTheme="minorBidi" w:hAnsiTheme="minorBidi" w:cs="Iskoola Pota" w:hint="cs"/>
-          <w:sz w:val="24"/>
-          <w:szCs w:val="24"/>
-          <w:cs/>
-        </w:rPr>
-        <w:t>ඇත</w:t>
+        <w:t xml:space="preserve">දුර්වල මට්ටමේ පවතින සිසුන් </w:t>
+      </w:r>
+      <w:r>
+        <w:rPr>
+          <w:rFonts w:ascii="Times New Roman" w:hAnsi="Times New Roman" w:cs="Times New Roman"/>
+          <w:sz w:val="24"/>
+          <w:szCs w:val="24"/>
+          <w:cs/>
+        </w:rPr>
+        <w:t>10</w:t>
+      </w:r>
+      <w:r>
+        <w:rPr>
+          <w:rFonts w:asciiTheme="minorBidi" w:hAnsiTheme="minorBidi" w:cs="Iskoola Pota" w:hint="cs"/>
+          <w:sz w:val="24"/>
+          <w:szCs w:val="24"/>
+          <w:cs/>
+        </w:rPr>
+        <w:t>දෙනෙකු තෝරාගන්නා ලදී</w:t>
       </w:r>
       <w:r>
         <w:rPr>
@@ -48231,7 +48566,7 @@
           <w:rPr>
             <w:noProof/>
           </w:rPr>
-          <w:t>6</w:t>
+          <w:t>2</w:t>
         </w:r>
         <w:r>
           <w:rPr>
@@ -49303,7 +49638,7 @@
 </file>
 
 <file path=customXml/itemProps1.xml><?xml version="1.0" encoding="utf-8"?>
-<ds:datastoreItem xmlns:ds="http://schemas.openxmlformats.org/officeDocument/2006/customXml" ds:itemID="{34C01534-8CCB-4F3E-98A8-DC5E7A6CFB93}">
+<ds:datastoreItem xmlns:ds="http://schemas.openxmlformats.org/officeDocument/2006/customXml" ds:itemID="{FCB8AA82-E60F-432A-A826-9D13C0CAE2F7}">
   <ds:schemaRefs>
     <ds:schemaRef ds:uri="http://schemas.openxmlformats.org/officeDocument/2006/bibliography"/>
   </ds:schemaRefs>
